--- a/RC Physical Model/Data Analysis/Noise Analysis/Sensor Noise Analysis.docx
+++ b/RC Physical Model/Data Analysis/Noise Analysis/Sensor Noise Analysis.docx
@@ -175,7 +175,7 @@
           <w:r>
             <w:fldChar w:fldCharType="separate"/>
           </w:r>
-          <w:hyperlink w:anchor="_Toc70303654" w:history="1">
+          <w:hyperlink w:anchor="_Toc70920488" w:history="1">
             <w:r>
               <w:rPr>
                 <w:rStyle w:val="Hyperlink"/>
@@ -219,7 +219,7 @@
                 <w:noProof/>
                 <w:webHidden/>
               </w:rPr>
-              <w:instrText xml:space="preserve"> PAGEREF _Toc70303654 \h </w:instrText>
+              <w:instrText xml:space="preserve"> PAGEREF _Toc70920488 \h </w:instrText>
             </w:r>
             <w:r>
               <w:rPr>
@@ -240,1191 +240,6 @@
                 <w:webHidden/>
               </w:rPr>
               <w:t>4</w:t>
-            </w:r>
-            <w:r>
-              <w:rPr>
-                <w:noProof/>
-                <w:webHidden/>
-              </w:rPr>
-              <w:fldChar w:fldCharType="end"/>
-            </w:r>
-          </w:hyperlink>
-        </w:p>
-        <w:p>
-          <w:pPr>
-            <w:pStyle w:val="TOC2"/>
-            <w:tabs>
-              <w:tab w:val="right" w:leader="dot" w:pos="8296"/>
-            </w:tabs>
-            <w:ind w:left="480"/>
-            <w:rPr>
-              <w:rFonts w:asciiTheme="minorHAnsi" w:eastAsiaTheme="minorEastAsia" w:hAnsiTheme="minorHAnsi" w:cstheme="minorBidi"/>
-              <w:noProof/>
-              <w:kern w:val="2"/>
-              <w:sz w:val="21"/>
-              <w:szCs w:val="22"/>
-            </w:rPr>
-          </w:pPr>
-          <w:hyperlink w:anchor="_Toc70303655" w:history="1">
-            <w:r>
-              <w:rPr>
-                <w:rStyle w:val="Hyperlink"/>
-                <w:noProof/>
-              </w:rPr>
-              <w:t>1.1 Velocity (PX4)</w:t>
-            </w:r>
-            <w:r>
-              <w:rPr>
-                <w:noProof/>
-                <w:webHidden/>
-              </w:rPr>
-              <w:tab/>
-            </w:r>
-            <w:r>
-              <w:rPr>
-                <w:noProof/>
-                <w:webHidden/>
-              </w:rPr>
-              <w:fldChar w:fldCharType="begin"/>
-            </w:r>
-            <w:r>
-              <w:rPr>
-                <w:noProof/>
-                <w:webHidden/>
-              </w:rPr>
-              <w:instrText xml:space="preserve"> PAGEREF _Toc70303655 \h </w:instrText>
-            </w:r>
-            <w:r>
-              <w:rPr>
-                <w:noProof/>
-                <w:webHidden/>
-              </w:rPr>
-            </w:r>
-            <w:r>
-              <w:rPr>
-                <w:noProof/>
-                <w:webHidden/>
-              </w:rPr>
-              <w:fldChar w:fldCharType="separate"/>
-            </w:r>
-            <w:r>
-              <w:rPr>
-                <w:noProof/>
-                <w:webHidden/>
-              </w:rPr>
-              <w:t>4</w:t>
-            </w:r>
-            <w:r>
-              <w:rPr>
-                <w:noProof/>
-                <w:webHidden/>
-              </w:rPr>
-              <w:fldChar w:fldCharType="end"/>
-            </w:r>
-          </w:hyperlink>
-        </w:p>
-        <w:p>
-          <w:pPr>
-            <w:pStyle w:val="TOC3"/>
-            <w:tabs>
-              <w:tab w:val="right" w:leader="dot" w:pos="8296"/>
-            </w:tabs>
-            <w:ind w:left="960"/>
-            <w:rPr>
-              <w:rFonts w:asciiTheme="minorHAnsi" w:eastAsiaTheme="minorEastAsia" w:hAnsiTheme="minorHAnsi" w:cstheme="minorBidi"/>
-              <w:noProof/>
-              <w:kern w:val="2"/>
-              <w:sz w:val="21"/>
-              <w:szCs w:val="22"/>
-            </w:rPr>
-          </w:pPr>
-          <w:hyperlink w:anchor="_Toc70303656" w:history="1">
-            <w:r>
-              <w:rPr>
-                <w:rStyle w:val="Hyperlink"/>
-                <w:noProof/>
-              </w:rPr>
-              <w:t>a. Time Zone Plot</w:t>
-            </w:r>
-            <w:r>
-              <w:rPr>
-                <w:noProof/>
-                <w:webHidden/>
-              </w:rPr>
-              <w:tab/>
-            </w:r>
-            <w:r>
-              <w:rPr>
-                <w:noProof/>
-                <w:webHidden/>
-              </w:rPr>
-              <w:fldChar w:fldCharType="begin"/>
-            </w:r>
-            <w:r>
-              <w:rPr>
-                <w:noProof/>
-                <w:webHidden/>
-              </w:rPr>
-              <w:instrText xml:space="preserve"> PAGEREF _Toc70303656 \h </w:instrText>
-            </w:r>
-            <w:r>
-              <w:rPr>
-                <w:noProof/>
-                <w:webHidden/>
-              </w:rPr>
-            </w:r>
-            <w:r>
-              <w:rPr>
-                <w:noProof/>
-                <w:webHidden/>
-              </w:rPr>
-              <w:fldChar w:fldCharType="separate"/>
-            </w:r>
-            <w:r>
-              <w:rPr>
-                <w:noProof/>
-                <w:webHidden/>
-              </w:rPr>
-              <w:t>4</w:t>
-            </w:r>
-            <w:r>
-              <w:rPr>
-                <w:noProof/>
-                <w:webHidden/>
-              </w:rPr>
-              <w:fldChar w:fldCharType="end"/>
-            </w:r>
-          </w:hyperlink>
-        </w:p>
-        <w:p>
-          <w:pPr>
-            <w:pStyle w:val="TOC3"/>
-            <w:tabs>
-              <w:tab w:val="right" w:leader="dot" w:pos="8296"/>
-            </w:tabs>
-            <w:ind w:left="960"/>
-            <w:rPr>
-              <w:rFonts w:asciiTheme="minorHAnsi" w:eastAsiaTheme="minorEastAsia" w:hAnsiTheme="minorHAnsi" w:cstheme="minorBidi"/>
-              <w:noProof/>
-              <w:kern w:val="2"/>
-              <w:sz w:val="21"/>
-              <w:szCs w:val="22"/>
-            </w:rPr>
-          </w:pPr>
-          <w:hyperlink w:anchor="_Toc70303657" w:history="1">
-            <w:r>
-              <w:rPr>
-                <w:rStyle w:val="Hyperlink"/>
-                <w:noProof/>
-              </w:rPr>
-              <w:t>b. Mean Value and Standard Deviation</w:t>
-            </w:r>
-            <w:r>
-              <w:rPr>
-                <w:noProof/>
-                <w:webHidden/>
-              </w:rPr>
-              <w:tab/>
-            </w:r>
-            <w:r>
-              <w:rPr>
-                <w:noProof/>
-                <w:webHidden/>
-              </w:rPr>
-              <w:fldChar w:fldCharType="begin"/>
-            </w:r>
-            <w:r>
-              <w:rPr>
-                <w:noProof/>
-                <w:webHidden/>
-              </w:rPr>
-              <w:instrText xml:space="preserve"> PAGEREF _Toc70303657 \h </w:instrText>
-            </w:r>
-            <w:r>
-              <w:rPr>
-                <w:noProof/>
-                <w:webHidden/>
-              </w:rPr>
-            </w:r>
-            <w:r>
-              <w:rPr>
-                <w:noProof/>
-                <w:webHidden/>
-              </w:rPr>
-              <w:fldChar w:fldCharType="separate"/>
-            </w:r>
-            <w:r>
-              <w:rPr>
-                <w:noProof/>
-                <w:webHidden/>
-              </w:rPr>
-              <w:t>5</w:t>
-            </w:r>
-            <w:r>
-              <w:rPr>
-                <w:noProof/>
-                <w:webHidden/>
-              </w:rPr>
-              <w:fldChar w:fldCharType="end"/>
-            </w:r>
-          </w:hyperlink>
-        </w:p>
-        <w:p>
-          <w:pPr>
-            <w:pStyle w:val="TOC3"/>
-            <w:tabs>
-              <w:tab w:val="right" w:leader="dot" w:pos="8296"/>
-            </w:tabs>
-            <w:ind w:left="960"/>
-            <w:rPr>
-              <w:rFonts w:asciiTheme="minorHAnsi" w:eastAsiaTheme="minorEastAsia" w:hAnsiTheme="minorHAnsi" w:cstheme="minorBidi"/>
-              <w:noProof/>
-              <w:kern w:val="2"/>
-              <w:sz w:val="21"/>
-              <w:szCs w:val="22"/>
-            </w:rPr>
-          </w:pPr>
-          <w:hyperlink w:anchor="_Toc70303658" w:history="1">
-            <w:r>
-              <w:rPr>
-                <w:rStyle w:val="Hyperlink"/>
-                <w:noProof/>
-              </w:rPr>
-              <w:t>c. Power Spectral Density Plot</w:t>
-            </w:r>
-            <w:r>
-              <w:rPr>
-                <w:noProof/>
-                <w:webHidden/>
-              </w:rPr>
-              <w:tab/>
-            </w:r>
-            <w:r>
-              <w:rPr>
-                <w:noProof/>
-                <w:webHidden/>
-              </w:rPr>
-              <w:fldChar w:fldCharType="begin"/>
-            </w:r>
-            <w:r>
-              <w:rPr>
-                <w:noProof/>
-                <w:webHidden/>
-              </w:rPr>
-              <w:instrText xml:space="preserve"> PAGEREF _Toc70303658 \h </w:instrText>
-            </w:r>
-            <w:r>
-              <w:rPr>
-                <w:noProof/>
-                <w:webHidden/>
-              </w:rPr>
-            </w:r>
-            <w:r>
-              <w:rPr>
-                <w:noProof/>
-                <w:webHidden/>
-              </w:rPr>
-              <w:fldChar w:fldCharType="separate"/>
-            </w:r>
-            <w:r>
-              <w:rPr>
-                <w:noProof/>
-                <w:webHidden/>
-              </w:rPr>
-              <w:t>6</w:t>
-            </w:r>
-            <w:r>
-              <w:rPr>
-                <w:noProof/>
-                <w:webHidden/>
-              </w:rPr>
-              <w:fldChar w:fldCharType="end"/>
-            </w:r>
-          </w:hyperlink>
-        </w:p>
-        <w:p>
-          <w:pPr>
-            <w:pStyle w:val="TOC3"/>
-            <w:tabs>
-              <w:tab w:val="right" w:leader="dot" w:pos="8296"/>
-            </w:tabs>
-            <w:ind w:left="960"/>
-            <w:rPr>
-              <w:rFonts w:asciiTheme="minorHAnsi" w:eastAsiaTheme="minorEastAsia" w:hAnsiTheme="minorHAnsi" w:cstheme="minorBidi"/>
-              <w:noProof/>
-              <w:kern w:val="2"/>
-              <w:sz w:val="21"/>
-              <w:szCs w:val="22"/>
-            </w:rPr>
-          </w:pPr>
-          <w:hyperlink w:anchor="_Toc70303659" w:history="1">
-            <w:r>
-              <w:rPr>
-                <w:rStyle w:val="Hyperlink"/>
-                <w:noProof/>
-              </w:rPr>
-              <w:t>d. Distribution Histogram</w:t>
-            </w:r>
-            <w:r>
-              <w:rPr>
-                <w:noProof/>
-                <w:webHidden/>
-              </w:rPr>
-              <w:tab/>
-            </w:r>
-            <w:r>
-              <w:rPr>
-                <w:noProof/>
-                <w:webHidden/>
-              </w:rPr>
-              <w:fldChar w:fldCharType="begin"/>
-            </w:r>
-            <w:r>
-              <w:rPr>
-                <w:noProof/>
-                <w:webHidden/>
-              </w:rPr>
-              <w:instrText xml:space="preserve"> PAGEREF _Toc70303659 \h </w:instrText>
-            </w:r>
-            <w:r>
-              <w:rPr>
-                <w:noProof/>
-                <w:webHidden/>
-              </w:rPr>
-            </w:r>
-            <w:r>
-              <w:rPr>
-                <w:noProof/>
-                <w:webHidden/>
-              </w:rPr>
-              <w:fldChar w:fldCharType="separate"/>
-            </w:r>
-            <w:r>
-              <w:rPr>
-                <w:noProof/>
-                <w:webHidden/>
-              </w:rPr>
-              <w:t>7</w:t>
-            </w:r>
-            <w:r>
-              <w:rPr>
-                <w:noProof/>
-                <w:webHidden/>
-              </w:rPr>
-              <w:fldChar w:fldCharType="end"/>
-            </w:r>
-          </w:hyperlink>
-        </w:p>
-        <w:p>
-          <w:pPr>
-            <w:pStyle w:val="TOC2"/>
-            <w:tabs>
-              <w:tab w:val="right" w:leader="dot" w:pos="8296"/>
-            </w:tabs>
-            <w:ind w:left="480"/>
-            <w:rPr>
-              <w:rFonts w:asciiTheme="minorHAnsi" w:eastAsiaTheme="minorEastAsia" w:hAnsiTheme="minorHAnsi" w:cstheme="minorBidi"/>
-              <w:noProof/>
-              <w:kern w:val="2"/>
-              <w:sz w:val="21"/>
-              <w:szCs w:val="22"/>
-            </w:rPr>
-          </w:pPr>
-          <w:hyperlink w:anchor="_Toc70303660" w:history="1">
-            <w:r>
-              <w:rPr>
-                <w:rStyle w:val="Hyperlink"/>
-                <w:noProof/>
-              </w:rPr>
-              <w:t>1.2 Acceleration (PX4)</w:t>
-            </w:r>
-            <w:r>
-              <w:rPr>
-                <w:noProof/>
-                <w:webHidden/>
-              </w:rPr>
-              <w:tab/>
-            </w:r>
-            <w:r>
-              <w:rPr>
-                <w:noProof/>
-                <w:webHidden/>
-              </w:rPr>
-              <w:fldChar w:fldCharType="begin"/>
-            </w:r>
-            <w:r>
-              <w:rPr>
-                <w:noProof/>
-                <w:webHidden/>
-              </w:rPr>
-              <w:instrText xml:space="preserve"> PAGEREF _Toc70303660 \h </w:instrText>
-            </w:r>
-            <w:r>
-              <w:rPr>
-                <w:noProof/>
-                <w:webHidden/>
-              </w:rPr>
-            </w:r>
-            <w:r>
-              <w:rPr>
-                <w:noProof/>
-                <w:webHidden/>
-              </w:rPr>
-              <w:fldChar w:fldCharType="separate"/>
-            </w:r>
-            <w:r>
-              <w:rPr>
-                <w:noProof/>
-                <w:webHidden/>
-              </w:rPr>
-              <w:t>7</w:t>
-            </w:r>
-            <w:r>
-              <w:rPr>
-                <w:noProof/>
-                <w:webHidden/>
-              </w:rPr>
-              <w:fldChar w:fldCharType="end"/>
-            </w:r>
-          </w:hyperlink>
-        </w:p>
-        <w:p>
-          <w:pPr>
-            <w:pStyle w:val="TOC3"/>
-            <w:tabs>
-              <w:tab w:val="right" w:leader="dot" w:pos="8296"/>
-            </w:tabs>
-            <w:ind w:left="960"/>
-            <w:rPr>
-              <w:rFonts w:asciiTheme="minorHAnsi" w:eastAsiaTheme="minorEastAsia" w:hAnsiTheme="minorHAnsi" w:cstheme="minorBidi"/>
-              <w:noProof/>
-              <w:kern w:val="2"/>
-              <w:sz w:val="21"/>
-              <w:szCs w:val="22"/>
-            </w:rPr>
-          </w:pPr>
-          <w:hyperlink w:anchor="_Toc70303661" w:history="1">
-            <w:r>
-              <w:rPr>
-                <w:rStyle w:val="Hyperlink"/>
-                <w:noProof/>
-              </w:rPr>
-              <w:t>a. Time Zone Plot</w:t>
-            </w:r>
-            <w:r>
-              <w:rPr>
-                <w:noProof/>
-                <w:webHidden/>
-              </w:rPr>
-              <w:tab/>
-            </w:r>
-            <w:r>
-              <w:rPr>
-                <w:noProof/>
-                <w:webHidden/>
-              </w:rPr>
-              <w:fldChar w:fldCharType="begin"/>
-            </w:r>
-            <w:r>
-              <w:rPr>
-                <w:noProof/>
-                <w:webHidden/>
-              </w:rPr>
-              <w:instrText xml:space="preserve"> PAGEREF _Toc70303661 \h </w:instrText>
-            </w:r>
-            <w:r>
-              <w:rPr>
-                <w:noProof/>
-                <w:webHidden/>
-              </w:rPr>
-            </w:r>
-            <w:r>
-              <w:rPr>
-                <w:noProof/>
-                <w:webHidden/>
-              </w:rPr>
-              <w:fldChar w:fldCharType="separate"/>
-            </w:r>
-            <w:r>
-              <w:rPr>
-                <w:noProof/>
-                <w:webHidden/>
-              </w:rPr>
-              <w:t>7</w:t>
-            </w:r>
-            <w:r>
-              <w:rPr>
-                <w:noProof/>
-                <w:webHidden/>
-              </w:rPr>
-              <w:fldChar w:fldCharType="end"/>
-            </w:r>
-          </w:hyperlink>
-        </w:p>
-        <w:p>
-          <w:pPr>
-            <w:pStyle w:val="TOC3"/>
-            <w:tabs>
-              <w:tab w:val="right" w:leader="dot" w:pos="8296"/>
-            </w:tabs>
-            <w:ind w:left="960"/>
-            <w:rPr>
-              <w:rFonts w:asciiTheme="minorHAnsi" w:eastAsiaTheme="minorEastAsia" w:hAnsiTheme="minorHAnsi" w:cstheme="minorBidi"/>
-              <w:noProof/>
-              <w:kern w:val="2"/>
-              <w:sz w:val="21"/>
-              <w:szCs w:val="22"/>
-            </w:rPr>
-          </w:pPr>
-          <w:hyperlink w:anchor="_Toc70303662" w:history="1">
-            <w:r>
-              <w:rPr>
-                <w:rStyle w:val="Hyperlink"/>
-                <w:noProof/>
-              </w:rPr>
-              <w:t>b. Mean Value and Standard Deviation</w:t>
-            </w:r>
-            <w:r>
-              <w:rPr>
-                <w:noProof/>
-                <w:webHidden/>
-              </w:rPr>
-              <w:tab/>
-            </w:r>
-            <w:r>
-              <w:rPr>
-                <w:noProof/>
-                <w:webHidden/>
-              </w:rPr>
-              <w:fldChar w:fldCharType="begin"/>
-            </w:r>
-            <w:r>
-              <w:rPr>
-                <w:noProof/>
-                <w:webHidden/>
-              </w:rPr>
-              <w:instrText xml:space="preserve"> PAGEREF _Toc70303662 \h </w:instrText>
-            </w:r>
-            <w:r>
-              <w:rPr>
-                <w:noProof/>
-                <w:webHidden/>
-              </w:rPr>
-            </w:r>
-            <w:r>
-              <w:rPr>
-                <w:noProof/>
-                <w:webHidden/>
-              </w:rPr>
-              <w:fldChar w:fldCharType="separate"/>
-            </w:r>
-            <w:r>
-              <w:rPr>
-                <w:noProof/>
-                <w:webHidden/>
-              </w:rPr>
-              <w:t>8</w:t>
-            </w:r>
-            <w:r>
-              <w:rPr>
-                <w:noProof/>
-                <w:webHidden/>
-              </w:rPr>
-              <w:fldChar w:fldCharType="end"/>
-            </w:r>
-          </w:hyperlink>
-        </w:p>
-        <w:p>
-          <w:pPr>
-            <w:pStyle w:val="TOC3"/>
-            <w:tabs>
-              <w:tab w:val="right" w:leader="dot" w:pos="8296"/>
-            </w:tabs>
-            <w:ind w:left="960"/>
-            <w:rPr>
-              <w:rFonts w:asciiTheme="minorHAnsi" w:eastAsiaTheme="minorEastAsia" w:hAnsiTheme="minorHAnsi" w:cstheme="minorBidi"/>
-              <w:noProof/>
-              <w:kern w:val="2"/>
-              <w:sz w:val="21"/>
-              <w:szCs w:val="22"/>
-            </w:rPr>
-          </w:pPr>
-          <w:hyperlink w:anchor="_Toc70303663" w:history="1">
-            <w:r>
-              <w:rPr>
-                <w:rStyle w:val="Hyperlink"/>
-                <w:noProof/>
-              </w:rPr>
-              <w:t>c. Power Spectral Density Plot</w:t>
-            </w:r>
-            <w:r>
-              <w:rPr>
-                <w:noProof/>
-                <w:webHidden/>
-              </w:rPr>
-              <w:tab/>
-            </w:r>
-            <w:r>
-              <w:rPr>
-                <w:noProof/>
-                <w:webHidden/>
-              </w:rPr>
-              <w:fldChar w:fldCharType="begin"/>
-            </w:r>
-            <w:r>
-              <w:rPr>
-                <w:noProof/>
-                <w:webHidden/>
-              </w:rPr>
-              <w:instrText xml:space="preserve"> PAGEREF _Toc70303663 \h </w:instrText>
-            </w:r>
-            <w:r>
-              <w:rPr>
-                <w:noProof/>
-                <w:webHidden/>
-              </w:rPr>
-            </w:r>
-            <w:r>
-              <w:rPr>
-                <w:noProof/>
-                <w:webHidden/>
-              </w:rPr>
-              <w:fldChar w:fldCharType="separate"/>
-            </w:r>
-            <w:r>
-              <w:rPr>
-                <w:noProof/>
-                <w:webHidden/>
-              </w:rPr>
-              <w:t>9</w:t>
-            </w:r>
-            <w:r>
-              <w:rPr>
-                <w:noProof/>
-                <w:webHidden/>
-              </w:rPr>
-              <w:fldChar w:fldCharType="end"/>
-            </w:r>
-          </w:hyperlink>
-        </w:p>
-        <w:p>
-          <w:pPr>
-            <w:pStyle w:val="TOC3"/>
-            <w:tabs>
-              <w:tab w:val="right" w:leader="dot" w:pos="8296"/>
-            </w:tabs>
-            <w:ind w:left="960"/>
-            <w:rPr>
-              <w:rFonts w:asciiTheme="minorHAnsi" w:eastAsiaTheme="minorEastAsia" w:hAnsiTheme="minorHAnsi" w:cstheme="minorBidi"/>
-              <w:noProof/>
-              <w:kern w:val="2"/>
-              <w:sz w:val="21"/>
-              <w:szCs w:val="22"/>
-            </w:rPr>
-          </w:pPr>
-          <w:hyperlink w:anchor="_Toc70303664" w:history="1">
-            <w:r>
-              <w:rPr>
-                <w:rStyle w:val="Hyperlink"/>
-                <w:noProof/>
-              </w:rPr>
-              <w:t>d. Distribution Histogram</w:t>
-            </w:r>
-            <w:r>
-              <w:rPr>
-                <w:noProof/>
-                <w:webHidden/>
-              </w:rPr>
-              <w:tab/>
-            </w:r>
-            <w:r>
-              <w:rPr>
-                <w:noProof/>
-                <w:webHidden/>
-              </w:rPr>
-              <w:fldChar w:fldCharType="begin"/>
-            </w:r>
-            <w:r>
-              <w:rPr>
-                <w:noProof/>
-                <w:webHidden/>
-              </w:rPr>
-              <w:instrText xml:space="preserve"> PAGEREF _Toc70303664 \h </w:instrText>
-            </w:r>
-            <w:r>
-              <w:rPr>
-                <w:noProof/>
-                <w:webHidden/>
-              </w:rPr>
-            </w:r>
-            <w:r>
-              <w:rPr>
-                <w:noProof/>
-                <w:webHidden/>
-              </w:rPr>
-              <w:fldChar w:fldCharType="separate"/>
-            </w:r>
-            <w:r>
-              <w:rPr>
-                <w:noProof/>
-                <w:webHidden/>
-              </w:rPr>
-              <w:t>9</w:t>
-            </w:r>
-            <w:r>
-              <w:rPr>
-                <w:noProof/>
-                <w:webHidden/>
-              </w:rPr>
-              <w:fldChar w:fldCharType="end"/>
-            </w:r>
-          </w:hyperlink>
-        </w:p>
-        <w:p>
-          <w:pPr>
-            <w:pStyle w:val="TOC2"/>
-            <w:tabs>
-              <w:tab w:val="right" w:leader="dot" w:pos="8296"/>
-            </w:tabs>
-            <w:ind w:left="480"/>
-            <w:rPr>
-              <w:rFonts w:asciiTheme="minorHAnsi" w:eastAsiaTheme="minorEastAsia" w:hAnsiTheme="minorHAnsi" w:cstheme="minorBidi"/>
-              <w:noProof/>
-              <w:kern w:val="2"/>
-              <w:sz w:val="21"/>
-              <w:szCs w:val="22"/>
-            </w:rPr>
-          </w:pPr>
-          <w:hyperlink w:anchor="_Toc70303665" w:history="1">
-            <w:r>
-              <w:rPr>
-                <w:rStyle w:val="Hyperlink"/>
-                <w:noProof/>
-              </w:rPr>
-              <w:t>1.3 Angular Velocity (PX4)</w:t>
-            </w:r>
-            <w:r>
-              <w:rPr>
-                <w:noProof/>
-                <w:webHidden/>
-              </w:rPr>
-              <w:tab/>
-            </w:r>
-            <w:r>
-              <w:rPr>
-                <w:noProof/>
-                <w:webHidden/>
-              </w:rPr>
-              <w:fldChar w:fldCharType="begin"/>
-            </w:r>
-            <w:r>
-              <w:rPr>
-                <w:noProof/>
-                <w:webHidden/>
-              </w:rPr>
-              <w:instrText xml:space="preserve"> PAGEREF _Toc70303665 \h </w:instrText>
-            </w:r>
-            <w:r>
-              <w:rPr>
-                <w:noProof/>
-                <w:webHidden/>
-              </w:rPr>
-            </w:r>
-            <w:r>
-              <w:rPr>
-                <w:noProof/>
-                <w:webHidden/>
-              </w:rPr>
-              <w:fldChar w:fldCharType="separate"/>
-            </w:r>
-            <w:r>
-              <w:rPr>
-                <w:noProof/>
-                <w:webHidden/>
-              </w:rPr>
-              <w:t>10</w:t>
-            </w:r>
-            <w:r>
-              <w:rPr>
-                <w:noProof/>
-                <w:webHidden/>
-              </w:rPr>
-              <w:fldChar w:fldCharType="end"/>
-            </w:r>
-          </w:hyperlink>
-        </w:p>
-        <w:p>
-          <w:pPr>
-            <w:pStyle w:val="TOC3"/>
-            <w:tabs>
-              <w:tab w:val="right" w:leader="dot" w:pos="8296"/>
-            </w:tabs>
-            <w:ind w:left="960"/>
-            <w:rPr>
-              <w:rFonts w:asciiTheme="minorHAnsi" w:eastAsiaTheme="minorEastAsia" w:hAnsiTheme="minorHAnsi" w:cstheme="minorBidi"/>
-              <w:noProof/>
-              <w:kern w:val="2"/>
-              <w:sz w:val="21"/>
-              <w:szCs w:val="22"/>
-            </w:rPr>
-          </w:pPr>
-          <w:hyperlink w:anchor="_Toc70303666" w:history="1">
-            <w:r>
-              <w:rPr>
-                <w:rStyle w:val="Hyperlink"/>
-                <w:noProof/>
-              </w:rPr>
-              <w:t>a. Time Zone Plot</w:t>
-            </w:r>
-            <w:r>
-              <w:rPr>
-                <w:noProof/>
-                <w:webHidden/>
-              </w:rPr>
-              <w:tab/>
-            </w:r>
-            <w:r>
-              <w:rPr>
-                <w:noProof/>
-                <w:webHidden/>
-              </w:rPr>
-              <w:fldChar w:fldCharType="begin"/>
-            </w:r>
-            <w:r>
-              <w:rPr>
-                <w:noProof/>
-                <w:webHidden/>
-              </w:rPr>
-              <w:instrText xml:space="preserve"> PAGEREF _Toc70303666 \h </w:instrText>
-            </w:r>
-            <w:r>
-              <w:rPr>
-                <w:noProof/>
-                <w:webHidden/>
-              </w:rPr>
-            </w:r>
-            <w:r>
-              <w:rPr>
-                <w:noProof/>
-                <w:webHidden/>
-              </w:rPr>
-              <w:fldChar w:fldCharType="separate"/>
-            </w:r>
-            <w:r>
-              <w:rPr>
-                <w:noProof/>
-                <w:webHidden/>
-              </w:rPr>
-              <w:t>10</w:t>
-            </w:r>
-            <w:r>
-              <w:rPr>
-                <w:noProof/>
-                <w:webHidden/>
-              </w:rPr>
-              <w:fldChar w:fldCharType="end"/>
-            </w:r>
-          </w:hyperlink>
-        </w:p>
-        <w:p>
-          <w:pPr>
-            <w:pStyle w:val="TOC3"/>
-            <w:tabs>
-              <w:tab w:val="right" w:leader="dot" w:pos="8296"/>
-            </w:tabs>
-            <w:ind w:left="960"/>
-            <w:rPr>
-              <w:rFonts w:asciiTheme="minorHAnsi" w:eastAsiaTheme="minorEastAsia" w:hAnsiTheme="minorHAnsi" w:cstheme="minorBidi"/>
-              <w:noProof/>
-              <w:kern w:val="2"/>
-              <w:sz w:val="21"/>
-              <w:szCs w:val="22"/>
-            </w:rPr>
-          </w:pPr>
-          <w:hyperlink w:anchor="_Toc70303667" w:history="1">
-            <w:r>
-              <w:rPr>
-                <w:rStyle w:val="Hyperlink"/>
-                <w:noProof/>
-              </w:rPr>
-              <w:t>b. Mean Value and Standard Deviation</w:t>
-            </w:r>
-            <w:r>
-              <w:rPr>
-                <w:noProof/>
-                <w:webHidden/>
-              </w:rPr>
-              <w:tab/>
-            </w:r>
-            <w:r>
-              <w:rPr>
-                <w:noProof/>
-                <w:webHidden/>
-              </w:rPr>
-              <w:fldChar w:fldCharType="begin"/>
-            </w:r>
-            <w:r>
-              <w:rPr>
-                <w:noProof/>
-                <w:webHidden/>
-              </w:rPr>
-              <w:instrText xml:space="preserve"> PAGEREF _Toc70303667 \h </w:instrText>
-            </w:r>
-            <w:r>
-              <w:rPr>
-                <w:noProof/>
-                <w:webHidden/>
-              </w:rPr>
-            </w:r>
-            <w:r>
-              <w:rPr>
-                <w:noProof/>
-                <w:webHidden/>
-              </w:rPr>
-              <w:fldChar w:fldCharType="separate"/>
-            </w:r>
-            <w:r>
-              <w:rPr>
-                <w:noProof/>
-                <w:webHidden/>
-              </w:rPr>
-              <w:t>11</w:t>
-            </w:r>
-            <w:r>
-              <w:rPr>
-                <w:noProof/>
-                <w:webHidden/>
-              </w:rPr>
-              <w:fldChar w:fldCharType="end"/>
-            </w:r>
-          </w:hyperlink>
-        </w:p>
-        <w:p>
-          <w:pPr>
-            <w:pStyle w:val="TOC3"/>
-            <w:tabs>
-              <w:tab w:val="right" w:leader="dot" w:pos="8296"/>
-            </w:tabs>
-            <w:ind w:left="960"/>
-            <w:rPr>
-              <w:rFonts w:asciiTheme="minorHAnsi" w:eastAsiaTheme="minorEastAsia" w:hAnsiTheme="minorHAnsi" w:cstheme="minorBidi"/>
-              <w:noProof/>
-              <w:kern w:val="2"/>
-              <w:sz w:val="21"/>
-              <w:szCs w:val="22"/>
-            </w:rPr>
-          </w:pPr>
-          <w:hyperlink w:anchor="_Toc70303668" w:history="1">
-            <w:r>
-              <w:rPr>
-                <w:rStyle w:val="Hyperlink"/>
-                <w:noProof/>
-              </w:rPr>
-              <w:t>c. Power Spectral Density Plot</w:t>
-            </w:r>
-            <w:r>
-              <w:rPr>
-                <w:noProof/>
-                <w:webHidden/>
-              </w:rPr>
-              <w:tab/>
-            </w:r>
-            <w:r>
-              <w:rPr>
-                <w:noProof/>
-                <w:webHidden/>
-              </w:rPr>
-              <w:fldChar w:fldCharType="begin"/>
-            </w:r>
-            <w:r>
-              <w:rPr>
-                <w:noProof/>
-                <w:webHidden/>
-              </w:rPr>
-              <w:instrText xml:space="preserve"> PAGEREF _Toc70303668 \h </w:instrText>
-            </w:r>
-            <w:r>
-              <w:rPr>
-                <w:noProof/>
-                <w:webHidden/>
-              </w:rPr>
-            </w:r>
-            <w:r>
-              <w:rPr>
-                <w:noProof/>
-                <w:webHidden/>
-              </w:rPr>
-              <w:fldChar w:fldCharType="separate"/>
-            </w:r>
-            <w:r>
-              <w:rPr>
-                <w:noProof/>
-                <w:webHidden/>
-              </w:rPr>
-              <w:t>11</w:t>
-            </w:r>
-            <w:r>
-              <w:rPr>
-                <w:noProof/>
-                <w:webHidden/>
-              </w:rPr>
-              <w:fldChar w:fldCharType="end"/>
-            </w:r>
-          </w:hyperlink>
-        </w:p>
-        <w:p>
-          <w:pPr>
-            <w:pStyle w:val="TOC3"/>
-            <w:tabs>
-              <w:tab w:val="right" w:leader="dot" w:pos="8296"/>
-            </w:tabs>
-            <w:ind w:left="960"/>
-            <w:rPr>
-              <w:rFonts w:asciiTheme="minorHAnsi" w:eastAsiaTheme="minorEastAsia" w:hAnsiTheme="minorHAnsi" w:cstheme="minorBidi"/>
-              <w:noProof/>
-              <w:kern w:val="2"/>
-              <w:sz w:val="21"/>
-              <w:szCs w:val="22"/>
-            </w:rPr>
-          </w:pPr>
-          <w:hyperlink w:anchor="_Toc70303669" w:history="1">
-            <w:r>
-              <w:rPr>
-                <w:rStyle w:val="Hyperlink"/>
-                <w:noProof/>
-              </w:rPr>
-              <w:t>d. Distribution Histogram</w:t>
-            </w:r>
-            <w:r>
-              <w:rPr>
-                <w:noProof/>
-                <w:webHidden/>
-              </w:rPr>
-              <w:tab/>
-            </w:r>
-            <w:r>
-              <w:rPr>
-                <w:noProof/>
-                <w:webHidden/>
-              </w:rPr>
-              <w:fldChar w:fldCharType="begin"/>
-            </w:r>
-            <w:r>
-              <w:rPr>
-                <w:noProof/>
-                <w:webHidden/>
-              </w:rPr>
-              <w:instrText xml:space="preserve"> PAGEREF _Toc70303669 \h </w:instrText>
-            </w:r>
-            <w:r>
-              <w:rPr>
-                <w:noProof/>
-                <w:webHidden/>
-              </w:rPr>
-            </w:r>
-            <w:r>
-              <w:rPr>
-                <w:noProof/>
-                <w:webHidden/>
-              </w:rPr>
-              <w:fldChar w:fldCharType="separate"/>
-            </w:r>
-            <w:r>
-              <w:rPr>
-                <w:noProof/>
-                <w:webHidden/>
-              </w:rPr>
-              <w:t>12</w:t>
-            </w:r>
-            <w:r>
-              <w:rPr>
-                <w:noProof/>
-                <w:webHidden/>
-              </w:rPr>
-              <w:fldChar w:fldCharType="end"/>
-            </w:r>
-          </w:hyperlink>
-        </w:p>
-        <w:p>
-          <w:pPr>
-            <w:pStyle w:val="TOC1"/>
-            <w:tabs>
-              <w:tab w:val="left" w:pos="420"/>
-              <w:tab w:val="right" w:leader="dot" w:pos="8296"/>
-            </w:tabs>
-            <w:rPr>
-              <w:rFonts w:asciiTheme="minorHAnsi" w:eastAsiaTheme="minorEastAsia" w:hAnsiTheme="minorHAnsi" w:cstheme="minorBidi"/>
-              <w:noProof/>
-              <w:kern w:val="2"/>
-              <w:sz w:val="21"/>
-              <w:szCs w:val="22"/>
-            </w:rPr>
-          </w:pPr>
-          <w:hyperlink w:anchor="_Toc70303670" w:history="1">
-            <w:r>
-              <w:rPr>
-                <w:rStyle w:val="Hyperlink"/>
-                <w:noProof/>
-              </w:rPr>
-              <w:t>2.</w:t>
-            </w:r>
-            <w:r>
-              <w:rPr>
-                <w:rFonts w:asciiTheme="minorHAnsi" w:eastAsiaTheme="minorEastAsia" w:hAnsiTheme="minorHAnsi" w:cstheme="minorBidi"/>
-                <w:noProof/>
-                <w:kern w:val="2"/>
-                <w:sz w:val="21"/>
-                <w:szCs w:val="22"/>
-              </w:rPr>
-              <w:tab/>
-            </w:r>
-            <w:r>
-              <w:rPr>
-                <w:rStyle w:val="Hyperlink"/>
-                <w:noProof/>
-              </w:rPr>
-              <w:t>IMU Sensor</w:t>
-            </w:r>
-            <w:r>
-              <w:rPr>
-                <w:noProof/>
-                <w:webHidden/>
-              </w:rPr>
-              <w:tab/>
-            </w:r>
-            <w:r>
-              <w:rPr>
-                <w:noProof/>
-                <w:webHidden/>
-              </w:rPr>
-              <w:fldChar w:fldCharType="begin"/>
-            </w:r>
-            <w:r>
-              <w:rPr>
-                <w:noProof/>
-                <w:webHidden/>
-              </w:rPr>
-              <w:instrText xml:space="preserve"> PAGEREF _Toc70303670 \h </w:instrText>
-            </w:r>
-            <w:r>
-              <w:rPr>
-                <w:noProof/>
-                <w:webHidden/>
-              </w:rPr>
-            </w:r>
-            <w:r>
-              <w:rPr>
-                <w:noProof/>
-                <w:webHidden/>
-              </w:rPr>
-              <w:fldChar w:fldCharType="separate"/>
-            </w:r>
-            <w:r>
-              <w:rPr>
-                <w:noProof/>
-                <w:webHidden/>
-              </w:rPr>
-              <w:t>13</w:t>
             </w:r>
             <w:r>
               <w:rPr>
@@ -1451,13 +266,13 @@
               <w:szCs w:val="22"/>
             </w:rPr>
           </w:pPr>
-          <w:hyperlink w:anchor="_Toc70303671" w:history="1">
+          <w:hyperlink w:anchor="_Toc70920489" w:history="1">
             <w:r>
               <w:rPr>
                 <w:rStyle w:val="Hyperlink"/>
                 <w:noProof/>
               </w:rPr>
-              <w:t>2.1</w:t>
+              <w:t>1.1</w:t>
             </w:r>
             <w:r>
               <w:rPr>
@@ -1474,7 +289,7 @@
                 <w:rStyle w:val="Hyperlink"/>
                 <w:noProof/>
               </w:rPr>
-              <w:t>Velocity (Sensor)</w:t>
+              <w:t>Velocity (PX4)</w:t>
             </w:r>
             <w:r>
               <w:rPr>
@@ -1495,7 +310,13 @@
                 <w:noProof/>
                 <w:webHidden/>
               </w:rPr>
-              <w:instrText xml:space="preserve"> PAGEREF _Toc70303671 \h </w:instrText>
+              <w:instrText xml:space="preserve"> PAGEREF _Toc70920489 \h </w:instrText>
+            </w:r>
+            <w:r>
+              <w:rPr>
+                <w:noProof/>
+                <w:webHidden/>
+              </w:rPr>
             </w:r>
             <w:r>
               <w:rPr>
@@ -1506,12 +327,10 @@
             </w:r>
             <w:r>
               <w:rPr>
-                <w:b/>
-                <w:bCs/>
-                <w:noProof/>
-                <w:webHidden/>
-              </w:rPr>
-              <w:t>Error! Bookmark not defined.</w:t>
+                <w:noProof/>
+                <w:webHidden/>
+              </w:rPr>
+              <w:t>4</w:t>
             </w:r>
             <w:r>
               <w:rPr>
@@ -1537,13 +356,13 @@
               <w:szCs w:val="22"/>
             </w:rPr>
           </w:pPr>
-          <w:hyperlink w:anchor="_Toc70303672" w:history="1">
+          <w:hyperlink w:anchor="_Toc70920490" w:history="1">
             <w:r>
               <w:rPr>
                 <w:rStyle w:val="Hyperlink"/>
                 <w:noProof/>
               </w:rPr>
-              <w:t>a. Time Zone Plot</w:t>
+              <w:t>a. Time Domain Plot</w:t>
             </w:r>
             <w:r>
               <w:rPr>
@@ -1564,7 +383,13 @@
                 <w:noProof/>
                 <w:webHidden/>
               </w:rPr>
-              <w:instrText xml:space="preserve"> PAGEREF _Toc70303672 \h </w:instrText>
+              <w:instrText xml:space="preserve"> PAGEREF _Toc70920490 \h </w:instrText>
+            </w:r>
+            <w:r>
+              <w:rPr>
+                <w:noProof/>
+                <w:webHidden/>
+              </w:rPr>
             </w:r>
             <w:r>
               <w:rPr>
@@ -1575,12 +400,10 @@
             </w:r>
             <w:r>
               <w:rPr>
-                <w:b/>
-                <w:bCs/>
-                <w:noProof/>
-                <w:webHidden/>
-              </w:rPr>
-              <w:t>Error! Bookmark not defined.</w:t>
+                <w:noProof/>
+                <w:webHidden/>
+              </w:rPr>
+              <w:t>4</w:t>
             </w:r>
             <w:r>
               <w:rPr>
@@ -1606,7 +429,7 @@
               <w:szCs w:val="22"/>
             </w:rPr>
           </w:pPr>
-          <w:hyperlink w:anchor="_Toc70303673" w:history="1">
+          <w:hyperlink w:anchor="_Toc70920491" w:history="1">
             <w:r>
               <w:rPr>
                 <w:rStyle w:val="Hyperlink"/>
@@ -1633,7 +456,13 @@
                 <w:noProof/>
                 <w:webHidden/>
               </w:rPr>
-              <w:instrText xml:space="preserve"> PAGEREF _Toc70303673 \h </w:instrText>
+              <w:instrText xml:space="preserve"> PAGEREF _Toc70920491 \h </w:instrText>
+            </w:r>
+            <w:r>
+              <w:rPr>
+                <w:noProof/>
+                <w:webHidden/>
+              </w:rPr>
             </w:r>
             <w:r>
               <w:rPr>
@@ -1644,12 +473,10 @@
             </w:r>
             <w:r>
               <w:rPr>
-                <w:b/>
-                <w:bCs/>
-                <w:noProof/>
-                <w:webHidden/>
-              </w:rPr>
-              <w:t>Error! Bookmark not defined.</w:t>
+                <w:noProof/>
+                <w:webHidden/>
+              </w:rPr>
+              <w:t>5</w:t>
             </w:r>
             <w:r>
               <w:rPr>
@@ -1675,7 +502,7 @@
               <w:szCs w:val="22"/>
             </w:rPr>
           </w:pPr>
-          <w:hyperlink w:anchor="_Toc70303674" w:history="1">
+          <w:hyperlink w:anchor="_Toc70920492" w:history="1">
             <w:r>
               <w:rPr>
                 <w:rStyle w:val="Hyperlink"/>
@@ -1702,7 +529,13 @@
                 <w:noProof/>
                 <w:webHidden/>
               </w:rPr>
-              <w:instrText xml:space="preserve"> PAGEREF _Toc70303674 \h </w:instrText>
+              <w:instrText xml:space="preserve"> PAGEREF _Toc70920492 \h </w:instrText>
+            </w:r>
+            <w:r>
+              <w:rPr>
+                <w:noProof/>
+                <w:webHidden/>
+              </w:rPr>
             </w:r>
             <w:r>
               <w:rPr>
@@ -1713,12 +546,10 @@
             </w:r>
             <w:r>
               <w:rPr>
-                <w:b/>
-                <w:bCs/>
-                <w:noProof/>
-                <w:webHidden/>
-              </w:rPr>
-              <w:t>Error! Bookmark not defined.</w:t>
+                <w:noProof/>
+                <w:webHidden/>
+              </w:rPr>
+              <w:t>6</w:t>
             </w:r>
             <w:r>
               <w:rPr>
@@ -1744,7 +575,7 @@
               <w:szCs w:val="22"/>
             </w:rPr>
           </w:pPr>
-          <w:hyperlink w:anchor="_Toc70303675" w:history="1">
+          <w:hyperlink w:anchor="_Toc70920493" w:history="1">
             <w:r>
               <w:rPr>
                 <w:rStyle w:val="Hyperlink"/>
@@ -1771,7 +602,13 @@
                 <w:noProof/>
                 <w:webHidden/>
               </w:rPr>
-              <w:instrText xml:space="preserve"> PAGEREF _Toc70303675 \h </w:instrText>
+              <w:instrText xml:space="preserve"> PAGEREF _Toc70920493 \h </w:instrText>
+            </w:r>
+            <w:r>
+              <w:rPr>
+                <w:noProof/>
+                <w:webHidden/>
+              </w:rPr>
             </w:r>
             <w:r>
               <w:rPr>
@@ -1782,377 +619,10 @@
             </w:r>
             <w:r>
               <w:rPr>
-                <w:b/>
-                <w:bCs/>
-                <w:noProof/>
-                <w:webHidden/>
-              </w:rPr>
-              <w:t>Error! Bookmark not defined.</w:t>
-            </w:r>
-            <w:r>
-              <w:rPr>
-                <w:noProof/>
-                <w:webHidden/>
-              </w:rPr>
-              <w:fldChar w:fldCharType="end"/>
-            </w:r>
-          </w:hyperlink>
-        </w:p>
-        <w:p>
-          <w:pPr>
-            <w:pStyle w:val="TOC2"/>
-            <w:tabs>
-              <w:tab w:val="right" w:leader="dot" w:pos="8296"/>
-            </w:tabs>
-            <w:ind w:left="480"/>
-            <w:rPr>
-              <w:rFonts w:asciiTheme="minorHAnsi" w:eastAsiaTheme="minorEastAsia" w:hAnsiTheme="minorHAnsi" w:cstheme="minorBidi"/>
-              <w:noProof/>
-              <w:kern w:val="2"/>
-              <w:sz w:val="21"/>
-              <w:szCs w:val="22"/>
-            </w:rPr>
-          </w:pPr>
-          <w:hyperlink w:anchor="_Toc70303676" w:history="1">
-            <w:r>
-              <w:rPr>
-                <w:rStyle w:val="Hyperlink"/>
-                <w:noProof/>
-              </w:rPr>
-              <w:t>2.2 Acceleration (Sensor)</w:t>
-            </w:r>
-            <w:r>
-              <w:rPr>
-                <w:noProof/>
-                <w:webHidden/>
-              </w:rPr>
-              <w:tab/>
-            </w:r>
-            <w:r>
-              <w:rPr>
-                <w:noProof/>
-                <w:webHidden/>
-              </w:rPr>
-              <w:fldChar w:fldCharType="begin"/>
-            </w:r>
-            <w:r>
-              <w:rPr>
-                <w:noProof/>
-                <w:webHidden/>
-              </w:rPr>
-              <w:instrText xml:space="preserve"> PAGEREF _Toc70303676 \h </w:instrText>
-            </w:r>
-            <w:r>
-              <w:rPr>
-                <w:noProof/>
-                <w:webHidden/>
-              </w:rPr>
-            </w:r>
-            <w:r>
-              <w:rPr>
-                <w:noProof/>
-                <w:webHidden/>
-              </w:rPr>
-              <w:fldChar w:fldCharType="separate"/>
-            </w:r>
-            <w:r>
-              <w:rPr>
-                <w:noProof/>
-                <w:webHidden/>
-              </w:rPr>
-              <w:t>13</w:t>
-            </w:r>
-            <w:r>
-              <w:rPr>
-                <w:noProof/>
-                <w:webHidden/>
-              </w:rPr>
-              <w:fldChar w:fldCharType="end"/>
-            </w:r>
-          </w:hyperlink>
-        </w:p>
-        <w:p>
-          <w:pPr>
-            <w:pStyle w:val="TOC3"/>
-            <w:tabs>
-              <w:tab w:val="right" w:leader="dot" w:pos="8296"/>
-            </w:tabs>
-            <w:ind w:left="960"/>
-            <w:rPr>
-              <w:rFonts w:asciiTheme="minorHAnsi" w:eastAsiaTheme="minorEastAsia" w:hAnsiTheme="minorHAnsi" w:cstheme="minorBidi"/>
-              <w:noProof/>
-              <w:kern w:val="2"/>
-              <w:sz w:val="21"/>
-              <w:szCs w:val="22"/>
-            </w:rPr>
-          </w:pPr>
-          <w:hyperlink w:anchor="_Toc70303677" w:history="1">
-            <w:r>
-              <w:rPr>
-                <w:rStyle w:val="Hyperlink"/>
-                <w:noProof/>
-              </w:rPr>
-              <w:t>a. Time Zone Plot</w:t>
-            </w:r>
-            <w:r>
-              <w:rPr>
-                <w:noProof/>
-                <w:webHidden/>
-              </w:rPr>
-              <w:tab/>
-            </w:r>
-            <w:r>
-              <w:rPr>
-                <w:noProof/>
-                <w:webHidden/>
-              </w:rPr>
-              <w:fldChar w:fldCharType="begin"/>
-            </w:r>
-            <w:r>
-              <w:rPr>
-                <w:noProof/>
-                <w:webHidden/>
-              </w:rPr>
-              <w:instrText xml:space="preserve"> PAGEREF _Toc70303677 \h </w:instrText>
-            </w:r>
-            <w:r>
-              <w:rPr>
-                <w:noProof/>
-                <w:webHidden/>
-              </w:rPr>
-            </w:r>
-            <w:r>
-              <w:rPr>
-                <w:noProof/>
-                <w:webHidden/>
-              </w:rPr>
-              <w:fldChar w:fldCharType="separate"/>
-            </w:r>
-            <w:r>
-              <w:rPr>
-                <w:noProof/>
-                <w:webHidden/>
-              </w:rPr>
-              <w:t>13</w:t>
-            </w:r>
-            <w:r>
-              <w:rPr>
-                <w:noProof/>
-                <w:webHidden/>
-              </w:rPr>
-              <w:fldChar w:fldCharType="end"/>
-            </w:r>
-          </w:hyperlink>
-        </w:p>
-        <w:p>
-          <w:pPr>
-            <w:pStyle w:val="TOC3"/>
-            <w:tabs>
-              <w:tab w:val="right" w:leader="dot" w:pos="8296"/>
-            </w:tabs>
-            <w:ind w:left="960"/>
-            <w:rPr>
-              <w:rFonts w:asciiTheme="minorHAnsi" w:eastAsiaTheme="minorEastAsia" w:hAnsiTheme="minorHAnsi" w:cstheme="minorBidi"/>
-              <w:noProof/>
-              <w:kern w:val="2"/>
-              <w:sz w:val="21"/>
-              <w:szCs w:val="22"/>
-            </w:rPr>
-          </w:pPr>
-          <w:hyperlink w:anchor="_Toc70303678" w:history="1">
-            <w:r>
-              <w:rPr>
-                <w:rStyle w:val="Hyperlink"/>
-                <w:noProof/>
-              </w:rPr>
-              <w:t>b. Mean Value and Standard Deviation</w:t>
-            </w:r>
-            <w:r>
-              <w:rPr>
-                <w:noProof/>
-                <w:webHidden/>
-              </w:rPr>
-              <w:tab/>
-            </w:r>
-            <w:r>
-              <w:rPr>
-                <w:noProof/>
-                <w:webHidden/>
-              </w:rPr>
-              <w:fldChar w:fldCharType="begin"/>
-            </w:r>
-            <w:r>
-              <w:rPr>
-                <w:noProof/>
-                <w:webHidden/>
-              </w:rPr>
-              <w:instrText xml:space="preserve"> PAGEREF _Toc70303678 \h </w:instrText>
-            </w:r>
-            <w:r>
-              <w:rPr>
-                <w:noProof/>
-                <w:webHidden/>
-              </w:rPr>
-            </w:r>
-            <w:r>
-              <w:rPr>
-                <w:noProof/>
-                <w:webHidden/>
-              </w:rPr>
-              <w:fldChar w:fldCharType="separate"/>
-            </w:r>
-            <w:r>
-              <w:rPr>
-                <w:noProof/>
-                <w:webHidden/>
-              </w:rPr>
-              <w:t>14</w:t>
-            </w:r>
-            <w:r>
-              <w:rPr>
-                <w:noProof/>
-                <w:webHidden/>
-              </w:rPr>
-              <w:fldChar w:fldCharType="end"/>
-            </w:r>
-          </w:hyperlink>
-        </w:p>
-        <w:p>
-          <w:pPr>
-            <w:pStyle w:val="TOC3"/>
-            <w:tabs>
-              <w:tab w:val="right" w:leader="dot" w:pos="8296"/>
-            </w:tabs>
-            <w:ind w:left="960"/>
-            <w:rPr>
-              <w:rFonts w:asciiTheme="minorHAnsi" w:eastAsiaTheme="minorEastAsia" w:hAnsiTheme="minorHAnsi" w:cstheme="minorBidi"/>
-              <w:noProof/>
-              <w:kern w:val="2"/>
-              <w:sz w:val="21"/>
-              <w:szCs w:val="22"/>
-            </w:rPr>
-          </w:pPr>
-          <w:hyperlink w:anchor="_Toc70303679" w:history="1">
-            <w:r>
-              <w:rPr>
-                <w:rStyle w:val="Hyperlink"/>
-                <w:noProof/>
-              </w:rPr>
-              <w:t>c. Power Spectral Density Plot</w:t>
-            </w:r>
-            <w:r>
-              <w:rPr>
-                <w:noProof/>
-                <w:webHidden/>
-              </w:rPr>
-              <w:tab/>
-            </w:r>
-            <w:r>
-              <w:rPr>
-                <w:noProof/>
-                <w:webHidden/>
-              </w:rPr>
-              <w:fldChar w:fldCharType="begin"/>
-            </w:r>
-            <w:r>
-              <w:rPr>
-                <w:noProof/>
-                <w:webHidden/>
-              </w:rPr>
-              <w:instrText xml:space="preserve"> PAGEREF _Toc70303679 \h </w:instrText>
-            </w:r>
-            <w:r>
-              <w:rPr>
-                <w:noProof/>
-                <w:webHidden/>
-              </w:rPr>
-            </w:r>
-            <w:r>
-              <w:rPr>
-                <w:noProof/>
-                <w:webHidden/>
-              </w:rPr>
-              <w:fldChar w:fldCharType="separate"/>
-            </w:r>
-            <w:r>
-              <w:rPr>
-                <w:noProof/>
-                <w:webHidden/>
-              </w:rPr>
-              <w:t>14</w:t>
-            </w:r>
-            <w:r>
-              <w:rPr>
-                <w:noProof/>
-                <w:webHidden/>
-              </w:rPr>
-              <w:fldChar w:fldCharType="end"/>
-            </w:r>
-          </w:hyperlink>
-        </w:p>
-        <w:p>
-          <w:pPr>
-            <w:pStyle w:val="TOC3"/>
-            <w:tabs>
-              <w:tab w:val="right" w:leader="dot" w:pos="8296"/>
-            </w:tabs>
-            <w:ind w:left="960"/>
-            <w:rPr>
-              <w:rFonts w:asciiTheme="minorHAnsi" w:eastAsiaTheme="minorEastAsia" w:hAnsiTheme="minorHAnsi" w:cstheme="minorBidi"/>
-              <w:noProof/>
-              <w:kern w:val="2"/>
-              <w:sz w:val="21"/>
-              <w:szCs w:val="22"/>
-            </w:rPr>
-          </w:pPr>
-          <w:hyperlink w:anchor="_Toc70303680" w:history="1">
-            <w:r>
-              <w:rPr>
-                <w:rStyle w:val="Hyperlink"/>
-                <w:noProof/>
-              </w:rPr>
-              <w:t>d. Distribution Histogram</w:t>
-            </w:r>
-            <w:r>
-              <w:rPr>
-                <w:noProof/>
-                <w:webHidden/>
-              </w:rPr>
-              <w:tab/>
-            </w:r>
-            <w:r>
-              <w:rPr>
-                <w:noProof/>
-                <w:webHidden/>
-              </w:rPr>
-              <w:fldChar w:fldCharType="begin"/>
-            </w:r>
-            <w:r>
-              <w:rPr>
-                <w:noProof/>
-                <w:webHidden/>
-              </w:rPr>
-              <w:instrText xml:space="preserve"> PAGEREF _Toc70303680 \h </w:instrText>
-            </w:r>
-            <w:r>
-              <w:rPr>
-                <w:noProof/>
-                <w:webHidden/>
-              </w:rPr>
-            </w:r>
-            <w:r>
-              <w:rPr>
-                <w:noProof/>
-                <w:webHidden/>
-              </w:rPr>
-              <w:fldChar w:fldCharType="separate"/>
-            </w:r>
-            <w:r>
-              <w:rPr>
-                <w:noProof/>
-                <w:webHidden/>
-              </w:rPr>
-              <w:t>15</w:t>
+                <w:noProof/>
+                <w:webHidden/>
+              </w:rPr>
+              <w:t>6</w:t>
             </w:r>
             <w:r>
               <w:rPr>
@@ -2179,13 +649,13 @@
               <w:szCs w:val="22"/>
             </w:rPr>
           </w:pPr>
-          <w:hyperlink w:anchor="_Toc70303681" w:history="1">
+          <w:hyperlink w:anchor="_Toc70920494" w:history="1">
             <w:r>
               <w:rPr>
                 <w:rStyle w:val="Hyperlink"/>
                 <w:noProof/>
               </w:rPr>
-              <w:t>2.2</w:t>
+              <w:t>1.2</w:t>
             </w:r>
             <w:r>
               <w:rPr>
@@ -2202,7 +672,7 @@
                 <w:rStyle w:val="Hyperlink"/>
                 <w:noProof/>
               </w:rPr>
-              <w:t>Angular Velocity (Sensor)</w:t>
+              <w:t>Acceleration (PX4)</w:t>
             </w:r>
             <w:r>
               <w:rPr>
@@ -2223,7 +693,7 @@
                 <w:noProof/>
                 <w:webHidden/>
               </w:rPr>
-              <w:instrText xml:space="preserve"> PAGEREF _Toc70303681 \h </w:instrText>
+              <w:instrText xml:space="preserve"> PAGEREF _Toc70920494 \h </w:instrText>
             </w:r>
             <w:r>
               <w:rPr>
@@ -2243,7 +713,7 @@
                 <w:noProof/>
                 <w:webHidden/>
               </w:rPr>
-              <w:t>16</w:t>
+              <w:t>7</w:t>
             </w:r>
             <w:r>
               <w:rPr>
@@ -2269,13 +739,13 @@
               <w:szCs w:val="22"/>
             </w:rPr>
           </w:pPr>
-          <w:hyperlink w:anchor="_Toc70303682" w:history="1">
+          <w:hyperlink w:anchor="_Toc70920495" w:history="1">
             <w:r>
               <w:rPr>
                 <w:rStyle w:val="Hyperlink"/>
                 <w:noProof/>
               </w:rPr>
-              <w:t>a. Time Zone Plot</w:t>
+              <w:t>a. Time Domain Plot</w:t>
             </w:r>
             <w:r>
               <w:rPr>
@@ -2296,7 +766,7 @@
                 <w:noProof/>
                 <w:webHidden/>
               </w:rPr>
-              <w:instrText xml:space="preserve"> PAGEREF _Toc70303682 \h </w:instrText>
+              <w:instrText xml:space="preserve"> PAGEREF _Toc70920495 \h </w:instrText>
             </w:r>
             <w:r>
               <w:rPr>
@@ -2316,7 +786,7 @@
                 <w:noProof/>
                 <w:webHidden/>
               </w:rPr>
-              <w:t>16</w:t>
+              <w:t>7</w:t>
             </w:r>
             <w:r>
               <w:rPr>
@@ -2342,7 +812,7 @@
               <w:szCs w:val="22"/>
             </w:rPr>
           </w:pPr>
-          <w:hyperlink w:anchor="_Toc70303683" w:history="1">
+          <w:hyperlink w:anchor="_Toc70920496" w:history="1">
             <w:r>
               <w:rPr>
                 <w:rStyle w:val="Hyperlink"/>
@@ -2369,7 +839,7 @@
                 <w:noProof/>
                 <w:webHidden/>
               </w:rPr>
-              <w:instrText xml:space="preserve"> PAGEREF _Toc70303683 \h </w:instrText>
+              <w:instrText xml:space="preserve"> PAGEREF _Toc70920496 \h </w:instrText>
             </w:r>
             <w:r>
               <w:rPr>
@@ -2389,7 +859,7 @@
                 <w:noProof/>
                 <w:webHidden/>
               </w:rPr>
-              <w:t>17</w:t>
+              <w:t>8</w:t>
             </w:r>
             <w:r>
               <w:rPr>
@@ -2415,7 +885,7 @@
               <w:szCs w:val="22"/>
             </w:rPr>
           </w:pPr>
-          <w:hyperlink w:anchor="_Toc70303684" w:history="1">
+          <w:hyperlink w:anchor="_Toc70920497" w:history="1">
             <w:r>
               <w:rPr>
                 <w:rStyle w:val="Hyperlink"/>
@@ -2442,7 +912,7 @@
                 <w:noProof/>
                 <w:webHidden/>
               </w:rPr>
-              <w:instrText xml:space="preserve"> PAGEREF _Toc70303684 \h </w:instrText>
+              <w:instrText xml:space="preserve"> PAGEREF _Toc70920497 \h </w:instrText>
             </w:r>
             <w:r>
               <w:rPr>
@@ -2462,7 +932,7 @@
                 <w:noProof/>
                 <w:webHidden/>
               </w:rPr>
-              <w:t>17</w:t>
+              <w:t>8</w:t>
             </w:r>
             <w:r>
               <w:rPr>
@@ -2488,7 +958,7 @@
               <w:szCs w:val="22"/>
             </w:rPr>
           </w:pPr>
-          <w:hyperlink w:anchor="_Toc70303685" w:history="1">
+          <w:hyperlink w:anchor="_Toc70920498" w:history="1">
             <w:r>
               <w:rPr>
                 <w:rStyle w:val="Hyperlink"/>
@@ -2515,7 +985,7 @@
                 <w:noProof/>
                 <w:webHidden/>
               </w:rPr>
-              <w:instrText xml:space="preserve"> PAGEREF _Toc70303685 \h </w:instrText>
+              <w:instrText xml:space="preserve"> PAGEREF _Toc70920498 \h </w:instrText>
             </w:r>
             <w:r>
               <w:rPr>
@@ -2535,7 +1005,390 @@
                 <w:noProof/>
                 <w:webHidden/>
               </w:rPr>
-              <w:t>18</w:t>
+              <w:t>9</w:t>
+            </w:r>
+            <w:r>
+              <w:rPr>
+                <w:noProof/>
+                <w:webHidden/>
+              </w:rPr>
+              <w:fldChar w:fldCharType="end"/>
+            </w:r>
+          </w:hyperlink>
+        </w:p>
+        <w:p>
+          <w:pPr>
+            <w:pStyle w:val="TOC2"/>
+            <w:tabs>
+              <w:tab w:val="left" w:pos="1050"/>
+              <w:tab w:val="right" w:leader="dot" w:pos="8296"/>
+            </w:tabs>
+            <w:ind w:left="480"/>
+            <w:rPr>
+              <w:rFonts w:asciiTheme="minorHAnsi" w:eastAsiaTheme="minorEastAsia" w:hAnsiTheme="minorHAnsi" w:cstheme="minorBidi"/>
+              <w:noProof/>
+              <w:kern w:val="2"/>
+              <w:sz w:val="21"/>
+              <w:szCs w:val="22"/>
+            </w:rPr>
+          </w:pPr>
+          <w:hyperlink w:anchor="_Toc70920499" w:history="1">
+            <w:r>
+              <w:rPr>
+                <w:rStyle w:val="Hyperlink"/>
+                <w:noProof/>
+              </w:rPr>
+              <w:t>1.3</w:t>
+            </w:r>
+            <w:r>
+              <w:rPr>
+                <w:rFonts w:asciiTheme="minorHAnsi" w:eastAsiaTheme="minorEastAsia" w:hAnsiTheme="minorHAnsi" w:cstheme="minorBidi"/>
+                <w:noProof/>
+                <w:kern w:val="2"/>
+                <w:sz w:val="21"/>
+                <w:szCs w:val="22"/>
+              </w:rPr>
+              <w:tab/>
+            </w:r>
+            <w:r>
+              <w:rPr>
+                <w:rStyle w:val="Hyperlink"/>
+                <w:noProof/>
+              </w:rPr>
+              <w:t>Angular Velocity (PX4)</w:t>
+            </w:r>
+            <w:r>
+              <w:rPr>
+                <w:noProof/>
+                <w:webHidden/>
+              </w:rPr>
+              <w:tab/>
+            </w:r>
+            <w:r>
+              <w:rPr>
+                <w:noProof/>
+                <w:webHidden/>
+              </w:rPr>
+              <w:fldChar w:fldCharType="begin"/>
+            </w:r>
+            <w:r>
+              <w:rPr>
+                <w:noProof/>
+                <w:webHidden/>
+              </w:rPr>
+              <w:instrText xml:space="preserve"> PAGEREF _Toc70920499 \h </w:instrText>
+            </w:r>
+            <w:r>
+              <w:rPr>
+                <w:noProof/>
+                <w:webHidden/>
+              </w:rPr>
+            </w:r>
+            <w:r>
+              <w:rPr>
+                <w:noProof/>
+                <w:webHidden/>
+              </w:rPr>
+              <w:fldChar w:fldCharType="separate"/>
+            </w:r>
+            <w:r>
+              <w:rPr>
+                <w:noProof/>
+                <w:webHidden/>
+              </w:rPr>
+              <w:t>10</w:t>
+            </w:r>
+            <w:r>
+              <w:rPr>
+                <w:noProof/>
+                <w:webHidden/>
+              </w:rPr>
+              <w:fldChar w:fldCharType="end"/>
+            </w:r>
+          </w:hyperlink>
+        </w:p>
+        <w:p>
+          <w:pPr>
+            <w:pStyle w:val="TOC3"/>
+            <w:tabs>
+              <w:tab w:val="right" w:leader="dot" w:pos="8296"/>
+            </w:tabs>
+            <w:ind w:left="960"/>
+            <w:rPr>
+              <w:rFonts w:asciiTheme="minorHAnsi" w:eastAsiaTheme="minorEastAsia" w:hAnsiTheme="minorHAnsi" w:cstheme="minorBidi"/>
+              <w:noProof/>
+              <w:kern w:val="2"/>
+              <w:sz w:val="21"/>
+              <w:szCs w:val="22"/>
+            </w:rPr>
+          </w:pPr>
+          <w:hyperlink w:anchor="_Toc70920500" w:history="1">
+            <w:r>
+              <w:rPr>
+                <w:rStyle w:val="Hyperlink"/>
+                <w:noProof/>
+              </w:rPr>
+              <w:t>a. Time Domain Plot</w:t>
+            </w:r>
+            <w:r>
+              <w:rPr>
+                <w:noProof/>
+                <w:webHidden/>
+              </w:rPr>
+              <w:tab/>
+            </w:r>
+            <w:r>
+              <w:rPr>
+                <w:noProof/>
+                <w:webHidden/>
+              </w:rPr>
+              <w:fldChar w:fldCharType="begin"/>
+            </w:r>
+            <w:r>
+              <w:rPr>
+                <w:noProof/>
+                <w:webHidden/>
+              </w:rPr>
+              <w:instrText xml:space="preserve"> PAGEREF _Toc70920500 \h </w:instrText>
+            </w:r>
+            <w:r>
+              <w:rPr>
+                <w:noProof/>
+                <w:webHidden/>
+              </w:rPr>
+            </w:r>
+            <w:r>
+              <w:rPr>
+                <w:noProof/>
+                <w:webHidden/>
+              </w:rPr>
+              <w:fldChar w:fldCharType="separate"/>
+            </w:r>
+            <w:r>
+              <w:rPr>
+                <w:noProof/>
+                <w:webHidden/>
+              </w:rPr>
+              <w:t>10</w:t>
+            </w:r>
+            <w:r>
+              <w:rPr>
+                <w:noProof/>
+                <w:webHidden/>
+              </w:rPr>
+              <w:fldChar w:fldCharType="end"/>
+            </w:r>
+          </w:hyperlink>
+        </w:p>
+        <w:p>
+          <w:pPr>
+            <w:pStyle w:val="TOC3"/>
+            <w:tabs>
+              <w:tab w:val="right" w:leader="dot" w:pos="8296"/>
+            </w:tabs>
+            <w:ind w:left="960"/>
+            <w:rPr>
+              <w:rFonts w:asciiTheme="minorHAnsi" w:eastAsiaTheme="minorEastAsia" w:hAnsiTheme="minorHAnsi" w:cstheme="minorBidi"/>
+              <w:noProof/>
+              <w:kern w:val="2"/>
+              <w:sz w:val="21"/>
+              <w:szCs w:val="22"/>
+            </w:rPr>
+          </w:pPr>
+          <w:hyperlink w:anchor="_Toc70920501" w:history="1">
+            <w:r>
+              <w:rPr>
+                <w:rStyle w:val="Hyperlink"/>
+                <w:noProof/>
+              </w:rPr>
+              <w:t>b. Mean Value and Standard Deviation</w:t>
+            </w:r>
+            <w:r>
+              <w:rPr>
+                <w:noProof/>
+                <w:webHidden/>
+              </w:rPr>
+              <w:tab/>
+            </w:r>
+            <w:r>
+              <w:rPr>
+                <w:noProof/>
+                <w:webHidden/>
+              </w:rPr>
+              <w:fldChar w:fldCharType="begin"/>
+            </w:r>
+            <w:r>
+              <w:rPr>
+                <w:noProof/>
+                <w:webHidden/>
+              </w:rPr>
+              <w:instrText xml:space="preserve"> PAGEREF _Toc70920501 \h </w:instrText>
+            </w:r>
+            <w:r>
+              <w:rPr>
+                <w:noProof/>
+                <w:webHidden/>
+              </w:rPr>
+            </w:r>
+            <w:r>
+              <w:rPr>
+                <w:noProof/>
+                <w:webHidden/>
+              </w:rPr>
+              <w:fldChar w:fldCharType="separate"/>
+            </w:r>
+            <w:r>
+              <w:rPr>
+                <w:noProof/>
+                <w:webHidden/>
+              </w:rPr>
+              <w:t>11</w:t>
+            </w:r>
+            <w:r>
+              <w:rPr>
+                <w:noProof/>
+                <w:webHidden/>
+              </w:rPr>
+              <w:fldChar w:fldCharType="end"/>
+            </w:r>
+          </w:hyperlink>
+        </w:p>
+        <w:p>
+          <w:pPr>
+            <w:pStyle w:val="TOC3"/>
+            <w:tabs>
+              <w:tab w:val="right" w:leader="dot" w:pos="8296"/>
+            </w:tabs>
+            <w:ind w:left="960"/>
+            <w:rPr>
+              <w:rFonts w:asciiTheme="minorHAnsi" w:eastAsiaTheme="minorEastAsia" w:hAnsiTheme="minorHAnsi" w:cstheme="minorBidi"/>
+              <w:noProof/>
+              <w:kern w:val="2"/>
+              <w:sz w:val="21"/>
+              <w:szCs w:val="22"/>
+            </w:rPr>
+          </w:pPr>
+          <w:hyperlink w:anchor="_Toc70920502" w:history="1">
+            <w:r>
+              <w:rPr>
+                <w:rStyle w:val="Hyperlink"/>
+                <w:noProof/>
+              </w:rPr>
+              <w:t>c. Power Spectral Density Plot</w:t>
+            </w:r>
+            <w:r>
+              <w:rPr>
+                <w:noProof/>
+                <w:webHidden/>
+              </w:rPr>
+              <w:tab/>
+            </w:r>
+            <w:r>
+              <w:rPr>
+                <w:noProof/>
+                <w:webHidden/>
+              </w:rPr>
+              <w:fldChar w:fldCharType="begin"/>
+            </w:r>
+            <w:r>
+              <w:rPr>
+                <w:noProof/>
+                <w:webHidden/>
+              </w:rPr>
+              <w:instrText xml:space="preserve"> PAGEREF _Toc70920502 \h </w:instrText>
+            </w:r>
+            <w:r>
+              <w:rPr>
+                <w:noProof/>
+                <w:webHidden/>
+              </w:rPr>
+            </w:r>
+            <w:r>
+              <w:rPr>
+                <w:noProof/>
+                <w:webHidden/>
+              </w:rPr>
+              <w:fldChar w:fldCharType="separate"/>
+            </w:r>
+            <w:r>
+              <w:rPr>
+                <w:noProof/>
+                <w:webHidden/>
+              </w:rPr>
+              <w:t>11</w:t>
+            </w:r>
+            <w:r>
+              <w:rPr>
+                <w:noProof/>
+                <w:webHidden/>
+              </w:rPr>
+              <w:fldChar w:fldCharType="end"/>
+            </w:r>
+          </w:hyperlink>
+        </w:p>
+        <w:p>
+          <w:pPr>
+            <w:pStyle w:val="TOC3"/>
+            <w:tabs>
+              <w:tab w:val="right" w:leader="dot" w:pos="8296"/>
+            </w:tabs>
+            <w:ind w:left="960"/>
+            <w:rPr>
+              <w:rFonts w:asciiTheme="minorHAnsi" w:eastAsiaTheme="minorEastAsia" w:hAnsiTheme="minorHAnsi" w:cstheme="minorBidi"/>
+              <w:noProof/>
+              <w:kern w:val="2"/>
+              <w:sz w:val="21"/>
+              <w:szCs w:val="22"/>
+            </w:rPr>
+          </w:pPr>
+          <w:hyperlink w:anchor="_Toc70920503" w:history="1">
+            <w:r>
+              <w:rPr>
+                <w:rStyle w:val="Hyperlink"/>
+                <w:noProof/>
+              </w:rPr>
+              <w:t>d. Distribution Histogram</w:t>
+            </w:r>
+            <w:r>
+              <w:rPr>
+                <w:noProof/>
+                <w:webHidden/>
+              </w:rPr>
+              <w:tab/>
+            </w:r>
+            <w:r>
+              <w:rPr>
+                <w:noProof/>
+                <w:webHidden/>
+              </w:rPr>
+              <w:fldChar w:fldCharType="begin"/>
+            </w:r>
+            <w:r>
+              <w:rPr>
+                <w:noProof/>
+                <w:webHidden/>
+              </w:rPr>
+              <w:instrText xml:space="preserve"> PAGEREF _Toc70920503 \h </w:instrText>
+            </w:r>
+            <w:r>
+              <w:rPr>
+                <w:noProof/>
+                <w:webHidden/>
+              </w:rPr>
+            </w:r>
+            <w:r>
+              <w:rPr>
+                <w:noProof/>
+                <w:webHidden/>
+              </w:rPr>
+              <w:fldChar w:fldCharType="separate"/>
+            </w:r>
+            <w:r>
+              <w:rPr>
+                <w:noProof/>
+                <w:webHidden/>
+              </w:rPr>
+              <w:t>11</w:t>
             </w:r>
             <w:r>
               <w:rPr>
@@ -2561,13 +1414,13 @@
               <w:szCs w:val="22"/>
             </w:rPr>
           </w:pPr>
-          <w:hyperlink w:anchor="_Toc70303686" w:history="1">
+          <w:hyperlink w:anchor="_Toc70920504" w:history="1">
             <w:r>
               <w:rPr>
                 <w:rStyle w:val="Hyperlink"/>
                 <w:noProof/>
               </w:rPr>
-              <w:t>3.</w:t>
+              <w:t>2.</w:t>
             </w:r>
             <w:r>
               <w:rPr>
@@ -2584,7 +1437,7 @@
                 <w:rStyle w:val="Hyperlink"/>
                 <w:noProof/>
               </w:rPr>
-              <w:t>Airspeed</w:t>
+              <w:t>IMU Sensor</w:t>
             </w:r>
             <w:r>
               <w:rPr>
@@ -2605,7 +1458,7 @@
                 <w:noProof/>
                 <w:webHidden/>
               </w:rPr>
-              <w:instrText xml:space="preserve"> PAGEREF _Toc70303686 \h </w:instrText>
+              <w:instrText xml:space="preserve"> PAGEREF _Toc70920504 \h </w:instrText>
             </w:r>
             <w:r>
               <w:rPr>
@@ -2625,7 +1478,98 @@
                 <w:noProof/>
                 <w:webHidden/>
               </w:rPr>
-              <w:t>19</w:t>
+              <w:t>13</w:t>
+            </w:r>
+            <w:r>
+              <w:rPr>
+                <w:noProof/>
+                <w:webHidden/>
+              </w:rPr>
+              <w:fldChar w:fldCharType="end"/>
+            </w:r>
+          </w:hyperlink>
+        </w:p>
+        <w:p>
+          <w:pPr>
+            <w:pStyle w:val="TOC2"/>
+            <w:tabs>
+              <w:tab w:val="left" w:pos="1050"/>
+              <w:tab w:val="right" w:leader="dot" w:pos="8296"/>
+            </w:tabs>
+            <w:ind w:left="480"/>
+            <w:rPr>
+              <w:rFonts w:asciiTheme="minorHAnsi" w:eastAsiaTheme="minorEastAsia" w:hAnsiTheme="minorHAnsi" w:cstheme="minorBidi"/>
+              <w:noProof/>
+              <w:kern w:val="2"/>
+              <w:sz w:val="21"/>
+              <w:szCs w:val="22"/>
+            </w:rPr>
+          </w:pPr>
+          <w:hyperlink w:anchor="_Toc70920505" w:history="1">
+            <w:r>
+              <w:rPr>
+                <w:rStyle w:val="Hyperlink"/>
+                <w:noProof/>
+              </w:rPr>
+              <w:t>2.1</w:t>
+            </w:r>
+            <w:r>
+              <w:rPr>
+                <w:rFonts w:asciiTheme="minorHAnsi" w:eastAsiaTheme="minorEastAsia" w:hAnsiTheme="minorHAnsi" w:cstheme="minorBidi"/>
+                <w:noProof/>
+                <w:kern w:val="2"/>
+                <w:sz w:val="21"/>
+                <w:szCs w:val="22"/>
+              </w:rPr>
+              <w:tab/>
+            </w:r>
+            <w:r>
+              <w:rPr>
+                <w:rStyle w:val="Hyperlink"/>
+                <w:noProof/>
+              </w:rPr>
+              <w:t>Acceleration (Sensor)</w:t>
+            </w:r>
+            <w:r>
+              <w:rPr>
+                <w:noProof/>
+                <w:webHidden/>
+              </w:rPr>
+              <w:tab/>
+            </w:r>
+            <w:r>
+              <w:rPr>
+                <w:noProof/>
+                <w:webHidden/>
+              </w:rPr>
+              <w:fldChar w:fldCharType="begin"/>
+            </w:r>
+            <w:r>
+              <w:rPr>
+                <w:noProof/>
+                <w:webHidden/>
+              </w:rPr>
+              <w:instrText xml:space="preserve"> PAGEREF _Toc70920505 \h </w:instrText>
+            </w:r>
+            <w:r>
+              <w:rPr>
+                <w:noProof/>
+                <w:webHidden/>
+              </w:rPr>
+            </w:r>
+            <w:r>
+              <w:rPr>
+                <w:noProof/>
+                <w:webHidden/>
+              </w:rPr>
+              <w:fldChar w:fldCharType="separate"/>
+            </w:r>
+            <w:r>
+              <w:rPr>
+                <w:noProof/>
+                <w:webHidden/>
+              </w:rPr>
+              <w:t>13</w:t>
             </w:r>
             <w:r>
               <w:rPr>
@@ -2651,13 +1595,13 @@
               <w:szCs w:val="22"/>
             </w:rPr>
           </w:pPr>
-          <w:hyperlink w:anchor="_Toc70303687" w:history="1">
+          <w:hyperlink w:anchor="_Toc70920506" w:history="1">
             <w:r>
               <w:rPr>
                 <w:rStyle w:val="Hyperlink"/>
                 <w:noProof/>
               </w:rPr>
-              <w:t>a. Time Zone Plot</w:t>
+              <w:t>a. Time Domain Plot</w:t>
             </w:r>
             <w:r>
               <w:rPr>
@@ -2678,7 +1622,7 @@
                 <w:noProof/>
                 <w:webHidden/>
               </w:rPr>
-              <w:instrText xml:space="preserve"> PAGEREF _Toc70303687 \h </w:instrText>
+              <w:instrText xml:space="preserve"> PAGEREF _Toc70920506 \h </w:instrText>
             </w:r>
             <w:r>
               <w:rPr>
@@ -2698,7 +1642,7 @@
                 <w:noProof/>
                 <w:webHidden/>
               </w:rPr>
-              <w:t>19</w:t>
+              <w:t>13</w:t>
             </w:r>
             <w:r>
               <w:rPr>
@@ -2724,7 +1668,7 @@
               <w:szCs w:val="22"/>
             </w:rPr>
           </w:pPr>
-          <w:hyperlink w:anchor="_Toc70303688" w:history="1">
+          <w:hyperlink w:anchor="_Toc70920507" w:history="1">
             <w:r>
               <w:rPr>
                 <w:rStyle w:val="Hyperlink"/>
@@ -2751,7 +1695,7 @@
                 <w:noProof/>
                 <w:webHidden/>
               </w:rPr>
-              <w:instrText xml:space="preserve"> PAGEREF _Toc70303688 \h </w:instrText>
+              <w:instrText xml:space="preserve"> PAGEREF _Toc70920507 \h </w:instrText>
             </w:r>
             <w:r>
               <w:rPr>
@@ -2771,7 +1715,7 @@
                 <w:noProof/>
                 <w:webHidden/>
               </w:rPr>
-              <w:t>20</w:t>
+              <w:t>14</w:t>
             </w:r>
             <w:r>
               <w:rPr>
@@ -2797,7 +1741,7 @@
               <w:szCs w:val="22"/>
             </w:rPr>
           </w:pPr>
-          <w:hyperlink w:anchor="_Toc70303689" w:history="1">
+          <w:hyperlink w:anchor="_Toc70920508" w:history="1">
             <w:r>
               <w:rPr>
                 <w:rStyle w:val="Hyperlink"/>
@@ -2824,7 +1768,7 @@
                 <w:noProof/>
                 <w:webHidden/>
               </w:rPr>
-              <w:instrText xml:space="preserve"> PAGEREF _Toc70303689 \h </w:instrText>
+              <w:instrText xml:space="preserve"> PAGEREF _Toc70920508 \h </w:instrText>
             </w:r>
             <w:r>
               <w:rPr>
@@ -2844,7 +1788,7 @@
                 <w:noProof/>
                 <w:webHidden/>
               </w:rPr>
-              <w:t>20</w:t>
+              <w:t>15</w:t>
             </w:r>
             <w:r>
               <w:rPr>
@@ -2870,7 +1814,7 @@
               <w:szCs w:val="22"/>
             </w:rPr>
           </w:pPr>
-          <w:hyperlink w:anchor="_Toc70303690" w:history="1">
+          <w:hyperlink w:anchor="_Toc70920509" w:history="1">
             <w:r>
               <w:rPr>
                 <w:rStyle w:val="Hyperlink"/>
@@ -2897,7 +1841,772 @@
                 <w:noProof/>
                 <w:webHidden/>
               </w:rPr>
-              <w:instrText xml:space="preserve"> PAGEREF _Toc70303690 \h </w:instrText>
+              <w:instrText xml:space="preserve"> PAGEREF _Toc70920509 \h </w:instrText>
+            </w:r>
+            <w:r>
+              <w:rPr>
+                <w:noProof/>
+                <w:webHidden/>
+              </w:rPr>
+            </w:r>
+            <w:r>
+              <w:rPr>
+                <w:noProof/>
+                <w:webHidden/>
+              </w:rPr>
+              <w:fldChar w:fldCharType="separate"/>
+            </w:r>
+            <w:r>
+              <w:rPr>
+                <w:noProof/>
+                <w:webHidden/>
+              </w:rPr>
+              <w:t>15</w:t>
+            </w:r>
+            <w:r>
+              <w:rPr>
+                <w:noProof/>
+                <w:webHidden/>
+              </w:rPr>
+              <w:fldChar w:fldCharType="end"/>
+            </w:r>
+          </w:hyperlink>
+        </w:p>
+        <w:p>
+          <w:pPr>
+            <w:pStyle w:val="TOC2"/>
+            <w:tabs>
+              <w:tab w:val="left" w:pos="1050"/>
+              <w:tab w:val="right" w:leader="dot" w:pos="8296"/>
+            </w:tabs>
+            <w:ind w:left="480"/>
+            <w:rPr>
+              <w:rFonts w:asciiTheme="minorHAnsi" w:eastAsiaTheme="minorEastAsia" w:hAnsiTheme="minorHAnsi" w:cstheme="minorBidi"/>
+              <w:noProof/>
+              <w:kern w:val="2"/>
+              <w:sz w:val="21"/>
+              <w:szCs w:val="22"/>
+            </w:rPr>
+          </w:pPr>
+          <w:hyperlink w:anchor="_Toc70920510" w:history="1">
+            <w:r>
+              <w:rPr>
+                <w:rStyle w:val="Hyperlink"/>
+                <w:noProof/>
+              </w:rPr>
+              <w:t>2.2</w:t>
+            </w:r>
+            <w:r>
+              <w:rPr>
+                <w:rFonts w:asciiTheme="minorHAnsi" w:eastAsiaTheme="minorEastAsia" w:hAnsiTheme="minorHAnsi" w:cstheme="minorBidi"/>
+                <w:noProof/>
+                <w:kern w:val="2"/>
+                <w:sz w:val="21"/>
+                <w:szCs w:val="22"/>
+              </w:rPr>
+              <w:tab/>
+            </w:r>
+            <w:r>
+              <w:rPr>
+                <w:rStyle w:val="Hyperlink"/>
+                <w:noProof/>
+              </w:rPr>
+              <w:t>Angular Velocity (Sensor)</w:t>
+            </w:r>
+            <w:r>
+              <w:rPr>
+                <w:noProof/>
+                <w:webHidden/>
+              </w:rPr>
+              <w:tab/>
+            </w:r>
+            <w:r>
+              <w:rPr>
+                <w:noProof/>
+                <w:webHidden/>
+              </w:rPr>
+              <w:fldChar w:fldCharType="begin"/>
+            </w:r>
+            <w:r>
+              <w:rPr>
+                <w:noProof/>
+                <w:webHidden/>
+              </w:rPr>
+              <w:instrText xml:space="preserve"> PAGEREF _Toc70920510 \h </w:instrText>
+            </w:r>
+            <w:r>
+              <w:rPr>
+                <w:noProof/>
+                <w:webHidden/>
+              </w:rPr>
+            </w:r>
+            <w:r>
+              <w:rPr>
+                <w:noProof/>
+                <w:webHidden/>
+              </w:rPr>
+              <w:fldChar w:fldCharType="separate"/>
+            </w:r>
+            <w:r>
+              <w:rPr>
+                <w:noProof/>
+                <w:webHidden/>
+              </w:rPr>
+              <w:t>16</w:t>
+            </w:r>
+            <w:r>
+              <w:rPr>
+                <w:noProof/>
+                <w:webHidden/>
+              </w:rPr>
+              <w:fldChar w:fldCharType="end"/>
+            </w:r>
+          </w:hyperlink>
+        </w:p>
+        <w:p>
+          <w:pPr>
+            <w:pStyle w:val="TOC3"/>
+            <w:tabs>
+              <w:tab w:val="right" w:leader="dot" w:pos="8296"/>
+            </w:tabs>
+            <w:ind w:left="960"/>
+            <w:rPr>
+              <w:rFonts w:asciiTheme="minorHAnsi" w:eastAsiaTheme="minorEastAsia" w:hAnsiTheme="minorHAnsi" w:cstheme="minorBidi"/>
+              <w:noProof/>
+              <w:kern w:val="2"/>
+              <w:sz w:val="21"/>
+              <w:szCs w:val="22"/>
+            </w:rPr>
+          </w:pPr>
+          <w:hyperlink w:anchor="_Toc70920511" w:history="1">
+            <w:r>
+              <w:rPr>
+                <w:rStyle w:val="Hyperlink"/>
+                <w:noProof/>
+              </w:rPr>
+              <w:t>a. Time Domain Plot</w:t>
+            </w:r>
+            <w:r>
+              <w:rPr>
+                <w:noProof/>
+                <w:webHidden/>
+              </w:rPr>
+              <w:tab/>
+            </w:r>
+            <w:r>
+              <w:rPr>
+                <w:noProof/>
+                <w:webHidden/>
+              </w:rPr>
+              <w:fldChar w:fldCharType="begin"/>
+            </w:r>
+            <w:r>
+              <w:rPr>
+                <w:noProof/>
+                <w:webHidden/>
+              </w:rPr>
+              <w:instrText xml:space="preserve"> PAGEREF _Toc70920511 \h </w:instrText>
+            </w:r>
+            <w:r>
+              <w:rPr>
+                <w:noProof/>
+                <w:webHidden/>
+              </w:rPr>
+            </w:r>
+            <w:r>
+              <w:rPr>
+                <w:noProof/>
+                <w:webHidden/>
+              </w:rPr>
+              <w:fldChar w:fldCharType="separate"/>
+            </w:r>
+            <w:r>
+              <w:rPr>
+                <w:noProof/>
+                <w:webHidden/>
+              </w:rPr>
+              <w:t>16</w:t>
+            </w:r>
+            <w:r>
+              <w:rPr>
+                <w:noProof/>
+                <w:webHidden/>
+              </w:rPr>
+              <w:fldChar w:fldCharType="end"/>
+            </w:r>
+          </w:hyperlink>
+        </w:p>
+        <w:p>
+          <w:pPr>
+            <w:pStyle w:val="TOC3"/>
+            <w:tabs>
+              <w:tab w:val="right" w:leader="dot" w:pos="8296"/>
+            </w:tabs>
+            <w:ind w:left="960"/>
+            <w:rPr>
+              <w:rFonts w:asciiTheme="minorHAnsi" w:eastAsiaTheme="minorEastAsia" w:hAnsiTheme="minorHAnsi" w:cstheme="minorBidi"/>
+              <w:noProof/>
+              <w:kern w:val="2"/>
+              <w:sz w:val="21"/>
+              <w:szCs w:val="22"/>
+            </w:rPr>
+          </w:pPr>
+          <w:hyperlink w:anchor="_Toc70920512" w:history="1">
+            <w:r>
+              <w:rPr>
+                <w:rStyle w:val="Hyperlink"/>
+                <w:noProof/>
+              </w:rPr>
+              <w:t>b. Mean Value and Standard Deviation</w:t>
+            </w:r>
+            <w:r>
+              <w:rPr>
+                <w:noProof/>
+                <w:webHidden/>
+              </w:rPr>
+              <w:tab/>
+            </w:r>
+            <w:r>
+              <w:rPr>
+                <w:noProof/>
+                <w:webHidden/>
+              </w:rPr>
+              <w:fldChar w:fldCharType="begin"/>
+            </w:r>
+            <w:r>
+              <w:rPr>
+                <w:noProof/>
+                <w:webHidden/>
+              </w:rPr>
+              <w:instrText xml:space="preserve"> PAGEREF _Toc70920512 \h </w:instrText>
+            </w:r>
+            <w:r>
+              <w:rPr>
+                <w:noProof/>
+                <w:webHidden/>
+              </w:rPr>
+            </w:r>
+            <w:r>
+              <w:rPr>
+                <w:noProof/>
+                <w:webHidden/>
+              </w:rPr>
+              <w:fldChar w:fldCharType="separate"/>
+            </w:r>
+            <w:r>
+              <w:rPr>
+                <w:noProof/>
+                <w:webHidden/>
+              </w:rPr>
+              <w:t>17</w:t>
+            </w:r>
+            <w:r>
+              <w:rPr>
+                <w:noProof/>
+                <w:webHidden/>
+              </w:rPr>
+              <w:fldChar w:fldCharType="end"/>
+            </w:r>
+          </w:hyperlink>
+        </w:p>
+        <w:p>
+          <w:pPr>
+            <w:pStyle w:val="TOC3"/>
+            <w:tabs>
+              <w:tab w:val="right" w:leader="dot" w:pos="8296"/>
+            </w:tabs>
+            <w:ind w:left="960"/>
+            <w:rPr>
+              <w:rFonts w:asciiTheme="minorHAnsi" w:eastAsiaTheme="minorEastAsia" w:hAnsiTheme="minorHAnsi" w:cstheme="minorBidi"/>
+              <w:noProof/>
+              <w:kern w:val="2"/>
+              <w:sz w:val="21"/>
+              <w:szCs w:val="22"/>
+            </w:rPr>
+          </w:pPr>
+          <w:hyperlink w:anchor="_Toc70920513" w:history="1">
+            <w:r>
+              <w:rPr>
+                <w:rStyle w:val="Hyperlink"/>
+                <w:noProof/>
+              </w:rPr>
+              <w:t>c. Power Spectral Density Plot</w:t>
+            </w:r>
+            <w:r>
+              <w:rPr>
+                <w:noProof/>
+                <w:webHidden/>
+              </w:rPr>
+              <w:tab/>
+            </w:r>
+            <w:r>
+              <w:rPr>
+                <w:noProof/>
+                <w:webHidden/>
+              </w:rPr>
+              <w:fldChar w:fldCharType="begin"/>
+            </w:r>
+            <w:r>
+              <w:rPr>
+                <w:noProof/>
+                <w:webHidden/>
+              </w:rPr>
+              <w:instrText xml:space="preserve"> PAGEREF _Toc70920513 \h </w:instrText>
+            </w:r>
+            <w:r>
+              <w:rPr>
+                <w:noProof/>
+                <w:webHidden/>
+              </w:rPr>
+            </w:r>
+            <w:r>
+              <w:rPr>
+                <w:noProof/>
+                <w:webHidden/>
+              </w:rPr>
+              <w:fldChar w:fldCharType="separate"/>
+            </w:r>
+            <w:r>
+              <w:rPr>
+                <w:noProof/>
+                <w:webHidden/>
+              </w:rPr>
+              <w:t>18</w:t>
+            </w:r>
+            <w:r>
+              <w:rPr>
+                <w:noProof/>
+                <w:webHidden/>
+              </w:rPr>
+              <w:fldChar w:fldCharType="end"/>
+            </w:r>
+          </w:hyperlink>
+        </w:p>
+        <w:p>
+          <w:pPr>
+            <w:pStyle w:val="TOC3"/>
+            <w:tabs>
+              <w:tab w:val="right" w:leader="dot" w:pos="8296"/>
+            </w:tabs>
+            <w:ind w:left="960"/>
+            <w:rPr>
+              <w:rFonts w:asciiTheme="minorHAnsi" w:eastAsiaTheme="minorEastAsia" w:hAnsiTheme="minorHAnsi" w:cstheme="minorBidi"/>
+              <w:noProof/>
+              <w:kern w:val="2"/>
+              <w:sz w:val="21"/>
+              <w:szCs w:val="22"/>
+            </w:rPr>
+          </w:pPr>
+          <w:hyperlink w:anchor="_Toc70920514" w:history="1">
+            <w:r>
+              <w:rPr>
+                <w:rStyle w:val="Hyperlink"/>
+                <w:noProof/>
+              </w:rPr>
+              <w:t>d. Distribution Histogram</w:t>
+            </w:r>
+            <w:r>
+              <w:rPr>
+                <w:noProof/>
+                <w:webHidden/>
+              </w:rPr>
+              <w:tab/>
+            </w:r>
+            <w:r>
+              <w:rPr>
+                <w:noProof/>
+                <w:webHidden/>
+              </w:rPr>
+              <w:fldChar w:fldCharType="begin"/>
+            </w:r>
+            <w:r>
+              <w:rPr>
+                <w:noProof/>
+                <w:webHidden/>
+              </w:rPr>
+              <w:instrText xml:space="preserve"> PAGEREF _Toc70920514 \h </w:instrText>
+            </w:r>
+            <w:r>
+              <w:rPr>
+                <w:noProof/>
+                <w:webHidden/>
+              </w:rPr>
+            </w:r>
+            <w:r>
+              <w:rPr>
+                <w:noProof/>
+                <w:webHidden/>
+              </w:rPr>
+              <w:fldChar w:fldCharType="separate"/>
+            </w:r>
+            <w:r>
+              <w:rPr>
+                <w:noProof/>
+                <w:webHidden/>
+              </w:rPr>
+              <w:t>18</w:t>
+            </w:r>
+            <w:r>
+              <w:rPr>
+                <w:noProof/>
+                <w:webHidden/>
+              </w:rPr>
+              <w:fldChar w:fldCharType="end"/>
+            </w:r>
+          </w:hyperlink>
+        </w:p>
+        <w:p>
+          <w:pPr>
+            <w:pStyle w:val="TOC1"/>
+            <w:tabs>
+              <w:tab w:val="left" w:pos="420"/>
+              <w:tab w:val="right" w:leader="dot" w:pos="8296"/>
+            </w:tabs>
+            <w:rPr>
+              <w:rFonts w:asciiTheme="minorHAnsi" w:eastAsiaTheme="minorEastAsia" w:hAnsiTheme="minorHAnsi" w:cstheme="minorBidi"/>
+              <w:noProof/>
+              <w:kern w:val="2"/>
+              <w:sz w:val="21"/>
+              <w:szCs w:val="22"/>
+            </w:rPr>
+          </w:pPr>
+          <w:hyperlink w:anchor="_Toc70920515" w:history="1">
+            <w:r>
+              <w:rPr>
+                <w:rStyle w:val="Hyperlink"/>
+                <w:noProof/>
+              </w:rPr>
+              <w:t>3.</w:t>
+            </w:r>
+            <w:r>
+              <w:rPr>
+                <w:rFonts w:asciiTheme="minorHAnsi" w:eastAsiaTheme="minorEastAsia" w:hAnsiTheme="minorHAnsi" w:cstheme="minorBidi"/>
+                <w:noProof/>
+                <w:kern w:val="2"/>
+                <w:sz w:val="21"/>
+                <w:szCs w:val="22"/>
+              </w:rPr>
+              <w:tab/>
+            </w:r>
+            <w:r>
+              <w:rPr>
+                <w:rStyle w:val="Hyperlink"/>
+                <w:noProof/>
+              </w:rPr>
+              <w:t>Airspeed</w:t>
+            </w:r>
+            <w:r>
+              <w:rPr>
+                <w:noProof/>
+                <w:webHidden/>
+              </w:rPr>
+              <w:tab/>
+            </w:r>
+            <w:r>
+              <w:rPr>
+                <w:noProof/>
+                <w:webHidden/>
+              </w:rPr>
+              <w:fldChar w:fldCharType="begin"/>
+            </w:r>
+            <w:r>
+              <w:rPr>
+                <w:noProof/>
+                <w:webHidden/>
+              </w:rPr>
+              <w:instrText xml:space="preserve"> PAGEREF _Toc70920515 \h </w:instrText>
+            </w:r>
+            <w:r>
+              <w:rPr>
+                <w:noProof/>
+                <w:webHidden/>
+              </w:rPr>
+            </w:r>
+            <w:r>
+              <w:rPr>
+                <w:noProof/>
+                <w:webHidden/>
+              </w:rPr>
+              <w:fldChar w:fldCharType="separate"/>
+            </w:r>
+            <w:r>
+              <w:rPr>
+                <w:noProof/>
+                <w:webHidden/>
+              </w:rPr>
+              <w:t>19</w:t>
+            </w:r>
+            <w:r>
+              <w:rPr>
+                <w:noProof/>
+                <w:webHidden/>
+              </w:rPr>
+              <w:fldChar w:fldCharType="end"/>
+            </w:r>
+          </w:hyperlink>
+        </w:p>
+        <w:p>
+          <w:pPr>
+            <w:pStyle w:val="TOC3"/>
+            <w:tabs>
+              <w:tab w:val="right" w:leader="dot" w:pos="8296"/>
+            </w:tabs>
+            <w:ind w:left="960"/>
+            <w:rPr>
+              <w:rFonts w:asciiTheme="minorHAnsi" w:eastAsiaTheme="minorEastAsia" w:hAnsiTheme="minorHAnsi" w:cstheme="minorBidi"/>
+              <w:noProof/>
+              <w:kern w:val="2"/>
+              <w:sz w:val="21"/>
+              <w:szCs w:val="22"/>
+            </w:rPr>
+          </w:pPr>
+          <w:hyperlink w:anchor="_Toc70920516" w:history="1">
+            <w:r>
+              <w:rPr>
+                <w:rStyle w:val="Hyperlink"/>
+                <w:noProof/>
+              </w:rPr>
+              <w:t>a. Time Domain Plot</w:t>
+            </w:r>
+            <w:r>
+              <w:rPr>
+                <w:noProof/>
+                <w:webHidden/>
+              </w:rPr>
+              <w:tab/>
+            </w:r>
+            <w:r>
+              <w:rPr>
+                <w:noProof/>
+                <w:webHidden/>
+              </w:rPr>
+              <w:fldChar w:fldCharType="begin"/>
+            </w:r>
+            <w:r>
+              <w:rPr>
+                <w:noProof/>
+                <w:webHidden/>
+              </w:rPr>
+              <w:instrText xml:space="preserve"> PAGEREF _Toc70920516 \h </w:instrText>
+            </w:r>
+            <w:r>
+              <w:rPr>
+                <w:noProof/>
+                <w:webHidden/>
+              </w:rPr>
+            </w:r>
+            <w:r>
+              <w:rPr>
+                <w:noProof/>
+                <w:webHidden/>
+              </w:rPr>
+              <w:fldChar w:fldCharType="separate"/>
+            </w:r>
+            <w:r>
+              <w:rPr>
+                <w:noProof/>
+                <w:webHidden/>
+              </w:rPr>
+              <w:t>19</w:t>
+            </w:r>
+            <w:r>
+              <w:rPr>
+                <w:noProof/>
+                <w:webHidden/>
+              </w:rPr>
+              <w:fldChar w:fldCharType="end"/>
+            </w:r>
+          </w:hyperlink>
+        </w:p>
+        <w:p>
+          <w:pPr>
+            <w:pStyle w:val="TOC3"/>
+            <w:tabs>
+              <w:tab w:val="right" w:leader="dot" w:pos="8296"/>
+            </w:tabs>
+            <w:ind w:left="960"/>
+            <w:rPr>
+              <w:rFonts w:asciiTheme="minorHAnsi" w:eastAsiaTheme="minorEastAsia" w:hAnsiTheme="minorHAnsi" w:cstheme="minorBidi"/>
+              <w:noProof/>
+              <w:kern w:val="2"/>
+              <w:sz w:val="21"/>
+              <w:szCs w:val="22"/>
+            </w:rPr>
+          </w:pPr>
+          <w:hyperlink w:anchor="_Toc70920517" w:history="1">
+            <w:r>
+              <w:rPr>
+                <w:rStyle w:val="Hyperlink"/>
+                <w:noProof/>
+              </w:rPr>
+              <w:t>b. Mean Value and Standard Deviation</w:t>
+            </w:r>
+            <w:r>
+              <w:rPr>
+                <w:noProof/>
+                <w:webHidden/>
+              </w:rPr>
+              <w:tab/>
+            </w:r>
+            <w:r>
+              <w:rPr>
+                <w:noProof/>
+                <w:webHidden/>
+              </w:rPr>
+              <w:fldChar w:fldCharType="begin"/>
+            </w:r>
+            <w:r>
+              <w:rPr>
+                <w:noProof/>
+                <w:webHidden/>
+              </w:rPr>
+              <w:instrText xml:space="preserve"> PAGEREF _Toc70920517 \h </w:instrText>
+            </w:r>
+            <w:r>
+              <w:rPr>
+                <w:noProof/>
+                <w:webHidden/>
+              </w:rPr>
+            </w:r>
+            <w:r>
+              <w:rPr>
+                <w:noProof/>
+                <w:webHidden/>
+              </w:rPr>
+              <w:fldChar w:fldCharType="separate"/>
+            </w:r>
+            <w:r>
+              <w:rPr>
+                <w:noProof/>
+                <w:webHidden/>
+              </w:rPr>
+              <w:t>20</w:t>
+            </w:r>
+            <w:r>
+              <w:rPr>
+                <w:noProof/>
+                <w:webHidden/>
+              </w:rPr>
+              <w:fldChar w:fldCharType="end"/>
+            </w:r>
+          </w:hyperlink>
+        </w:p>
+        <w:p>
+          <w:pPr>
+            <w:pStyle w:val="TOC3"/>
+            <w:tabs>
+              <w:tab w:val="right" w:leader="dot" w:pos="8296"/>
+            </w:tabs>
+            <w:ind w:left="960"/>
+            <w:rPr>
+              <w:rFonts w:asciiTheme="minorHAnsi" w:eastAsiaTheme="minorEastAsia" w:hAnsiTheme="minorHAnsi" w:cstheme="minorBidi"/>
+              <w:noProof/>
+              <w:kern w:val="2"/>
+              <w:sz w:val="21"/>
+              <w:szCs w:val="22"/>
+            </w:rPr>
+          </w:pPr>
+          <w:hyperlink w:anchor="_Toc70920518" w:history="1">
+            <w:r>
+              <w:rPr>
+                <w:rStyle w:val="Hyperlink"/>
+                <w:noProof/>
+              </w:rPr>
+              <w:t>c. Power Spectral Density Plot</w:t>
+            </w:r>
+            <w:r>
+              <w:rPr>
+                <w:noProof/>
+                <w:webHidden/>
+              </w:rPr>
+              <w:tab/>
+            </w:r>
+            <w:r>
+              <w:rPr>
+                <w:noProof/>
+                <w:webHidden/>
+              </w:rPr>
+              <w:fldChar w:fldCharType="begin"/>
+            </w:r>
+            <w:r>
+              <w:rPr>
+                <w:noProof/>
+                <w:webHidden/>
+              </w:rPr>
+              <w:instrText xml:space="preserve"> PAGEREF _Toc70920518 \h </w:instrText>
+            </w:r>
+            <w:r>
+              <w:rPr>
+                <w:noProof/>
+                <w:webHidden/>
+              </w:rPr>
+            </w:r>
+            <w:r>
+              <w:rPr>
+                <w:noProof/>
+                <w:webHidden/>
+              </w:rPr>
+              <w:fldChar w:fldCharType="separate"/>
+            </w:r>
+            <w:r>
+              <w:rPr>
+                <w:noProof/>
+                <w:webHidden/>
+              </w:rPr>
+              <w:t>20</w:t>
+            </w:r>
+            <w:r>
+              <w:rPr>
+                <w:noProof/>
+                <w:webHidden/>
+              </w:rPr>
+              <w:fldChar w:fldCharType="end"/>
+            </w:r>
+          </w:hyperlink>
+        </w:p>
+        <w:p>
+          <w:pPr>
+            <w:pStyle w:val="TOC3"/>
+            <w:tabs>
+              <w:tab w:val="right" w:leader="dot" w:pos="8296"/>
+            </w:tabs>
+            <w:ind w:left="960"/>
+            <w:rPr>
+              <w:rFonts w:asciiTheme="minorHAnsi" w:eastAsiaTheme="minorEastAsia" w:hAnsiTheme="minorHAnsi" w:cstheme="minorBidi"/>
+              <w:noProof/>
+              <w:kern w:val="2"/>
+              <w:sz w:val="21"/>
+              <w:szCs w:val="22"/>
+            </w:rPr>
+          </w:pPr>
+          <w:hyperlink w:anchor="_Toc70920519" w:history="1">
+            <w:r>
+              <w:rPr>
+                <w:rStyle w:val="Hyperlink"/>
+                <w:noProof/>
+              </w:rPr>
+              <w:t>d. Distribution Histogram</w:t>
+            </w:r>
+            <w:r>
+              <w:rPr>
+                <w:noProof/>
+                <w:webHidden/>
+              </w:rPr>
+              <w:tab/>
+            </w:r>
+            <w:r>
+              <w:rPr>
+                <w:noProof/>
+                <w:webHidden/>
+              </w:rPr>
+              <w:fldChar w:fldCharType="begin"/>
+            </w:r>
+            <w:r>
+              <w:rPr>
+                <w:noProof/>
+                <w:webHidden/>
+              </w:rPr>
+              <w:instrText xml:space="preserve"> PAGEREF _Toc70920519 \h </w:instrText>
             </w:r>
             <w:r>
               <w:rPr>
@@ -2963,7 +2672,7 @@
       <w:pPr>
         <w:pStyle w:val="Style1"/>
       </w:pPr>
-      <w:bookmarkStart w:id="0" w:name="_Toc70303654"/>
+      <w:bookmarkStart w:id="0" w:name="_Toc70920488"/>
       <w:r>
         <w:lastRenderedPageBreak/>
         <w:t>IMU in PX4</w:t>
@@ -2973,17 +2682,21 @@
     <w:p>
       <w:pPr>
         <w:pStyle w:val="SubHeading"/>
+        <w:numPr>
+          <w:ilvl w:val="1"/>
+          <w:numId w:val="17"/>
+        </w:numPr>
         <w:spacing w:before="156" w:after="156"/>
         <w:rPr>
           <w:rFonts w:eastAsiaTheme="minorEastAsia"/>
         </w:rPr>
       </w:pPr>
-      <w:bookmarkStart w:id="1" w:name="_Toc70303655"/>
+      <w:bookmarkStart w:id="1" w:name="_Toc70920489"/>
       <w:r>
         <w:rPr>
           <w:rFonts w:eastAsiaTheme="minorEastAsia"/>
         </w:rPr>
-        <w:t>1.1 V</w:t>
+        <w:t>V</w:t>
       </w:r>
       <w:r>
         <w:rPr>
@@ -3007,30 +2720,82 @@
     </w:p>
     <w:p>
       <w:pPr>
-        <w:pStyle w:val="sub"/>
-      </w:pPr>
-      <w:bookmarkStart w:id="2" w:name="_Toc70303656"/>
-      <w:r>
-        <w:t xml:space="preserve">a. </w:t>
-      </w:r>
-      <w:r>
-        <w:t xml:space="preserve">Time </w:t>
-      </w:r>
-      <w:r>
-        <w:rPr>
-          <w:rStyle w:val="subChar"/>
-        </w:rPr>
-        <w:t>Zone</w:t>
-      </w:r>
-      <w:r>
-        <w:t xml:space="preserve"> Plot</w:t>
-      </w:r>
-      <w:bookmarkEnd w:id="2"/>
+        <w:rPr>
+          <w:rFonts w:eastAsiaTheme="minorEastAsia" w:hint="eastAsia"/>
+          <w:b/>
+          <w:bCs/>
+        </w:rPr>
+      </w:pPr>
+      <w:bookmarkStart w:id="2" w:name="_Hlk70914871"/>
+      <w:r>
+        <w:rPr>
+          <w:rFonts w:eastAsiaTheme="minorEastAsia"/>
+          <w:b/>
+          <w:bCs/>
+        </w:rPr>
+        <w:t>S</w:t>
+      </w:r>
+      <w:r>
+        <w:rPr>
+          <w:rFonts w:eastAsiaTheme="minorEastAsia"/>
+          <w:b/>
+          <w:bCs/>
+        </w:rPr>
+        <w:t>ample</w:t>
+      </w:r>
+      <w:r>
+        <w:rPr>
+          <w:rFonts w:eastAsiaTheme="minorEastAsia"/>
+          <w:b/>
+          <w:bCs/>
+        </w:rPr>
+        <w:t xml:space="preserve"> frequency</w:t>
+      </w:r>
+      <w:r>
+        <w:rPr>
+          <w:rFonts w:eastAsiaTheme="minorEastAsia"/>
+          <w:b/>
+          <w:bCs/>
+        </w:rPr>
+        <w:t>:</w:t>
+      </w:r>
+      <w:r>
+        <w:rPr>
+          <w:rFonts w:eastAsiaTheme="minorEastAsia"/>
+          <w:b/>
+          <w:bCs/>
+        </w:rPr>
+        <w:t xml:space="preserve"> 10 Hz</w:t>
+      </w:r>
     </w:p>
     <w:p>
       <w:pPr>
-        <w:rPr>
-          <w:rFonts w:eastAsiaTheme="minorEastAsia"/>
+        <w:pStyle w:val="sub"/>
+      </w:pPr>
+      <w:bookmarkStart w:id="3" w:name="_Toc70920490"/>
+      <w:bookmarkEnd w:id="2"/>
+      <w:r>
+        <w:t xml:space="preserve">a. </w:t>
+      </w:r>
+      <w:r>
+        <w:t xml:space="preserve">Time </w:t>
+      </w:r>
+      <w:r>
+        <w:rPr>
+          <w:rStyle w:val="subChar"/>
+        </w:rPr>
+        <w:t>Domain</w:t>
+      </w:r>
+      <w:r>
+        <w:t xml:space="preserve"> Plot</w:t>
+      </w:r>
+      <w:bookmarkEnd w:id="3"/>
+    </w:p>
+    <w:p>
+      <w:pPr>
+        <w:jc w:val="center"/>
+        <w:rPr>
+          <w:rFonts w:eastAsiaTheme="minorEastAsia" w:hint="eastAsia"/>
         </w:rPr>
       </w:pPr>
       <w:r>
@@ -3039,10 +2804,10 @@
           <w:noProof/>
         </w:rPr>
         <w:drawing>
-          <wp:inline distT="0" distB="0" distL="0" distR="0" wp14:anchorId="472AFBC7" wp14:editId="65F20B73">
-            <wp:extent cx="5273675" cy="3955415"/>
-            <wp:effectExtent l="0" t="0" r="3175" b="6985"/>
-            <wp:docPr id="5" name="Picture 5"/>
+          <wp:inline distT="0" distB="0" distL="0" distR="0" wp14:anchorId="22B659BD" wp14:editId="73B81834">
+            <wp:extent cx="5267325" cy="3952875"/>
+            <wp:effectExtent l="0" t="0" r="0" b="0"/>
+            <wp:docPr id="100" name="Picture 100"/>
             <wp:cNvGraphicFramePr>
               <a:graphicFrameLocks xmlns:a="http://schemas.openxmlformats.org/drawingml/2006/main" noChangeAspect="1"/>
             </wp:cNvGraphicFramePr>
@@ -3050,7 +2815,7 @@
               <a:graphicData uri="http://schemas.openxmlformats.org/drawingml/2006/picture">
                 <pic:pic xmlns:pic="http://schemas.openxmlformats.org/drawingml/2006/picture">
                   <pic:nvPicPr>
-                    <pic:cNvPr id="0" name="Picture 5"/>
+                    <pic:cNvPr id="0" name="Picture 14"/>
                     <pic:cNvPicPr>
                       <a:picLocks noChangeAspect="1" noChangeArrowheads="1"/>
                     </pic:cNvPicPr>
@@ -3071,7 +2836,7 @@
                   <pic:spPr bwMode="auto">
                     <a:xfrm>
                       <a:off x="0" y="0"/>
-                      <a:ext cx="5273675" cy="3955415"/>
+                      <a:ext cx="5267325" cy="3952875"/>
                     </a:xfrm>
                     <a:prstGeom prst="rect">
                       <a:avLst/>
@@ -3090,6 +2855,7 @@
     </w:p>
     <w:p>
       <w:pPr>
+        <w:jc w:val="center"/>
         <w:rPr>
           <w:rFonts w:eastAsiaTheme="minorEastAsia"/>
         </w:rPr>
@@ -3101,10 +2867,10 @@
         </w:rPr>
         <w:lastRenderedPageBreak/>
         <w:drawing>
-          <wp:inline distT="0" distB="0" distL="0" distR="0" wp14:anchorId="39FCDBD4" wp14:editId="3E6F370E">
-            <wp:extent cx="5273675" cy="3955415"/>
-            <wp:effectExtent l="0" t="0" r="3175" b="6985"/>
-            <wp:docPr id="4" name="Picture 4"/>
+          <wp:inline distT="0" distB="0" distL="0" distR="0" wp14:anchorId="48EF7981" wp14:editId="0995C48E">
+            <wp:extent cx="5267325" cy="3952875"/>
+            <wp:effectExtent l="0" t="0" r="9525" b="9525"/>
+            <wp:docPr id="101" name="Picture 101"/>
             <wp:cNvGraphicFramePr>
               <a:graphicFrameLocks xmlns:a="http://schemas.openxmlformats.org/drawingml/2006/main" noChangeAspect="1"/>
             </wp:cNvGraphicFramePr>
@@ -3112,7 +2878,7 @@
               <a:graphicData uri="http://schemas.openxmlformats.org/drawingml/2006/picture">
                 <pic:pic xmlns:pic="http://schemas.openxmlformats.org/drawingml/2006/picture">
                   <pic:nvPicPr>
-                    <pic:cNvPr id="0" name="Picture 4"/>
+                    <pic:cNvPr id="0" name="Picture 15"/>
                     <pic:cNvPicPr>
                       <a:picLocks noChangeAspect="1" noChangeArrowheads="1"/>
                     </pic:cNvPicPr>
@@ -3133,7 +2899,7 @@
                   <pic:spPr bwMode="auto">
                     <a:xfrm>
                       <a:off x="0" y="0"/>
-                      <a:ext cx="5273675" cy="3955415"/>
+                      <a:ext cx="5267325" cy="3952875"/>
                     </a:xfrm>
                     <a:prstGeom prst="rect">
                       <a:avLst/>
@@ -3161,7 +2927,7 @@
       <w:pPr>
         <w:pStyle w:val="sub"/>
       </w:pPr>
-      <w:bookmarkStart w:id="3" w:name="_Toc70303657"/>
+      <w:bookmarkStart w:id="4" w:name="_Toc70920491"/>
       <w:r>
         <w:t xml:space="preserve">b. </w:t>
       </w:r>
@@ -3174,7 +2940,7 @@
       <w:r>
         <w:t>ean Value and Standard Deviation</w:t>
       </w:r>
-      <w:bookmarkEnd w:id="3"/>
+      <w:bookmarkEnd w:id="4"/>
     </w:p>
     <w:tbl>
       <w:tblPr>
@@ -3248,24 +3014,30 @@
           <w:p>
             <w:pPr>
               <w:jc w:val="center"/>
+            </w:pPr>
+            <w:r>
+              <w:rPr>
+                <w:rFonts w:hint="eastAsia"/>
+              </w:rPr>
+              <w:t>-</w:t>
+            </w:r>
+            <w:r>
+              <w:t>1.</w:t>
+            </w:r>
+            <w:r>
+              <w:t>87</w:t>
+            </w:r>
+            <w:r>
+              <w:t>*10</w:t>
+            </w:r>
+            <w:r>
               <w:rPr>
                 <w:vertAlign w:val="superscript"/>
               </w:rPr>
-            </w:pPr>
-            <w:r>
-              <w:rPr>
-                <w:rFonts w:hint="eastAsia"/>
-              </w:rPr>
-              <w:t>-</w:t>
-            </w:r>
-            <w:r>
-              <w:t>1.06*10</w:t>
-            </w:r>
-            <w:r>
-              <w:rPr>
-                <w:vertAlign w:val="superscript"/>
-              </w:rPr>
               <w:t>-4</w:t>
+            </w:r>
+            <w:r>
+              <w:t xml:space="preserve"> m/s</w:t>
             </w:r>
           </w:p>
         </w:tc>
@@ -3301,6 +3073,9 @@
             <w:r>
               <w:t>0.0054</w:t>
             </w:r>
+            <w:r>
+              <w:t xml:space="preserve"> m/s</w:t>
+            </w:r>
           </w:p>
         </w:tc>
       </w:tr>
@@ -3308,9 +3083,20 @@
     <w:p/>
     <w:p>
       <w:pPr>
+        <w:spacing w:line="276" w:lineRule="auto"/>
+        <w:rPr>
+          <w:rFonts w:eastAsiaTheme="minorEastAsia" w:hint="eastAsia"/>
+        </w:rPr>
+      </w:pPr>
+      <w:r>
+        <w:br w:type="page"/>
+      </w:r>
+    </w:p>
+    <w:p>
+      <w:pPr>
         <w:pStyle w:val="sub"/>
       </w:pPr>
-      <w:bookmarkStart w:id="4" w:name="_Toc70303658"/>
+      <w:bookmarkStart w:id="5" w:name="_Toc70920492"/>
       <w:r>
         <w:lastRenderedPageBreak/>
         <w:t xml:space="preserve">c. </w:t>
@@ -3321,17 +3107,24 @@
       <w:r>
         <w:t xml:space="preserve"> Plot</w:t>
       </w:r>
-      <w:bookmarkEnd w:id="4"/>
-      <w:r>
-        <w:rPr>
-          <w:rFonts w:hint="eastAsia"/>
+      <w:bookmarkEnd w:id="5"/>
+    </w:p>
+    <w:p>
+      <w:pPr>
+        <w:jc w:val="center"/>
+        <w:rPr>
+          <w:rFonts w:eastAsiaTheme="minorEastAsia"/>
+        </w:rPr>
+      </w:pPr>
+      <w:r>
+        <w:rPr>
           <w:noProof/>
         </w:rPr>
         <w:drawing>
-          <wp:inline distT="0" distB="0" distL="0" distR="0" wp14:anchorId="78823238" wp14:editId="5A1B33D6">
-            <wp:extent cx="5273675" cy="3955415"/>
-            <wp:effectExtent l="0" t="0" r="3175" b="6985"/>
-            <wp:docPr id="6" name="Picture 6"/>
+          <wp:inline distT="0" distB="0" distL="0" distR="0" wp14:anchorId="14A132DB" wp14:editId="2C7F41AB">
+            <wp:extent cx="4991100" cy="3745581"/>
+            <wp:effectExtent l="0" t="0" r="0" b="7620"/>
+            <wp:docPr id="103" name="Picture 103"/>
             <wp:cNvGraphicFramePr>
               <a:graphicFrameLocks xmlns:a="http://schemas.openxmlformats.org/drawingml/2006/main" noChangeAspect="1"/>
             </wp:cNvGraphicFramePr>
@@ -3339,7 +3132,7 @@
               <a:graphicData uri="http://schemas.openxmlformats.org/drawingml/2006/picture">
                 <pic:pic xmlns:pic="http://schemas.openxmlformats.org/drawingml/2006/picture">
                   <pic:nvPicPr>
-                    <pic:cNvPr id="0" name="Picture 6"/>
+                    <pic:cNvPr id="0" name="Picture 17"/>
                     <pic:cNvPicPr>
                       <a:picLocks noChangeAspect="1" noChangeArrowheads="1"/>
                     </pic:cNvPicPr>
@@ -3360,7 +3153,7 @@
                   <pic:spPr bwMode="auto">
                     <a:xfrm>
                       <a:off x="0" y="0"/>
-                      <a:ext cx="5273675" cy="3955415"/>
+                      <a:ext cx="5003520" cy="3754902"/>
                     </a:xfrm>
                     <a:prstGeom prst="rect">
                       <a:avLst/>
@@ -3379,20 +3172,39 @@
     </w:p>
     <w:p>
       <w:pPr>
-        <w:rPr>
-          <w:rFonts w:eastAsiaTheme="minorEastAsia"/>
-        </w:rPr>
-      </w:pPr>
-      <w:r>
-        <w:rPr>
-          <w:rFonts w:eastAsiaTheme="minorEastAsia"/>
+        <w:pStyle w:val="sub"/>
+      </w:pPr>
+      <w:bookmarkStart w:id="6" w:name="_Toc70920493"/>
+      <w:r>
+        <w:t xml:space="preserve">d. </w:t>
+      </w:r>
+      <w:r>
+        <w:rPr>
+          <w:rFonts w:hint="eastAsia"/>
+        </w:rPr>
+        <w:t>D</w:t>
+      </w:r>
+      <w:r>
+        <w:t>istribution</w:t>
+      </w:r>
+      <w:r>
+        <w:t xml:space="preserve"> Histogram</w:t>
+      </w:r>
+      <w:bookmarkEnd w:id="6"/>
+    </w:p>
+    <w:p>
+      <w:pPr>
+        <w:jc w:val="center"/>
+      </w:pPr>
+      <w:r>
+        <w:rPr>
           <w:noProof/>
         </w:rPr>
         <w:drawing>
-          <wp:inline distT="0" distB="0" distL="0" distR="0" wp14:anchorId="40A32046" wp14:editId="5511364C">
-            <wp:extent cx="5273675" cy="3955415"/>
-            <wp:effectExtent l="0" t="0" r="3175" b="6985"/>
-            <wp:docPr id="14" name="Picture 14"/>
+          <wp:inline distT="0" distB="0" distL="0" distR="0" wp14:anchorId="40CB25B7" wp14:editId="458BA623">
+            <wp:extent cx="5203864" cy="3905250"/>
+            <wp:effectExtent l="0" t="0" r="0" b="0"/>
+            <wp:docPr id="102" name="Picture 102"/>
             <wp:cNvGraphicFramePr>
               <a:graphicFrameLocks xmlns:a="http://schemas.openxmlformats.org/drawingml/2006/main" noChangeAspect="1"/>
             </wp:cNvGraphicFramePr>
@@ -3400,7 +3212,7 @@
               <a:graphicData uri="http://schemas.openxmlformats.org/drawingml/2006/picture">
                 <pic:pic xmlns:pic="http://schemas.openxmlformats.org/drawingml/2006/picture">
                   <pic:nvPicPr>
-                    <pic:cNvPr id="0" name="Picture 14"/>
+                    <pic:cNvPr id="0" name="Picture 16"/>
                     <pic:cNvPicPr>
                       <a:picLocks noChangeAspect="1" noChangeArrowheads="1"/>
                     </pic:cNvPicPr>
@@ -3421,7 +3233,7 @@
                   <pic:spPr bwMode="auto">
                     <a:xfrm>
                       <a:off x="0" y="0"/>
-                      <a:ext cx="5273675" cy="3955415"/>
+                      <a:ext cx="5225454" cy="3921452"/>
                     </a:xfrm>
                     <a:prstGeom prst="rect">
                       <a:avLst/>
@@ -3440,38 +3252,94 @@
     </w:p>
     <w:p>
       <w:pPr>
+        <w:pStyle w:val="SubHeading"/>
+        <w:numPr>
+          <w:ilvl w:val="1"/>
+          <w:numId w:val="17"/>
+        </w:numPr>
+        <w:spacing w:before="156" w:after="156"/>
+        <w:rPr>
+          <w:rFonts w:eastAsiaTheme="minorEastAsia"/>
+        </w:rPr>
+      </w:pPr>
+      <w:bookmarkStart w:id="7" w:name="_Toc70920494"/>
+      <w:r>
+        <w:rPr>
+          <w:rFonts w:eastAsiaTheme="minorEastAsia"/>
+        </w:rPr>
+        <w:lastRenderedPageBreak/>
+        <w:t>A</w:t>
+      </w:r>
+      <w:r>
+        <w:rPr>
+          <w:rFonts w:eastAsiaTheme="minorEastAsia"/>
+        </w:rPr>
+        <w:t>cceleration</w:t>
+      </w:r>
+      <w:r>
+        <w:rPr>
+          <w:rFonts w:eastAsiaTheme="minorEastAsia"/>
+        </w:rPr>
+        <w:t xml:space="preserve"> (PX4)</w:t>
+      </w:r>
+      <w:bookmarkEnd w:id="7"/>
+    </w:p>
+    <w:p>
+      <w:pPr>
+        <w:rPr>
+          <w:rFonts w:eastAsiaTheme="minorEastAsia" w:hint="eastAsia"/>
+          <w:b/>
+          <w:bCs/>
+        </w:rPr>
+      </w:pPr>
+      <w:r>
+        <w:rPr>
+          <w:rFonts w:eastAsiaTheme="minorEastAsia"/>
+          <w:b/>
+          <w:bCs/>
+        </w:rPr>
+        <w:t>Sample frequency: 10 Hz</w:t>
+      </w:r>
+    </w:p>
+    <w:p>
+      <w:pPr>
         <w:pStyle w:val="sub"/>
-        <w:rPr>
-          <w:rFonts w:eastAsiaTheme="minorEastAsia"/>
-        </w:rPr>
-      </w:pPr>
-      <w:bookmarkStart w:id="5" w:name="_Toc70303659"/>
-      <w:r>
-        <w:lastRenderedPageBreak/>
-        <w:t xml:space="preserve">d. </w:t>
-      </w:r>
+      </w:pPr>
+      <w:bookmarkStart w:id="8" w:name="_Toc70920495"/>
+      <w:r>
+        <w:t xml:space="preserve">a. Time </w:t>
+      </w:r>
+      <w:r>
+        <w:rPr>
+          <w:rStyle w:val="subChar"/>
+        </w:rPr>
+        <w:t>Domain</w:t>
+      </w:r>
+      <w:r>
+        <w:t xml:space="preserve"> </w:t>
+      </w:r>
+      <w:r>
+        <w:t>Plot</w:t>
+      </w:r>
+      <w:bookmarkEnd w:id="8"/>
+    </w:p>
+    <w:p>
+      <w:pPr>
+        <w:jc w:val="center"/>
+        <w:rPr>
+          <w:rFonts w:eastAsiaTheme="minorEastAsia" w:hint="eastAsia"/>
+        </w:rPr>
+      </w:pPr>
       <w:r>
         <w:rPr>
           <w:rFonts w:hint="eastAsia"/>
-        </w:rPr>
-        <w:t>D</w:t>
-      </w:r>
-      <w:r>
-        <w:t>istribution</w:t>
-      </w:r>
-      <w:r>
-        <w:t xml:space="preserve"> Histogram</w:t>
-      </w:r>
-      <w:bookmarkEnd w:id="5"/>
-      <w:r>
-        <w:rPr>
           <w:noProof/>
         </w:rPr>
         <w:drawing>
-          <wp:inline distT="0" distB="0" distL="0" distR="0" wp14:anchorId="65604B56" wp14:editId="54AF634C">
-            <wp:extent cx="5262880" cy="3487420"/>
-            <wp:effectExtent l="0" t="0" r="0" b="0"/>
-            <wp:docPr id="7" name="Picture 7"/>
+          <wp:inline distT="0" distB="0" distL="0" distR="0" wp14:anchorId="437770DE" wp14:editId="644B2F91">
+            <wp:extent cx="4762500" cy="3574028"/>
+            <wp:effectExtent l="0" t="0" r="0" b="7620"/>
+            <wp:docPr id="105" name="Picture 105"/>
             <wp:cNvGraphicFramePr>
               <a:graphicFrameLocks xmlns:a="http://schemas.openxmlformats.org/drawingml/2006/main" noChangeAspect="1"/>
             </wp:cNvGraphicFramePr>
@@ -3479,7 +3347,7 @@
               <a:graphicData uri="http://schemas.openxmlformats.org/drawingml/2006/picture">
                 <pic:pic xmlns:pic="http://schemas.openxmlformats.org/drawingml/2006/picture">
                   <pic:nvPicPr>
-                    <pic:cNvPr id="0" name="Picture 7"/>
+                    <pic:cNvPr id="0" name="Picture 19"/>
                     <pic:cNvPicPr>
                       <a:picLocks noChangeAspect="1" noChangeArrowheads="1"/>
                     </pic:cNvPicPr>
@@ -3500,7 +3368,7 @@
                   <pic:spPr bwMode="auto">
                     <a:xfrm>
                       <a:off x="0" y="0"/>
-                      <a:ext cx="5262880" cy="3487420"/>
+                      <a:ext cx="4774604" cy="3583112"/>
                     </a:xfrm>
                     <a:prstGeom prst="rect">
                       <a:avLst/>
@@ -3519,68 +3387,21 @@
     </w:p>
     <w:p>
       <w:pPr>
-        <w:pStyle w:val="SubHeading"/>
-        <w:spacing w:before="156" w:after="156"/>
+        <w:jc w:val="center"/>
         <w:rPr>
           <w:rFonts w:eastAsiaTheme="minorEastAsia"/>
         </w:rPr>
       </w:pPr>
-      <w:bookmarkStart w:id="6" w:name="_Toc70303660"/>
       <w:r>
         <w:rPr>
           <w:rFonts w:eastAsiaTheme="minorEastAsia"/>
-        </w:rPr>
-        <w:t>1.2 A</w:t>
-      </w:r>
-      <w:r>
-        <w:rPr>
-          <w:rFonts w:eastAsiaTheme="minorEastAsia"/>
-        </w:rPr>
-        <w:t>cceleration</w:t>
-      </w:r>
-      <w:r>
-        <w:rPr>
-          <w:rFonts w:eastAsiaTheme="minorEastAsia"/>
-        </w:rPr>
-        <w:t xml:space="preserve"> (PX4)</w:t>
-      </w:r>
-      <w:bookmarkEnd w:id="6"/>
-    </w:p>
-    <w:p>
-      <w:pPr>
-        <w:pStyle w:val="sub"/>
-      </w:pPr>
-      <w:bookmarkStart w:id="7" w:name="_Toc70303661"/>
-      <w:r>
-        <w:t xml:space="preserve">a. Time </w:t>
-      </w:r>
-      <w:r>
-        <w:rPr>
-          <w:rStyle w:val="subChar"/>
-        </w:rPr>
-        <w:t>Zone</w:t>
-      </w:r>
-      <w:r>
-        <w:t xml:space="preserve"> Plot</w:t>
-      </w:r>
-      <w:bookmarkEnd w:id="7"/>
-    </w:p>
-    <w:p>
-      <w:pPr>
-        <w:rPr>
-          <w:rFonts w:eastAsiaTheme="minorEastAsia"/>
-        </w:rPr>
-      </w:pPr>
-      <w:r>
-        <w:rPr>
-          <w:rFonts w:hint="eastAsia"/>
           <w:noProof/>
         </w:rPr>
         <w:drawing>
-          <wp:inline distT="0" distB="0" distL="0" distR="0" wp14:anchorId="29798521" wp14:editId="22712B8B">
-            <wp:extent cx="5007935" cy="3756101"/>
-            <wp:effectExtent l="0" t="0" r="2540" b="0"/>
-            <wp:docPr id="8" name="Picture 8"/>
+          <wp:inline distT="0" distB="0" distL="0" distR="0" wp14:anchorId="570E4623" wp14:editId="692EE07C">
+            <wp:extent cx="4670785" cy="3505200"/>
+            <wp:effectExtent l="0" t="0" r="0" b="0"/>
+            <wp:docPr id="106" name="Picture 106"/>
             <wp:cNvGraphicFramePr>
               <a:graphicFrameLocks xmlns:a="http://schemas.openxmlformats.org/drawingml/2006/main" noChangeAspect="1"/>
             </wp:cNvGraphicFramePr>
@@ -3588,7 +3409,7 @@
               <a:graphicData uri="http://schemas.openxmlformats.org/drawingml/2006/picture">
                 <pic:pic xmlns:pic="http://schemas.openxmlformats.org/drawingml/2006/picture">
                   <pic:nvPicPr>
-                    <pic:cNvPr id="0" name="Picture 8"/>
+                    <pic:cNvPr id="0" name="Picture 20"/>
                     <pic:cNvPicPr>
                       <a:picLocks noChangeAspect="1" noChangeArrowheads="1"/>
                     </pic:cNvPicPr>
@@ -3609,7 +3430,7 @@
                   <pic:spPr bwMode="auto">
                     <a:xfrm>
                       <a:off x="0" y="0"/>
-                      <a:ext cx="5022143" cy="3766757"/>
+                      <a:ext cx="4721112" cy="3542968"/>
                     </a:xfrm>
                     <a:prstGeom prst="rect">
                       <a:avLst/>
@@ -3628,21 +3449,219 @@
     </w:p>
     <w:p>
       <w:pPr>
+        <w:pStyle w:val="sub"/>
+      </w:pPr>
+      <w:bookmarkStart w:id="9" w:name="_Toc70920496"/>
+      <w:r>
+        <w:lastRenderedPageBreak/>
+        <w:t xml:space="preserve">b. </w:t>
+      </w:r>
+      <w:r>
+        <w:rPr>
+          <w:rFonts w:hint="eastAsia"/>
+        </w:rPr>
+        <w:t>M</w:t>
+      </w:r>
+      <w:r>
+        <w:t>ean Value and Standard Deviation</w:t>
+      </w:r>
+      <w:bookmarkEnd w:id="9"/>
+    </w:p>
+    <w:tbl>
+      <w:tblPr>
+        <w:tblStyle w:val="TableGrid"/>
+        <w:tblW w:w="0" w:type="auto"/>
+        <w:tblInd w:w="360" w:type="dxa"/>
+        <w:tblLook w:val="04A0" w:firstRow="1" w:lastRow="0" w:firstColumn="1" w:lastColumn="0" w:noHBand="0" w:noVBand="1"/>
+      </w:tblPr>
+      <w:tblGrid>
+        <w:gridCol w:w="3971"/>
+        <w:gridCol w:w="3965"/>
+      </w:tblGrid>
+      <w:tr>
+        <w:tc>
+          <w:tcPr>
+            <w:tcW w:w="4148" w:type="dxa"/>
+          </w:tcPr>
+          <w:p>
+            <w:pPr>
+              <w:jc w:val="center"/>
+              <w:rPr>
+                <w:rFonts w:eastAsiaTheme="minorEastAsia"/>
+              </w:rPr>
+            </w:pPr>
+          </w:p>
+        </w:tc>
+        <w:tc>
+          <w:tcPr>
+            <w:tcW w:w="4148" w:type="dxa"/>
+          </w:tcPr>
+          <w:p>
+            <w:pPr>
+              <w:jc w:val="center"/>
+            </w:pPr>
+            <w:r>
+              <w:rPr>
+                <w:rFonts w:hint="eastAsia"/>
+              </w:rPr>
+              <w:t>V</w:t>
+            </w:r>
+            <w:r>
+              <w:t>alue</w:t>
+            </w:r>
+          </w:p>
+        </w:tc>
+      </w:tr>
+      <w:tr>
+        <w:tc>
+          <w:tcPr>
+            <w:tcW w:w="4148" w:type="dxa"/>
+          </w:tcPr>
+          <w:p>
+            <w:pPr>
+              <w:jc w:val="center"/>
+            </w:pPr>
+            <w:r>
+              <w:rPr>
+                <w:rFonts w:hint="eastAsia"/>
+              </w:rPr>
+              <w:t>M</w:t>
+            </w:r>
+            <w:r>
+              <w:t>ean Value</w:t>
+            </w:r>
+          </w:p>
+        </w:tc>
+        <w:tc>
+          <w:tcPr>
+            <w:tcW w:w="4148" w:type="dxa"/>
+          </w:tcPr>
+          <w:p>
+            <w:pPr>
+              <w:jc w:val="center"/>
+              <w:rPr>
+                <w:vertAlign w:val="superscript"/>
+              </w:rPr>
+            </w:pPr>
+            <w:r>
+              <w:t>-1.</w:t>
+            </w:r>
+            <w:r>
+              <w:t>20</w:t>
+            </w:r>
+            <w:r>
+              <w:t>*10</w:t>
+            </w:r>
+            <w:r>
+              <w:rPr>
+                <w:vertAlign w:val="superscript"/>
+              </w:rPr>
+              <w:t>-</w:t>
+            </w:r>
+            <w:r>
+              <w:rPr>
+                <w:vertAlign w:val="superscript"/>
+              </w:rPr>
+              <w:t>6</w:t>
+            </w:r>
+            <w:r>
+              <w:t xml:space="preserve"> m/s</w:t>
+            </w:r>
+            <w:r>
+              <w:rPr>
+                <w:vertAlign w:val="superscript"/>
+              </w:rPr>
+              <w:t>2</w:t>
+            </w:r>
+          </w:p>
+        </w:tc>
+      </w:tr>
+      <w:tr>
+        <w:tc>
+          <w:tcPr>
+            <w:tcW w:w="4148" w:type="dxa"/>
+          </w:tcPr>
+          <w:p>
+            <w:pPr>
+              <w:jc w:val="center"/>
+            </w:pPr>
+            <w:r>
+              <w:t>Standard</w:t>
+            </w:r>
+            <w:r>
+              <w:t xml:space="preserve"> </w:t>
+            </w:r>
+            <w:r>
+              <w:t>Deviation</w:t>
+            </w:r>
+          </w:p>
+        </w:tc>
+        <w:tc>
+          <w:tcPr>
+            <w:tcW w:w="4148" w:type="dxa"/>
+          </w:tcPr>
+          <w:p>
+            <w:pPr>
+              <w:jc w:val="center"/>
+            </w:pPr>
+            <w:r>
+              <w:t>0.0</w:t>
+            </w:r>
+            <w:r>
+              <w:t>133</w:t>
+            </w:r>
+            <w:r>
+              <w:t xml:space="preserve"> </w:t>
+            </w:r>
+            <w:r>
+              <w:t>m/s</w:t>
+            </w:r>
+            <w:r>
+              <w:rPr>
+                <w:vertAlign w:val="superscript"/>
+              </w:rPr>
+              <w:t>2</w:t>
+            </w:r>
+          </w:p>
+        </w:tc>
+      </w:tr>
+    </w:tbl>
+    <w:p/>
+    <w:p>
+      <w:pPr>
+        <w:pStyle w:val="sub"/>
+      </w:pPr>
+      <w:bookmarkStart w:id="10" w:name="_Toc70920497"/>
+      <w:r>
+        <w:t xml:space="preserve">c. </w:t>
+      </w:r>
+      <w:r>
+        <w:t>Power Spectral Density</w:t>
+      </w:r>
+      <w:r>
+        <w:t xml:space="preserve"> Plo</w:t>
+      </w:r>
+      <w:r>
+        <w:t>t</w:t>
+      </w:r>
+      <w:bookmarkEnd w:id="10"/>
+    </w:p>
+    <w:p>
+      <w:pPr>
         <w:rPr>
           <w:rFonts w:eastAsiaTheme="minorEastAsia"/>
         </w:rPr>
       </w:pPr>
       <w:r>
         <w:rPr>
-          <w:rFonts w:eastAsiaTheme="minorEastAsia"/>
+          <w:rFonts w:hint="eastAsia"/>
           <w:noProof/>
         </w:rPr>
-        <w:lastRenderedPageBreak/>
         <w:drawing>
-          <wp:inline distT="0" distB="0" distL="0" distR="0" wp14:anchorId="57800D1C" wp14:editId="59AED63A">
-            <wp:extent cx="5117597" cy="3838353"/>
-            <wp:effectExtent l="0" t="0" r="6985" b="0"/>
-            <wp:docPr id="9" name="Picture 9"/>
+          <wp:inline distT="0" distB="0" distL="0" distR="0" wp14:anchorId="6DB58D45" wp14:editId="7288542B">
+            <wp:extent cx="5267325" cy="3952875"/>
+            <wp:effectExtent l="0" t="0" r="9525" b="9525"/>
+            <wp:docPr id="107" name="Picture 107"/>
             <wp:cNvGraphicFramePr>
               <a:graphicFrameLocks xmlns:a="http://schemas.openxmlformats.org/drawingml/2006/main" noChangeAspect="1"/>
             </wp:cNvGraphicFramePr>
@@ -3650,7 +3669,7 @@
               <a:graphicData uri="http://schemas.openxmlformats.org/drawingml/2006/picture">
                 <pic:pic xmlns:pic="http://schemas.openxmlformats.org/drawingml/2006/picture">
                   <pic:nvPicPr>
-                    <pic:cNvPr id="0" name="Picture 9"/>
+                    <pic:cNvPr id="0" name="Picture 21"/>
                     <pic:cNvPicPr>
                       <a:picLocks noChangeAspect="1" noChangeArrowheads="1"/>
                     </pic:cNvPicPr>
@@ -3671,7 +3690,7 @@
                   <pic:spPr bwMode="auto">
                     <a:xfrm>
                       <a:off x="0" y="0"/>
-                      <a:ext cx="5214748" cy="3911219"/>
+                      <a:ext cx="5267325" cy="3952875"/>
                     </a:xfrm>
                     <a:prstGeom prst="rect">
                       <a:avLst/>
@@ -3690,10 +3709,327 @@
     </w:p>
     <w:p>
       <w:pPr>
+        <w:spacing w:line="276" w:lineRule="auto"/>
+        <w:rPr>
+          <w:rFonts w:eastAsiaTheme="minorEastAsia" w:hint="eastAsia"/>
+        </w:rPr>
+      </w:pPr>
+      <w:r>
+        <w:rPr>
+          <w:rFonts w:eastAsiaTheme="minorEastAsia"/>
+        </w:rPr>
+        <w:br w:type="page"/>
+      </w:r>
+    </w:p>
+    <w:p>
+      <w:pPr>
         <w:pStyle w:val="sub"/>
       </w:pPr>
-      <w:bookmarkStart w:id="8" w:name="_Toc70303662"/>
-      <w:r>
+      <w:bookmarkStart w:id="11" w:name="_Toc70920498"/>
+      <w:r>
+        <w:lastRenderedPageBreak/>
+        <w:t xml:space="preserve">d. </w:t>
+      </w:r>
+      <w:r>
+        <w:rPr>
+          <w:rFonts w:hint="eastAsia"/>
+        </w:rPr>
+        <w:t>D</w:t>
+      </w:r>
+      <w:r>
+        <w:t>istribution Histogram</w:t>
+      </w:r>
+      <w:bookmarkEnd w:id="11"/>
+    </w:p>
+    <w:p>
+      <w:pPr>
+        <w:rPr>
+          <w:rFonts w:eastAsiaTheme="minorEastAsia"/>
+        </w:rPr>
+      </w:pPr>
+      <w:r>
+        <w:rPr>
+          <w:rFonts w:hint="eastAsia"/>
+          <w:noProof/>
+        </w:rPr>
+        <w:drawing>
+          <wp:inline distT="0" distB="0" distL="0" distR="0" wp14:anchorId="1CF8F9E7" wp14:editId="2AF9CB58">
+            <wp:extent cx="5267325" cy="3952875"/>
+            <wp:effectExtent l="0" t="0" r="9525" b="9525"/>
+            <wp:docPr id="108" name="Picture 108"/>
+            <wp:cNvGraphicFramePr>
+              <a:graphicFrameLocks xmlns:a="http://schemas.openxmlformats.org/drawingml/2006/main" noChangeAspect="1"/>
+            </wp:cNvGraphicFramePr>
+            <a:graphic xmlns:a="http://schemas.openxmlformats.org/drawingml/2006/main">
+              <a:graphicData uri="http://schemas.openxmlformats.org/drawingml/2006/picture">
+                <pic:pic xmlns:pic="http://schemas.openxmlformats.org/drawingml/2006/picture">
+                  <pic:nvPicPr>
+                    <pic:cNvPr id="0" name="Picture 22"/>
+                    <pic:cNvPicPr>
+                      <a:picLocks noChangeAspect="1" noChangeArrowheads="1"/>
+                    </pic:cNvPicPr>
+                  </pic:nvPicPr>
+                  <pic:blipFill>
+                    <a:blip r:embed="rId15">
+                      <a:extLst>
+                        <a:ext uri="{28A0092B-C50C-407E-A947-70E740481C1C}">
+                          <a14:useLocalDpi xmlns:a14="http://schemas.microsoft.com/office/drawing/2010/main" val="0"/>
+                        </a:ext>
+                      </a:extLst>
+                    </a:blip>
+                    <a:srcRect/>
+                    <a:stretch>
+                      <a:fillRect/>
+                    </a:stretch>
+                  </pic:blipFill>
+                  <pic:spPr bwMode="auto">
+                    <a:xfrm>
+                      <a:off x="0" y="0"/>
+                      <a:ext cx="5267325" cy="3952875"/>
+                    </a:xfrm>
+                    <a:prstGeom prst="rect">
+                      <a:avLst/>
+                    </a:prstGeom>
+                    <a:noFill/>
+                    <a:ln>
+                      <a:noFill/>
+                    </a:ln>
+                  </pic:spPr>
+                </pic:pic>
+              </a:graphicData>
+            </a:graphic>
+          </wp:inline>
+        </w:drawing>
+      </w:r>
+    </w:p>
+    <w:p>
+      <w:pPr>
+        <w:spacing w:line="276" w:lineRule="auto"/>
+        <w:rPr>
+          <w:rFonts w:eastAsiaTheme="minorEastAsia" w:hint="eastAsia"/>
+        </w:rPr>
+      </w:pPr>
+      <w:r>
+        <w:rPr>
+          <w:rFonts w:eastAsiaTheme="minorEastAsia"/>
+        </w:rPr>
+        <w:br w:type="page"/>
+      </w:r>
+    </w:p>
+    <w:p>
+      <w:pPr>
+        <w:pStyle w:val="SubHeading"/>
+        <w:numPr>
+          <w:ilvl w:val="1"/>
+          <w:numId w:val="17"/>
+        </w:numPr>
+        <w:spacing w:before="156" w:after="156"/>
+        <w:rPr>
+          <w:rFonts w:eastAsiaTheme="minorEastAsia"/>
+        </w:rPr>
+      </w:pPr>
+      <w:bookmarkStart w:id="12" w:name="_Toc70920499"/>
+      <w:r>
+        <w:rPr>
+          <w:rFonts w:eastAsiaTheme="minorEastAsia"/>
+        </w:rPr>
+        <w:lastRenderedPageBreak/>
+        <w:t>Angular Velocity</w:t>
+      </w:r>
+      <w:r>
+        <w:rPr>
+          <w:rFonts w:eastAsiaTheme="minorEastAsia"/>
+        </w:rPr>
+        <w:t xml:space="preserve"> (PX4)</w:t>
+      </w:r>
+      <w:bookmarkEnd w:id="12"/>
+    </w:p>
+    <w:p>
+      <w:pPr>
+        <w:rPr>
+          <w:rFonts w:eastAsiaTheme="minorEastAsia" w:hint="eastAsia"/>
+          <w:b/>
+          <w:bCs/>
+        </w:rPr>
+      </w:pPr>
+      <w:r>
+        <w:rPr>
+          <w:rFonts w:eastAsiaTheme="minorEastAsia"/>
+          <w:b/>
+          <w:bCs/>
+        </w:rPr>
+        <w:t xml:space="preserve">Sample frequency: </w:t>
+      </w:r>
+      <w:r>
+        <w:rPr>
+          <w:rFonts w:eastAsiaTheme="minorEastAsia"/>
+          <w:b/>
+          <w:bCs/>
+        </w:rPr>
+        <w:t>5</w:t>
+      </w:r>
+      <w:r>
+        <w:rPr>
+          <w:rFonts w:eastAsiaTheme="minorEastAsia"/>
+          <w:b/>
+          <w:bCs/>
+        </w:rPr>
+        <w:t>0 Hz</w:t>
+      </w:r>
+    </w:p>
+    <w:p>
+      <w:pPr>
+        <w:pStyle w:val="sub"/>
+      </w:pPr>
+      <w:bookmarkStart w:id="13" w:name="_Toc70920500"/>
+      <w:r>
+        <w:t xml:space="preserve">a. Time </w:t>
+      </w:r>
+      <w:r>
+        <w:rPr>
+          <w:rStyle w:val="subChar"/>
+        </w:rPr>
+        <w:t>Domain</w:t>
+      </w:r>
+      <w:r>
+        <w:t xml:space="preserve"> </w:t>
+      </w:r>
+      <w:r>
+        <w:t>Plot</w:t>
+      </w:r>
+      <w:bookmarkEnd w:id="13"/>
+    </w:p>
+    <w:p>
+      <w:pPr>
+        <w:jc w:val="center"/>
+        <w:rPr>
+          <w:rFonts w:eastAsiaTheme="minorEastAsia"/>
+        </w:rPr>
+      </w:pPr>
+      <w:r>
+        <w:rPr>
+          <w:rFonts w:hint="eastAsia"/>
+          <w:noProof/>
+        </w:rPr>
+        <w:drawing>
+          <wp:inline distT="0" distB="0" distL="0" distR="0" wp14:anchorId="007769F4" wp14:editId="063978F2">
+            <wp:extent cx="4746938" cy="3562350"/>
+            <wp:effectExtent l="0" t="0" r="0" b="0"/>
+            <wp:docPr id="96" name="Picture 96"/>
+            <wp:cNvGraphicFramePr>
+              <a:graphicFrameLocks xmlns:a="http://schemas.openxmlformats.org/drawingml/2006/main" noChangeAspect="1"/>
+            </wp:cNvGraphicFramePr>
+            <a:graphic xmlns:a="http://schemas.openxmlformats.org/drawingml/2006/main">
+              <a:graphicData uri="http://schemas.openxmlformats.org/drawingml/2006/picture">
+                <pic:pic xmlns:pic="http://schemas.openxmlformats.org/drawingml/2006/picture">
+                  <pic:nvPicPr>
+                    <pic:cNvPr id="0" name="Picture 10"/>
+                    <pic:cNvPicPr>
+                      <a:picLocks noChangeAspect="1" noChangeArrowheads="1"/>
+                    </pic:cNvPicPr>
+                  </pic:nvPicPr>
+                  <pic:blipFill>
+                    <a:blip r:embed="rId16">
+                      <a:extLst>
+                        <a:ext uri="{28A0092B-C50C-407E-A947-70E740481C1C}">
+                          <a14:useLocalDpi xmlns:a14="http://schemas.microsoft.com/office/drawing/2010/main" val="0"/>
+                        </a:ext>
+                      </a:extLst>
+                    </a:blip>
+                    <a:srcRect/>
+                    <a:stretch>
+                      <a:fillRect/>
+                    </a:stretch>
+                  </pic:blipFill>
+                  <pic:spPr bwMode="auto">
+                    <a:xfrm>
+                      <a:off x="0" y="0"/>
+                      <a:ext cx="4767399" cy="3577705"/>
+                    </a:xfrm>
+                    <a:prstGeom prst="rect">
+                      <a:avLst/>
+                    </a:prstGeom>
+                    <a:noFill/>
+                    <a:ln>
+                      <a:noFill/>
+                    </a:ln>
+                  </pic:spPr>
+                </pic:pic>
+              </a:graphicData>
+            </a:graphic>
+          </wp:inline>
+        </w:drawing>
+      </w:r>
+    </w:p>
+    <w:p>
+      <w:pPr>
+        <w:jc w:val="center"/>
+        <w:rPr>
+          <w:rFonts w:eastAsiaTheme="minorEastAsia"/>
+        </w:rPr>
+      </w:pPr>
+      <w:r>
+        <w:rPr>
+          <w:rFonts w:eastAsiaTheme="minorEastAsia"/>
+          <w:noProof/>
+        </w:rPr>
+        <w:drawing>
+          <wp:inline distT="0" distB="0" distL="0" distR="0" wp14:anchorId="04FC3CA6" wp14:editId="455A485F">
+            <wp:extent cx="4873861" cy="3657600"/>
+            <wp:effectExtent l="0" t="0" r="3175" b="0"/>
+            <wp:docPr id="97" name="Picture 97"/>
+            <wp:cNvGraphicFramePr>
+              <a:graphicFrameLocks xmlns:a="http://schemas.openxmlformats.org/drawingml/2006/main" noChangeAspect="1"/>
+            </wp:cNvGraphicFramePr>
+            <a:graphic xmlns:a="http://schemas.openxmlformats.org/drawingml/2006/main">
+              <a:graphicData uri="http://schemas.openxmlformats.org/drawingml/2006/picture">
+                <pic:pic xmlns:pic="http://schemas.openxmlformats.org/drawingml/2006/picture">
+                  <pic:nvPicPr>
+                    <pic:cNvPr id="0" name="Picture 11"/>
+                    <pic:cNvPicPr>
+                      <a:picLocks noChangeAspect="1" noChangeArrowheads="1"/>
+                    </pic:cNvPicPr>
+                  </pic:nvPicPr>
+                  <pic:blipFill>
+                    <a:blip r:embed="rId17">
+                      <a:extLst>
+                        <a:ext uri="{28A0092B-C50C-407E-A947-70E740481C1C}">
+                          <a14:useLocalDpi xmlns:a14="http://schemas.microsoft.com/office/drawing/2010/main" val="0"/>
+                        </a:ext>
+                      </a:extLst>
+                    </a:blip>
+                    <a:srcRect/>
+                    <a:stretch>
+                      <a:fillRect/>
+                    </a:stretch>
+                  </pic:blipFill>
+                  <pic:spPr bwMode="auto">
+                    <a:xfrm>
+                      <a:off x="0" y="0"/>
+                      <a:ext cx="4885785" cy="3666548"/>
+                    </a:xfrm>
+                    <a:prstGeom prst="rect">
+                      <a:avLst/>
+                    </a:prstGeom>
+                    <a:noFill/>
+                    <a:ln>
+                      <a:noFill/>
+                    </a:ln>
+                  </pic:spPr>
+                </pic:pic>
+              </a:graphicData>
+            </a:graphic>
+          </wp:inline>
+        </w:drawing>
+      </w:r>
+    </w:p>
+    <w:p>
+      <w:pPr>
+        <w:pStyle w:val="sub"/>
+      </w:pPr>
+      <w:bookmarkStart w:id="14" w:name="_Toc70920501"/>
+      <w:r>
+        <w:lastRenderedPageBreak/>
         <w:t xml:space="preserve">b. </w:t>
       </w:r>
       <w:r>
@@ -3705,7 +4041,7 @@
       <w:r>
         <w:t>ean Value and Standard Deviation</w:t>
       </w:r>
-      <w:bookmarkEnd w:id="8"/>
+      <w:bookmarkEnd w:id="14"/>
     </w:p>
     <w:tbl>
       <w:tblPr>
@@ -3779,27 +4115,33 @@
           <w:p>
             <w:pPr>
               <w:jc w:val="center"/>
+            </w:pPr>
+            <w:r>
+              <w:rPr>
+                <w:rFonts w:hint="eastAsia"/>
+              </w:rPr>
+              <w:t>-</w:t>
+            </w:r>
+            <w:r>
+              <w:t>1.74</w:t>
+            </w:r>
+            <w:r>
+              <w:t>*10</w:t>
+            </w:r>
+            <w:r>
               <w:rPr>
                 <w:vertAlign w:val="superscript"/>
               </w:rPr>
-            </w:pPr>
-            <w:r>
-              <w:t>-1.28</w:t>
-            </w:r>
-            <w:r>
-              <w:t>*10</w:t>
+              <w:t>-</w:t>
             </w:r>
             <w:r>
               <w:rPr>
                 <w:vertAlign w:val="superscript"/>
               </w:rPr>
-              <w:t>-</w:t>
-            </w:r>
-            <w:r>
-              <w:rPr>
-                <w:vertAlign w:val="superscript"/>
-              </w:rPr>
-              <w:t>4</w:t>
+              <w:t>6</w:t>
+            </w:r>
+            <w:r>
+              <w:t xml:space="preserve"> deg/s</w:t>
             </w:r>
           </w:p>
         </w:tc>
@@ -3833,10 +4175,16 @@
               <w:jc w:val="center"/>
             </w:pPr>
             <w:r>
-              <w:t>0.0</w:t>
-            </w:r>
-            <w:r>
-              <w:t>133</w:t>
+              <w:t>4.99*10</w:t>
+            </w:r>
+            <w:r>
+              <w:rPr>
+                <w:vertAlign w:val="superscript"/>
+              </w:rPr>
+              <w:t>-4</w:t>
+            </w:r>
+            <w:r>
+              <w:t xml:space="preserve"> deg/s</w:t>
             </w:r>
           </w:p>
         </w:tc>
@@ -3847,9 +4195,8 @@
       <w:pPr>
         <w:pStyle w:val="sub"/>
       </w:pPr>
-      <w:bookmarkStart w:id="9" w:name="_Toc70303663"/>
-      <w:r>
-        <w:lastRenderedPageBreak/>
+      <w:bookmarkStart w:id="15" w:name="_Toc70920502"/>
+      <w:r>
         <w:t xml:space="preserve">c. </w:t>
       </w:r>
       <w:r>
@@ -3858,17 +4205,19 @@
       <w:r>
         <w:t xml:space="preserve"> Plot</w:t>
       </w:r>
-      <w:bookmarkEnd w:id="9"/>
+      <w:bookmarkEnd w:id="15"/>
+    </w:p>
+    <w:p>
       <w:r>
         <w:rPr>
           <w:rFonts w:hint="eastAsia"/>
           <w:noProof/>
         </w:rPr>
         <w:drawing>
-          <wp:inline distT="0" distB="0" distL="0" distR="0" wp14:anchorId="02F2BE4D" wp14:editId="44E8455B">
-            <wp:extent cx="5145951" cy="3859618"/>
-            <wp:effectExtent l="0" t="0" r="0" b="7620"/>
-            <wp:docPr id="12" name="Picture 12"/>
+          <wp:inline distT="0" distB="0" distL="0" distR="0" wp14:anchorId="119CDF12" wp14:editId="425F5224">
+            <wp:extent cx="5267325" cy="3952875"/>
+            <wp:effectExtent l="0" t="0" r="9525" b="9525"/>
+            <wp:docPr id="98" name="Picture 98"/>
             <wp:cNvGraphicFramePr>
               <a:graphicFrameLocks xmlns:a="http://schemas.openxmlformats.org/drawingml/2006/main" noChangeAspect="1"/>
             </wp:cNvGraphicFramePr>
@@ -3877,259 +4226,6 @@
                 <pic:pic xmlns:pic="http://schemas.openxmlformats.org/drawingml/2006/picture">
                   <pic:nvPicPr>
                     <pic:cNvPr id="0" name="Picture 12"/>
-                    <pic:cNvPicPr>
-                      <a:picLocks noChangeAspect="1" noChangeArrowheads="1"/>
-                    </pic:cNvPicPr>
-                  </pic:nvPicPr>
-                  <pic:blipFill>
-                    <a:blip r:embed="rId15">
-                      <a:extLst>
-                        <a:ext uri="{28A0092B-C50C-407E-A947-70E740481C1C}">
-                          <a14:useLocalDpi xmlns:a14="http://schemas.microsoft.com/office/drawing/2010/main" val="0"/>
-                        </a:ext>
-                      </a:extLst>
-                    </a:blip>
-                    <a:srcRect/>
-                    <a:stretch>
-                      <a:fillRect/>
-                    </a:stretch>
-                  </pic:blipFill>
-                  <pic:spPr bwMode="auto">
-                    <a:xfrm>
-                      <a:off x="0" y="0"/>
-                      <a:ext cx="5149867" cy="3862555"/>
-                    </a:xfrm>
-                    <a:prstGeom prst="rect">
-                      <a:avLst/>
-                    </a:prstGeom>
-                    <a:noFill/>
-                    <a:ln>
-                      <a:noFill/>
-                    </a:ln>
-                  </pic:spPr>
-                </pic:pic>
-              </a:graphicData>
-            </a:graphic>
-          </wp:inline>
-        </w:drawing>
-      </w:r>
-    </w:p>
-    <w:p>
-      <w:pPr>
-        <w:pStyle w:val="sub"/>
-        <w:rPr>
-          <w:rFonts w:eastAsiaTheme="minorEastAsia"/>
-        </w:rPr>
-      </w:pPr>
-      <w:bookmarkStart w:id="10" w:name="_Toc70303664"/>
-      <w:r>
-        <w:t xml:space="preserve">d. </w:t>
-      </w:r>
-      <w:r>
-        <w:rPr>
-          <w:rFonts w:hint="eastAsia"/>
-        </w:rPr>
-        <w:t>D</w:t>
-      </w:r>
-      <w:r>
-        <w:t>istribution Histogram</w:t>
-      </w:r>
-      <w:bookmarkEnd w:id="10"/>
-      <w:r>
-        <w:rPr>
-          <w:rFonts w:hint="eastAsia"/>
-          <w:noProof/>
-        </w:rPr>
-        <w:drawing>
-          <wp:inline distT="0" distB="0" distL="0" distR="0" wp14:anchorId="64A221EC" wp14:editId="27FBA5A9">
-            <wp:extent cx="4890780" cy="3668232"/>
-            <wp:effectExtent l="0" t="0" r="5080" b="8890"/>
-            <wp:docPr id="13" name="Picture 13"/>
-            <wp:cNvGraphicFramePr>
-              <a:graphicFrameLocks xmlns:a="http://schemas.openxmlformats.org/drawingml/2006/main" noChangeAspect="1"/>
-            </wp:cNvGraphicFramePr>
-            <a:graphic xmlns:a="http://schemas.openxmlformats.org/drawingml/2006/main">
-              <a:graphicData uri="http://schemas.openxmlformats.org/drawingml/2006/picture">
-                <pic:pic xmlns:pic="http://schemas.openxmlformats.org/drawingml/2006/picture">
-                  <pic:nvPicPr>
-                    <pic:cNvPr id="0" name="Picture 13"/>
-                    <pic:cNvPicPr>
-                      <a:picLocks noChangeAspect="1" noChangeArrowheads="1"/>
-                    </pic:cNvPicPr>
-                  </pic:nvPicPr>
-                  <pic:blipFill>
-                    <a:blip r:embed="rId16">
-                      <a:extLst>
-                        <a:ext uri="{28A0092B-C50C-407E-A947-70E740481C1C}">
-                          <a14:useLocalDpi xmlns:a14="http://schemas.microsoft.com/office/drawing/2010/main" val="0"/>
-                        </a:ext>
-                      </a:extLst>
-                    </a:blip>
-                    <a:srcRect/>
-                    <a:stretch>
-                      <a:fillRect/>
-                    </a:stretch>
-                  </pic:blipFill>
-                  <pic:spPr bwMode="auto">
-                    <a:xfrm>
-                      <a:off x="0" y="0"/>
-                      <a:ext cx="4897631" cy="3673371"/>
-                    </a:xfrm>
-                    <a:prstGeom prst="rect">
-                      <a:avLst/>
-                    </a:prstGeom>
-                    <a:noFill/>
-                    <a:ln>
-                      <a:noFill/>
-                    </a:ln>
-                  </pic:spPr>
-                </pic:pic>
-              </a:graphicData>
-            </a:graphic>
-          </wp:inline>
-        </w:drawing>
-      </w:r>
-    </w:p>
-    <w:p>
-      <w:pPr>
-        <w:pStyle w:val="SubHeading"/>
-        <w:spacing w:before="156" w:after="156"/>
-        <w:rPr>
-          <w:rFonts w:eastAsiaTheme="minorEastAsia"/>
-        </w:rPr>
-      </w:pPr>
-      <w:bookmarkStart w:id="11" w:name="_Toc70303665"/>
-      <w:r>
-        <w:rPr>
-          <w:rFonts w:eastAsiaTheme="minorEastAsia" w:hint="eastAsia"/>
-        </w:rPr>
-        <w:lastRenderedPageBreak/>
-        <w:t>1</w:t>
-      </w:r>
-      <w:r>
-        <w:rPr>
-          <w:rFonts w:eastAsiaTheme="minorEastAsia"/>
-        </w:rPr>
-        <w:t xml:space="preserve">.3 </w:t>
-      </w:r>
-      <w:r>
-        <w:rPr>
-          <w:rFonts w:eastAsiaTheme="minorEastAsia"/>
-        </w:rPr>
-        <w:t>Angular Velocity</w:t>
-      </w:r>
-      <w:r>
-        <w:rPr>
-          <w:rFonts w:eastAsiaTheme="minorEastAsia"/>
-        </w:rPr>
-        <w:t xml:space="preserve"> (PX4)</w:t>
-      </w:r>
-      <w:bookmarkEnd w:id="11"/>
-    </w:p>
-    <w:p>
-      <w:pPr>
-        <w:pStyle w:val="sub"/>
-      </w:pPr>
-      <w:bookmarkStart w:id="12" w:name="_Toc70303666"/>
-      <w:r>
-        <w:t xml:space="preserve">a. Time </w:t>
-      </w:r>
-      <w:r>
-        <w:rPr>
-          <w:rStyle w:val="subChar"/>
-        </w:rPr>
-        <w:t>Zone</w:t>
-      </w:r>
-      <w:r>
-        <w:t xml:space="preserve"> Plot</w:t>
-      </w:r>
-      <w:bookmarkEnd w:id="12"/>
-    </w:p>
-    <w:p>
-      <w:pPr>
-        <w:rPr>
-          <w:rFonts w:eastAsiaTheme="minorEastAsia"/>
-        </w:rPr>
-      </w:pPr>
-      <w:r>
-        <w:rPr>
-          <w:rFonts w:hint="eastAsia"/>
-          <w:noProof/>
-        </w:rPr>
-        <w:drawing>
-          <wp:inline distT="0" distB="0" distL="0" distR="0" wp14:anchorId="2319E04E" wp14:editId="7A7C357F">
-            <wp:extent cx="5178056" cy="3883698"/>
-            <wp:effectExtent l="0" t="0" r="3810" b="2540"/>
-            <wp:docPr id="15" name="Picture 15"/>
-            <wp:cNvGraphicFramePr>
-              <a:graphicFrameLocks xmlns:a="http://schemas.openxmlformats.org/drawingml/2006/main" noChangeAspect="1"/>
-            </wp:cNvGraphicFramePr>
-            <a:graphic xmlns:a="http://schemas.openxmlformats.org/drawingml/2006/main">
-              <a:graphicData uri="http://schemas.openxmlformats.org/drawingml/2006/picture">
-                <pic:pic xmlns:pic="http://schemas.openxmlformats.org/drawingml/2006/picture">
-                  <pic:nvPicPr>
-                    <pic:cNvPr id="0" name="Picture 15"/>
-                    <pic:cNvPicPr>
-                      <a:picLocks noChangeAspect="1" noChangeArrowheads="1"/>
-                    </pic:cNvPicPr>
-                  </pic:nvPicPr>
-                  <pic:blipFill>
-                    <a:blip r:embed="rId17">
-                      <a:extLst>
-                        <a:ext uri="{28A0092B-C50C-407E-A947-70E740481C1C}">
-                          <a14:useLocalDpi xmlns:a14="http://schemas.microsoft.com/office/drawing/2010/main" val="0"/>
-                        </a:ext>
-                      </a:extLst>
-                    </a:blip>
-                    <a:srcRect/>
-                    <a:stretch>
-                      <a:fillRect/>
-                    </a:stretch>
-                  </pic:blipFill>
-                  <pic:spPr bwMode="auto">
-                    <a:xfrm>
-                      <a:off x="0" y="0"/>
-                      <a:ext cx="5179418" cy="3884720"/>
-                    </a:xfrm>
-                    <a:prstGeom prst="rect">
-                      <a:avLst/>
-                    </a:prstGeom>
-                    <a:noFill/>
-                    <a:ln>
-                      <a:noFill/>
-                    </a:ln>
-                  </pic:spPr>
-                </pic:pic>
-              </a:graphicData>
-            </a:graphic>
-          </wp:inline>
-        </w:drawing>
-      </w:r>
-    </w:p>
-    <w:p>
-      <w:pPr>
-        <w:rPr>
-          <w:rFonts w:eastAsiaTheme="minorEastAsia"/>
-        </w:rPr>
-      </w:pPr>
-      <w:r>
-        <w:rPr>
-          <w:rFonts w:eastAsiaTheme="minorEastAsia"/>
-          <w:noProof/>
-        </w:rPr>
-        <w:drawing>
-          <wp:inline distT="0" distB="0" distL="0" distR="0" wp14:anchorId="5F42F196" wp14:editId="5DBF3DAC">
-            <wp:extent cx="5004190" cy="3753293"/>
-            <wp:effectExtent l="0" t="0" r="6350" b="0"/>
-            <wp:docPr id="16" name="Picture 16"/>
-            <wp:cNvGraphicFramePr>
-              <a:graphicFrameLocks xmlns:a="http://schemas.openxmlformats.org/drawingml/2006/main" noChangeAspect="1"/>
-            </wp:cNvGraphicFramePr>
-            <a:graphic xmlns:a="http://schemas.openxmlformats.org/drawingml/2006/main">
-              <a:graphicData uri="http://schemas.openxmlformats.org/drawingml/2006/picture">
-                <pic:pic xmlns:pic="http://schemas.openxmlformats.org/drawingml/2006/picture">
-                  <pic:nvPicPr>
-                    <pic:cNvPr id="0" name="Picture 16"/>
                     <pic:cNvPicPr>
                       <a:picLocks noChangeAspect="1" noChangeArrowheads="1"/>
                     </pic:cNvPicPr>
@@ -4150,7 +4246,7 @@
                   <pic:spPr bwMode="auto">
                     <a:xfrm>
                       <a:off x="0" y="0"/>
-                      <a:ext cx="5030248" cy="3772837"/>
+                      <a:ext cx="5267325" cy="3952875"/>
                     </a:xfrm>
                     <a:prstGeom prst="rect">
                       <a:avLst/>
@@ -4171,194 +4267,32 @@
       <w:pPr>
         <w:pStyle w:val="sub"/>
       </w:pPr>
-      <w:bookmarkStart w:id="13" w:name="_Toc70303667"/>
-      <w:r>
-        <w:lastRenderedPageBreak/>
-        <w:t xml:space="preserve">b. </w:t>
+      <w:bookmarkStart w:id="16" w:name="_Toc70920503"/>
+      <w:r>
+        <w:t xml:space="preserve">d. </w:t>
       </w:r>
       <w:r>
         <w:rPr>
           <w:rFonts w:hint="eastAsia"/>
         </w:rPr>
-        <w:t>M</w:t>
-      </w:r>
-      <w:r>
-        <w:t>ean Value and Standard Deviation</w:t>
-      </w:r>
-      <w:bookmarkEnd w:id="13"/>
-    </w:p>
-    <w:tbl>
-      <w:tblPr>
-        <w:tblStyle w:val="TableGrid"/>
-        <w:tblW w:w="0" w:type="auto"/>
-        <w:tblInd w:w="360" w:type="dxa"/>
-        <w:tblLook w:val="04A0" w:firstRow="1" w:lastRow="0" w:firstColumn="1" w:lastColumn="0" w:noHBand="0" w:noVBand="1"/>
-      </w:tblPr>
-      <w:tblGrid>
-        <w:gridCol w:w="3971"/>
-        <w:gridCol w:w="3965"/>
-      </w:tblGrid>
-      <w:tr>
-        <w:tc>
-          <w:tcPr>
-            <w:tcW w:w="4148" w:type="dxa"/>
-          </w:tcPr>
-          <w:p>
-            <w:pPr>
-              <w:jc w:val="center"/>
-              <w:rPr>
-                <w:rFonts w:eastAsiaTheme="minorEastAsia"/>
-              </w:rPr>
-            </w:pPr>
-          </w:p>
-        </w:tc>
-        <w:tc>
-          <w:tcPr>
-            <w:tcW w:w="4148" w:type="dxa"/>
-          </w:tcPr>
-          <w:p>
-            <w:pPr>
-              <w:jc w:val="center"/>
-            </w:pPr>
-            <w:r>
-              <w:rPr>
-                <w:rFonts w:hint="eastAsia"/>
-              </w:rPr>
-              <w:t>V</w:t>
-            </w:r>
-            <w:r>
-              <w:t>alue</w:t>
-            </w:r>
-          </w:p>
-        </w:tc>
-      </w:tr>
-      <w:tr>
-        <w:tc>
-          <w:tcPr>
-            <w:tcW w:w="4148" w:type="dxa"/>
-          </w:tcPr>
-          <w:p>
-            <w:pPr>
-              <w:jc w:val="center"/>
-            </w:pPr>
-            <w:r>
-              <w:rPr>
-                <w:rFonts w:hint="eastAsia"/>
-              </w:rPr>
-              <w:t>M</w:t>
-            </w:r>
-            <w:r>
-              <w:t>ean Value</w:t>
-            </w:r>
-          </w:p>
-        </w:tc>
-        <w:tc>
-          <w:tcPr>
-            <w:tcW w:w="4148" w:type="dxa"/>
-          </w:tcPr>
-          <w:p>
-            <w:pPr>
-              <w:jc w:val="center"/>
-              <w:rPr>
-                <w:vertAlign w:val="superscript"/>
-              </w:rPr>
-            </w:pPr>
-            <w:r>
-              <w:rPr>
-                <w:rFonts w:hint="eastAsia"/>
-              </w:rPr>
-              <w:t>-</w:t>
-            </w:r>
-            <w:r>
-              <w:t>5.59</w:t>
-            </w:r>
-            <w:r>
-              <w:t>*10</w:t>
-            </w:r>
-            <w:r>
-              <w:rPr>
-                <w:vertAlign w:val="superscript"/>
-              </w:rPr>
-              <w:t>-</w:t>
-            </w:r>
-            <w:r>
-              <w:rPr>
-                <w:vertAlign w:val="superscript"/>
-              </w:rPr>
-              <w:t>7</w:t>
-            </w:r>
-          </w:p>
-        </w:tc>
-      </w:tr>
-      <w:tr>
-        <w:tc>
-          <w:tcPr>
-            <w:tcW w:w="4148" w:type="dxa"/>
-          </w:tcPr>
-          <w:p>
-            <w:pPr>
-              <w:jc w:val="center"/>
-            </w:pPr>
-            <w:r>
-              <w:t>Standard</w:t>
-            </w:r>
-            <w:r>
-              <w:t xml:space="preserve"> </w:t>
-            </w:r>
-            <w:r>
-              <w:t>Deviation</w:t>
-            </w:r>
-          </w:p>
-        </w:tc>
-        <w:tc>
-          <w:tcPr>
-            <w:tcW w:w="4148" w:type="dxa"/>
-          </w:tcPr>
-          <w:p>
-            <w:pPr>
-              <w:jc w:val="center"/>
-            </w:pPr>
-            <w:r>
-              <w:t>4.99*10</w:t>
-            </w:r>
-            <w:r>
-              <w:rPr>
-                <w:vertAlign w:val="superscript"/>
-              </w:rPr>
-              <w:t>-4</w:t>
-            </w:r>
-          </w:p>
-        </w:tc>
-      </w:tr>
-    </w:tbl>
-    <w:p/>
-    <w:p>
-      <w:pPr>
-        <w:pStyle w:val="sub"/>
-      </w:pPr>
-      <w:bookmarkStart w:id="14" w:name="_Toc70303668"/>
-      <w:r>
-        <w:t xml:space="preserve">c. </w:t>
-      </w:r>
-      <w:r>
-        <w:t>Power Spectral Density</w:t>
-      </w:r>
-      <w:r>
-        <w:t xml:space="preserve"> Plot</w:t>
-      </w:r>
-      <w:bookmarkEnd w:id="14"/>
+        <w:t>D</w:t>
+      </w:r>
+      <w:r>
+        <w:t>istribution Histogram</w:t>
+      </w:r>
+      <w:bookmarkEnd w:id="16"/>
     </w:p>
     <w:p>
       <w:r>
         <w:rPr>
-          <w:rFonts w:hint="eastAsia"/>
           <w:noProof/>
         </w:rPr>
+        <w:lastRenderedPageBreak/>
         <w:drawing>
-          <wp:inline distT="0" distB="0" distL="0" distR="0" wp14:anchorId="259F816F" wp14:editId="025B0E37">
-            <wp:extent cx="5273675" cy="3955415"/>
-            <wp:effectExtent l="0" t="0" r="3175" b="6985"/>
-            <wp:docPr id="17" name="Picture 17"/>
+          <wp:inline distT="0" distB="0" distL="0" distR="0" wp14:anchorId="588A4AAE" wp14:editId="1DEF6A2C">
+            <wp:extent cx="5267325" cy="3952875"/>
+            <wp:effectExtent l="0" t="0" r="9525" b="9525"/>
+            <wp:docPr id="99" name="Picture 99"/>
             <wp:cNvGraphicFramePr>
               <a:graphicFrameLocks xmlns:a="http://schemas.openxmlformats.org/drawingml/2006/main" noChangeAspect="1"/>
             </wp:cNvGraphicFramePr>
@@ -4366,7 +4300,7 @@
               <a:graphicData uri="http://schemas.openxmlformats.org/drawingml/2006/picture">
                 <pic:pic xmlns:pic="http://schemas.openxmlformats.org/drawingml/2006/picture">
                   <pic:nvPicPr>
-                    <pic:cNvPr id="0" name="Picture 17"/>
+                    <pic:cNvPr id="0" name="Picture 13"/>
                     <pic:cNvPicPr>
                       <a:picLocks noChangeAspect="1" noChangeArrowheads="1"/>
                     </pic:cNvPicPr>
@@ -4387,7 +4321,7 @@
                   <pic:spPr bwMode="auto">
                     <a:xfrm>
                       <a:off x="0" y="0"/>
-                      <a:ext cx="5273675" cy="3955415"/>
+                      <a:ext cx="5267325" cy="3952875"/>
                     </a:xfrm>
                     <a:prstGeom prst="rect">
                       <a:avLst/>
@@ -4406,38 +4340,120 @@
     </w:p>
     <w:p>
       <w:pPr>
+        <w:spacing w:line="276" w:lineRule="auto"/>
+        <w:rPr>
+          <w:rFonts w:eastAsiaTheme="minorEastAsia"/>
+        </w:rPr>
+      </w:pPr>
+      <w:r>
+        <w:rPr>
+          <w:rFonts w:eastAsiaTheme="minorEastAsia"/>
+        </w:rPr>
+        <w:br w:type="page"/>
+      </w:r>
+    </w:p>
+    <w:p>
+      <w:pPr>
+        <w:pStyle w:val="Style1"/>
+        <w:rPr>
+          <w:rFonts w:eastAsiaTheme="minorEastAsia"/>
+        </w:rPr>
+      </w:pPr>
+      <w:bookmarkStart w:id="17" w:name="_Toc70920504"/>
+      <w:r>
+        <w:rPr>
+          <w:rFonts w:eastAsiaTheme="minorEastAsia" w:hint="eastAsia"/>
+        </w:rPr>
+        <w:lastRenderedPageBreak/>
+        <w:t>IMU</w:t>
+      </w:r>
+      <w:r>
+        <w:rPr>
+          <w:rFonts w:eastAsiaTheme="minorEastAsia"/>
+        </w:rPr>
+        <w:t xml:space="preserve"> </w:t>
+      </w:r>
+      <w:r>
+        <w:rPr>
+          <w:rFonts w:eastAsiaTheme="minorEastAsia" w:hint="eastAsia"/>
+        </w:rPr>
+        <w:t>Sensor</w:t>
+      </w:r>
+      <w:bookmarkEnd w:id="17"/>
+    </w:p>
+    <w:p>
+      <w:pPr>
+        <w:pStyle w:val="SubHeading"/>
+        <w:numPr>
+          <w:ilvl w:val="1"/>
+          <w:numId w:val="17"/>
+        </w:numPr>
+        <w:spacing w:before="156" w:after="156"/>
+        <w:rPr>
+          <w:rFonts w:eastAsiaTheme="minorEastAsia"/>
+        </w:rPr>
+      </w:pPr>
+      <w:bookmarkStart w:id="18" w:name="_Toc70920505"/>
+      <w:r>
+        <w:rPr>
+          <w:rFonts w:eastAsiaTheme="minorEastAsia"/>
+        </w:rPr>
+        <w:t>Acceleration (Sensor)</w:t>
+      </w:r>
+      <w:bookmarkEnd w:id="18"/>
+    </w:p>
+    <w:p>
+      <w:pPr>
+        <w:rPr>
+          <w:rFonts w:eastAsiaTheme="minorEastAsia" w:hint="eastAsia"/>
+        </w:rPr>
+      </w:pPr>
+      <w:r>
+        <w:rPr>
+          <w:rFonts w:eastAsiaTheme="minorEastAsia"/>
+        </w:rPr>
+        <w:t>Sample frequency: 1 Hz</w:t>
+      </w:r>
+    </w:p>
+    <w:p>
+      <w:pPr>
         <w:pStyle w:val="sub"/>
+      </w:pPr>
+      <w:bookmarkStart w:id="19" w:name="_Toc70920506"/>
+      <w:r>
+        <w:t xml:space="preserve">a. Time </w:t>
+      </w:r>
+      <w:r>
+        <w:rPr>
+          <w:rStyle w:val="subChar"/>
+        </w:rPr>
+        <w:t>Domain</w:t>
+      </w:r>
+      <w:r>
+        <w:t xml:space="preserve"> </w:t>
+      </w:r>
+      <w:r>
+        <w:t>Plot</w:t>
+      </w:r>
+      <w:bookmarkEnd w:id="19"/>
+    </w:p>
+    <w:p>
+      <w:pPr>
+        <w:jc w:val="center"/>
         <w:rPr>
           <w:rFonts w:eastAsiaTheme="minorEastAsia"/>
         </w:rPr>
       </w:pPr>
-      <w:bookmarkStart w:id="15" w:name="_Toc70303669"/>
-      <w:r>
-        <w:lastRenderedPageBreak/>
-        <w:t xml:space="preserve">d. </w:t>
-      </w:r>
-      <w:r>
-        <w:rPr>
-          <w:rFonts w:hint="eastAsia"/>
-        </w:rPr>
-        <w:t>D</w:t>
-      </w:r>
-      <w:r>
-        <w:t>istribution Histogram</w:t>
-      </w:r>
-      <w:bookmarkEnd w:id="15"/>
-      <w:r>
-        <w:t xml:space="preserve"> </w:t>
-      </w:r>
-      <w:r>
-        <w:rPr>
+      <w:r>
+        <w:rPr>
+          <w:rFonts w:eastAsiaTheme="minorEastAsia"/>
           <w:noProof/>
         </w:rPr>
         <w:drawing>
-          <wp:inline distT="0" distB="0" distL="0" distR="0" wp14:anchorId="19F0DA5B" wp14:editId="6ED654EA">
-            <wp:extent cx="5273675" cy="3955415"/>
-            <wp:effectExtent l="0" t="0" r="3175" b="6985"/>
-            <wp:docPr id="18" name="Picture 18"/>
+          <wp:inline distT="0" distB="0" distL="0" distR="0" wp14:anchorId="794BDE3C" wp14:editId="7CED7164">
+            <wp:extent cx="5267325" cy="3952875"/>
+            <wp:effectExtent l="0" t="0" r="9525" b="9525"/>
+            <wp:docPr id="110" name="Picture 110"/>
             <wp:cNvGraphicFramePr>
               <a:graphicFrameLocks xmlns:a="http://schemas.openxmlformats.org/drawingml/2006/main" noChangeAspect="1"/>
             </wp:cNvGraphicFramePr>
@@ -4445,7 +4461,7 @@
               <a:graphicData uri="http://schemas.openxmlformats.org/drawingml/2006/picture">
                 <pic:pic xmlns:pic="http://schemas.openxmlformats.org/drawingml/2006/picture">
                   <pic:nvPicPr>
-                    <pic:cNvPr id="0" name="Picture 18"/>
+                    <pic:cNvPr id="0" name="Picture 24"/>
                     <pic:cNvPicPr>
                       <a:picLocks noChangeAspect="1" noChangeArrowheads="1"/>
                     </pic:cNvPicPr>
@@ -4466,7 +4482,7 @@
                   <pic:spPr bwMode="auto">
                     <a:xfrm>
                       <a:off x="0" y="0"/>
-                      <a:ext cx="5273675" cy="3955415"/>
+                      <a:ext cx="5267325" cy="3952875"/>
                     </a:xfrm>
                     <a:prstGeom prst="rect">
                       <a:avLst/>
@@ -4485,7 +4501,6 @@
     </w:p>
     <w:p>
       <w:pPr>
-        <w:spacing w:line="276" w:lineRule="auto"/>
         <w:rPr>
           <w:rFonts w:eastAsiaTheme="minorEastAsia"/>
         </w:rPr>
@@ -4493,109 +4508,14 @@
       <w:r>
         <w:rPr>
           <w:rFonts w:eastAsiaTheme="minorEastAsia"/>
-        </w:rPr>
-        <w:br w:type="page"/>
-      </w:r>
-    </w:p>
-    <w:p>
-      <w:pPr>
-        <w:pStyle w:val="Style1"/>
-        <w:rPr>
-          <w:rFonts w:eastAsiaTheme="minorEastAsia"/>
-        </w:rPr>
-      </w:pPr>
-      <w:bookmarkStart w:id="16" w:name="_Toc70303670"/>
-      <w:r>
-        <w:rPr>
-          <w:rFonts w:eastAsiaTheme="minorEastAsia" w:hint="eastAsia"/>
+          <w:noProof/>
         </w:rPr>
         <w:lastRenderedPageBreak/>
-        <w:t>IMU</w:t>
-      </w:r>
-      <w:r>
-        <w:rPr>
-          <w:rFonts w:eastAsiaTheme="minorEastAsia"/>
-        </w:rPr>
-        <w:t xml:space="preserve"> </w:t>
-      </w:r>
-      <w:r>
-        <w:rPr>
-          <w:rFonts w:eastAsiaTheme="minorEastAsia" w:hint="eastAsia"/>
-        </w:rPr>
-        <w:t>Sensor</w:t>
-      </w:r>
-      <w:bookmarkEnd w:id="16"/>
-    </w:p>
-    <w:p>
-      <w:pPr>
-        <w:pStyle w:val="SubHeading"/>
-        <w:spacing w:before="156" w:after="156"/>
-        <w:rPr>
-          <w:rFonts w:eastAsiaTheme="minorEastAsia"/>
-        </w:rPr>
-      </w:pPr>
-      <w:bookmarkStart w:id="17" w:name="_Toc70303676"/>
-      <w:r>
-        <w:rPr>
-          <w:rFonts w:eastAsiaTheme="minorEastAsia" w:hint="eastAsia"/>
-        </w:rPr>
-        <w:t>2</w:t>
-      </w:r>
-      <w:r>
-        <w:rPr>
-          <w:rFonts w:eastAsiaTheme="minorEastAsia"/>
-        </w:rPr>
-        <w:t>.</w:t>
-      </w:r>
-      <w:r>
-        <w:rPr>
-          <w:rFonts w:eastAsiaTheme="minorEastAsia"/>
-        </w:rPr>
-        <w:t>1</w:t>
-      </w:r>
-      <w:r>
-        <w:rPr>
-          <w:rFonts w:eastAsiaTheme="minorEastAsia"/>
-        </w:rPr>
-        <w:t xml:space="preserve"> Acceleration (Sensor)</w:t>
-      </w:r>
-      <w:bookmarkEnd w:id="17"/>
-    </w:p>
-    <w:p>
-      <w:pPr>
-        <w:pStyle w:val="sub"/>
-      </w:pPr>
-      <w:bookmarkStart w:id="18" w:name="_Toc70303677"/>
-      <w:r>
-        <w:t xml:space="preserve">a. Time </w:t>
-      </w:r>
-      <w:r>
-        <w:rPr>
-          <w:rStyle w:val="subChar"/>
-        </w:rPr>
-        <w:t>Zone</w:t>
-      </w:r>
-      <w:r>
-        <w:t xml:space="preserve"> Plot</w:t>
-      </w:r>
-      <w:bookmarkEnd w:id="18"/>
-    </w:p>
-    <w:p>
-      <w:pPr>
-        <w:rPr>
-          <w:rFonts w:eastAsiaTheme="minorEastAsia"/>
-        </w:rPr>
-      </w:pPr>
-      <w:r>
-        <w:rPr>
-          <w:rFonts w:hint="eastAsia"/>
-          <w:noProof/>
-        </w:rPr>
         <w:drawing>
-          <wp:inline distT="0" distB="0" distL="0" distR="0" wp14:anchorId="138AB890" wp14:editId="0B1B2D22">
-            <wp:extent cx="4876603" cy="3657600"/>
-            <wp:effectExtent l="0" t="0" r="635" b="0"/>
-            <wp:docPr id="30" name="Picture 30"/>
+          <wp:inline distT="0" distB="0" distL="0" distR="0" wp14:anchorId="67B8AE7B" wp14:editId="1DEB5E55">
+            <wp:extent cx="5267325" cy="3952875"/>
+            <wp:effectExtent l="0" t="0" r="9525" b="9525"/>
+            <wp:docPr id="111" name="Picture 111"/>
             <wp:cNvGraphicFramePr>
               <a:graphicFrameLocks xmlns:a="http://schemas.openxmlformats.org/drawingml/2006/main" noChangeAspect="1"/>
             </wp:cNvGraphicFramePr>
@@ -4603,7 +4523,7 @@
               <a:graphicData uri="http://schemas.openxmlformats.org/drawingml/2006/picture">
                 <pic:pic xmlns:pic="http://schemas.openxmlformats.org/drawingml/2006/picture">
                   <pic:nvPicPr>
-                    <pic:cNvPr id="0" name="Picture 30"/>
+                    <pic:cNvPr id="0" name="Picture 25"/>
                     <pic:cNvPicPr>
                       <a:picLocks noChangeAspect="1" noChangeArrowheads="1"/>
                     </pic:cNvPicPr>
@@ -4624,7 +4544,7 @@
                   <pic:spPr bwMode="auto">
                     <a:xfrm>
                       <a:off x="0" y="0"/>
-                      <a:ext cx="4882787" cy="3662238"/>
+                      <a:ext cx="5267325" cy="3952875"/>
                     </a:xfrm>
                     <a:prstGeom prst="rect">
                       <a:avLst/>
@@ -4640,16 +4560,227 @@
           </wp:inline>
         </w:drawing>
       </w:r>
-      <w:r>
+    </w:p>
+    <w:p>
+      <w:pPr>
         <w:rPr>
           <w:rFonts w:eastAsiaTheme="minorEastAsia"/>
+        </w:rPr>
+      </w:pPr>
+    </w:p>
+    <w:p>
+      <w:pPr>
+        <w:rPr>
+          <w:rFonts w:eastAsiaTheme="minorEastAsia" w:hint="eastAsia"/>
+        </w:rPr>
+      </w:pPr>
+    </w:p>
+    <w:p>
+      <w:pPr>
+        <w:pStyle w:val="sub"/>
+      </w:pPr>
+      <w:bookmarkStart w:id="20" w:name="_Toc70920507"/>
+      <w:r>
+        <w:t xml:space="preserve">b. </w:t>
+      </w:r>
+      <w:r>
+        <w:rPr>
+          <w:rFonts w:hint="eastAsia"/>
+        </w:rPr>
+        <w:t>M</w:t>
+      </w:r>
+      <w:r>
+        <w:t>ean Value and Standard Deviation</w:t>
+      </w:r>
+      <w:bookmarkEnd w:id="20"/>
+    </w:p>
+    <w:tbl>
+      <w:tblPr>
+        <w:tblStyle w:val="TableGrid"/>
+        <w:tblW w:w="0" w:type="auto"/>
+        <w:tblInd w:w="360" w:type="dxa"/>
+        <w:tblLook w:val="04A0" w:firstRow="1" w:lastRow="0" w:firstColumn="1" w:lastColumn="0" w:noHBand="0" w:noVBand="1"/>
+      </w:tblPr>
+      <w:tblGrid>
+        <w:gridCol w:w="3976"/>
+        <w:gridCol w:w="3960"/>
+      </w:tblGrid>
+      <w:tr>
+        <w:tc>
+          <w:tcPr>
+            <w:tcW w:w="4148" w:type="dxa"/>
+          </w:tcPr>
+          <w:p>
+            <w:pPr>
+              <w:jc w:val="center"/>
+              <w:rPr>
+                <w:rFonts w:eastAsiaTheme="minorEastAsia"/>
+              </w:rPr>
+            </w:pPr>
+          </w:p>
+        </w:tc>
+        <w:tc>
+          <w:tcPr>
+            <w:tcW w:w="4148" w:type="dxa"/>
+          </w:tcPr>
+          <w:p>
+            <w:pPr>
+              <w:jc w:val="center"/>
+            </w:pPr>
+            <w:r>
+              <w:rPr>
+                <w:rFonts w:hint="eastAsia"/>
+              </w:rPr>
+              <w:t>V</w:t>
+            </w:r>
+            <w:r>
+              <w:t>alue</w:t>
+            </w:r>
+          </w:p>
+        </w:tc>
+      </w:tr>
+      <w:tr>
+        <w:tc>
+          <w:tcPr>
+            <w:tcW w:w="4148" w:type="dxa"/>
+          </w:tcPr>
+          <w:p>
+            <w:pPr>
+              <w:jc w:val="center"/>
+            </w:pPr>
+            <w:r>
+              <w:rPr>
+                <w:rFonts w:hint="eastAsia"/>
+              </w:rPr>
+              <w:t>M</w:t>
+            </w:r>
+            <w:r>
+              <w:t>ean Value</w:t>
+            </w:r>
+          </w:p>
+        </w:tc>
+        <w:tc>
+          <w:tcPr>
+            <w:tcW w:w="4148" w:type="dxa"/>
+          </w:tcPr>
+          <w:p>
+            <w:pPr>
+              <w:jc w:val="center"/>
+              <w:rPr>
+                <w:vertAlign w:val="superscript"/>
+              </w:rPr>
+            </w:pPr>
+            <w:r>
+              <w:t>-</w:t>
+            </w:r>
+            <w:r>
+              <w:t>0.10</w:t>
+            </w:r>
+            <w:r>
+              <w:t xml:space="preserve">9 </w:t>
+            </w:r>
+            <w:r>
+              <w:t>m/s</w:t>
+            </w:r>
+            <w:r>
+              <w:rPr>
+                <w:vertAlign w:val="superscript"/>
+              </w:rPr>
+              <w:t>2</w:t>
+            </w:r>
+          </w:p>
+        </w:tc>
+      </w:tr>
+      <w:tr>
+        <w:tc>
+          <w:tcPr>
+            <w:tcW w:w="4148" w:type="dxa"/>
+          </w:tcPr>
+          <w:p>
+            <w:pPr>
+              <w:jc w:val="center"/>
+            </w:pPr>
+            <w:r>
+              <w:t>Standard</w:t>
+            </w:r>
+            <w:r>
+              <w:t xml:space="preserve"> </w:t>
+            </w:r>
+            <w:r>
+              <w:t>Deviation</w:t>
+            </w:r>
+          </w:p>
+        </w:tc>
+        <w:tc>
+          <w:tcPr>
+            <w:tcW w:w="4148" w:type="dxa"/>
+          </w:tcPr>
+          <w:p>
+            <w:pPr>
+              <w:jc w:val="center"/>
+            </w:pPr>
+            <w:r>
+              <w:t>0.0</w:t>
+            </w:r>
+            <w:r>
+              <w:t>26</w:t>
+            </w:r>
+            <w:r>
+              <w:t xml:space="preserve">6 </w:t>
+            </w:r>
+            <w:r>
+              <w:t>m/s</w:t>
+            </w:r>
+            <w:r>
+              <w:rPr>
+                <w:vertAlign w:val="superscript"/>
+              </w:rPr>
+              <w:t>2</w:t>
+            </w:r>
+          </w:p>
+        </w:tc>
+      </w:tr>
+    </w:tbl>
+    <w:p/>
+    <w:p>
+      <w:pPr>
+        <w:spacing w:line="276" w:lineRule="auto"/>
+        <w:rPr>
+          <w:rFonts w:eastAsiaTheme="minorEastAsia" w:hint="eastAsia"/>
+        </w:rPr>
+      </w:pPr>
+      <w:r>
+        <w:br w:type="page"/>
+      </w:r>
+    </w:p>
+    <w:p>
+      <w:pPr>
+        <w:pStyle w:val="sub"/>
+      </w:pPr>
+      <w:bookmarkStart w:id="21" w:name="_Toc70920508"/>
+      <w:r>
+        <w:lastRenderedPageBreak/>
+        <w:t xml:space="preserve">c. </w:t>
+      </w:r>
+      <w:r>
+        <w:t>Power Spectral Density</w:t>
+      </w:r>
+      <w:r>
+        <w:t xml:space="preserve"> Plot</w:t>
+      </w:r>
+      <w:bookmarkEnd w:id="21"/>
+    </w:p>
+    <w:p>
+      <w:r>
+        <w:rPr>
+          <w:rFonts w:hint="eastAsia"/>
           <w:noProof/>
         </w:rPr>
         <w:drawing>
-          <wp:inline distT="0" distB="0" distL="0" distR="0" wp14:anchorId="7A9B0F91" wp14:editId="2666418B">
-            <wp:extent cx="4706429" cy="3529965"/>
-            <wp:effectExtent l="0" t="0" r="0" b="0"/>
-            <wp:docPr id="31" name="Picture 31"/>
+          <wp:inline distT="0" distB="0" distL="0" distR="0" wp14:anchorId="2FBF9EC6" wp14:editId="58C9D841">
+            <wp:extent cx="5153025" cy="3867098"/>
+            <wp:effectExtent l="0" t="0" r="0" b="635"/>
+            <wp:docPr id="112" name="Picture 112"/>
             <wp:cNvGraphicFramePr>
               <a:graphicFrameLocks xmlns:a="http://schemas.openxmlformats.org/drawingml/2006/main" noChangeAspect="1"/>
             </wp:cNvGraphicFramePr>
@@ -4657,7 +4788,7 @@
               <a:graphicData uri="http://schemas.openxmlformats.org/drawingml/2006/picture">
                 <pic:pic xmlns:pic="http://schemas.openxmlformats.org/drawingml/2006/picture">
                   <pic:nvPicPr>
-                    <pic:cNvPr id="0" name="Picture 31"/>
+                    <pic:cNvPr id="0" name="Picture 26"/>
                     <pic:cNvPicPr>
                       <a:picLocks noChangeAspect="1" noChangeArrowheads="1"/>
                     </pic:cNvPicPr>
@@ -4678,7 +4809,7 @@
                   <pic:spPr bwMode="auto">
                     <a:xfrm>
                       <a:off x="0" y="0"/>
-                      <a:ext cx="4715183" cy="3536531"/>
+                      <a:ext cx="5156393" cy="3869625"/>
                     </a:xfrm>
                     <a:prstGeom prst="rect">
                       <a:avLst/>
@@ -4699,171 +4830,38 @@
       <w:pPr>
         <w:pStyle w:val="sub"/>
       </w:pPr>
-      <w:bookmarkStart w:id="19" w:name="_Toc70303678"/>
-      <w:r>
-        <w:lastRenderedPageBreak/>
-        <w:t xml:space="preserve">b. </w:t>
+      <w:bookmarkStart w:id="22" w:name="_Toc70920509"/>
+      <w:r>
+        <w:t xml:space="preserve">d. </w:t>
       </w:r>
       <w:r>
         <w:rPr>
           <w:rFonts w:hint="eastAsia"/>
         </w:rPr>
-        <w:t>M</w:t>
-      </w:r>
-      <w:r>
-        <w:t>ean Value and Standard Deviation</w:t>
-      </w:r>
-      <w:bookmarkEnd w:id="19"/>
+        <w:t>D</w:t>
+      </w:r>
+      <w:r>
+        <w:t>istribution Histogram</w:t>
+      </w:r>
+      <w:bookmarkEnd w:id="22"/>
     </w:p>
-    <w:tbl>
-      <w:tblPr>
-        <w:tblStyle w:val="TableGrid"/>
-        <w:tblW w:w="0" w:type="auto"/>
-        <w:tblInd w:w="360" w:type="dxa"/>
-        <w:tblLook w:val="04A0" w:firstRow="1" w:lastRow="0" w:firstColumn="1" w:lastColumn="0" w:noHBand="0" w:noVBand="1"/>
-      </w:tblPr>
-      <w:tblGrid>
-        <w:gridCol w:w="3976"/>
-        <w:gridCol w:w="3960"/>
-      </w:tblGrid>
-      <w:tr>
-        <w:tc>
-          <w:tcPr>
-            <w:tcW w:w="4148" w:type="dxa"/>
-          </w:tcPr>
-          <w:p>
-            <w:pPr>
-              <w:jc w:val="center"/>
-              <w:rPr>
-                <w:rFonts w:eastAsiaTheme="minorEastAsia"/>
-              </w:rPr>
-            </w:pPr>
-          </w:p>
-        </w:tc>
-        <w:tc>
-          <w:tcPr>
-            <w:tcW w:w="4148" w:type="dxa"/>
-          </w:tcPr>
-          <w:p>
-            <w:pPr>
-              <w:jc w:val="center"/>
-            </w:pPr>
-            <w:r>
-              <w:rPr>
-                <w:rFonts w:hint="eastAsia"/>
-              </w:rPr>
-              <w:t>V</w:t>
-            </w:r>
-            <w:r>
-              <w:t>alue</w:t>
-            </w:r>
-          </w:p>
-        </w:tc>
-      </w:tr>
-      <w:tr>
-        <w:tc>
-          <w:tcPr>
-            <w:tcW w:w="4148" w:type="dxa"/>
-          </w:tcPr>
-          <w:p>
-            <w:pPr>
-              <w:jc w:val="center"/>
-            </w:pPr>
-            <w:r>
-              <w:rPr>
-                <w:rFonts w:hint="eastAsia"/>
-              </w:rPr>
-              <w:t>M</w:t>
-            </w:r>
-            <w:r>
-              <w:t>ean Value</w:t>
-            </w:r>
-          </w:p>
-        </w:tc>
-        <w:tc>
-          <w:tcPr>
-            <w:tcW w:w="4148" w:type="dxa"/>
-          </w:tcPr>
-          <w:p>
-            <w:pPr>
-              <w:jc w:val="center"/>
-              <w:rPr>
-                <w:vertAlign w:val="superscript"/>
-              </w:rPr>
-            </w:pPr>
-            <w:r>
-              <w:t>-</w:t>
-            </w:r>
-            <w:r>
-              <w:t>0.108</w:t>
-            </w:r>
-          </w:p>
-        </w:tc>
-      </w:tr>
-      <w:tr>
-        <w:tc>
-          <w:tcPr>
-            <w:tcW w:w="4148" w:type="dxa"/>
-          </w:tcPr>
-          <w:p>
-            <w:pPr>
-              <w:jc w:val="center"/>
-            </w:pPr>
-            <w:r>
-              <w:t>Standard</w:t>
-            </w:r>
-            <w:r>
-              <w:t xml:space="preserve"> </w:t>
-            </w:r>
-            <w:r>
-              <w:t>Deviation</w:t>
-            </w:r>
-          </w:p>
-        </w:tc>
-        <w:tc>
-          <w:tcPr>
-            <w:tcW w:w="4148" w:type="dxa"/>
-          </w:tcPr>
-          <w:p>
-            <w:pPr>
-              <w:jc w:val="center"/>
-            </w:pPr>
-            <w:r>
-              <w:t>0.0</w:t>
-            </w:r>
-            <w:r>
-              <w:t>269</w:t>
-            </w:r>
-          </w:p>
-        </w:tc>
-      </w:tr>
-    </w:tbl>
-    <w:p/>
     <w:p>
       <w:pPr>
-        <w:pStyle w:val="sub"/>
-      </w:pPr>
-      <w:bookmarkStart w:id="20" w:name="_Toc70303679"/>
-      <w:r>
-        <w:t xml:space="preserve">c. </w:t>
-      </w:r>
-      <w:r>
-        <w:t>Power Spectral Density</w:t>
-      </w:r>
-      <w:r>
-        <w:t xml:space="preserve"> Plot</w:t>
-      </w:r>
-      <w:bookmarkEnd w:id="20"/>
-      <w:r>
-        <w:rPr>
-          <w:rFonts w:hint="eastAsia"/>
+        <w:jc w:val="center"/>
+        <w:rPr>
+          <w:rFonts w:eastAsiaTheme="minorEastAsia" w:hint="eastAsia"/>
+        </w:rPr>
+      </w:pPr>
+      <w:r>
+        <w:rPr>
+          <w:rFonts w:eastAsiaTheme="minorEastAsia" w:hint="eastAsia"/>
           <w:noProof/>
         </w:rPr>
         <w:drawing>
-          <wp:inline distT="0" distB="0" distL="0" distR="0" wp14:anchorId="2BF98CB5" wp14:editId="2B817581">
-            <wp:extent cx="5273675" cy="3955415"/>
-            <wp:effectExtent l="0" t="0" r="3175" b="6985"/>
-            <wp:docPr id="29" name="Picture 29"/>
+          <wp:inline distT="0" distB="0" distL="0" distR="0" wp14:anchorId="5202752E" wp14:editId="3EEAE4F4">
+            <wp:extent cx="4962709" cy="3724275"/>
+            <wp:effectExtent l="0" t="0" r="9525" b="0"/>
+            <wp:docPr id="113" name="Picture 113"/>
             <wp:cNvGraphicFramePr>
               <a:graphicFrameLocks xmlns:a="http://schemas.openxmlformats.org/drawingml/2006/main" noChangeAspect="1"/>
             </wp:cNvGraphicFramePr>
@@ -4871,7 +4869,7 @@
               <a:graphicData uri="http://schemas.openxmlformats.org/drawingml/2006/picture">
                 <pic:pic xmlns:pic="http://schemas.openxmlformats.org/drawingml/2006/picture">
                   <pic:nvPicPr>
-                    <pic:cNvPr id="0" name="Picture 29"/>
+                    <pic:cNvPr id="0" name="Picture 27"/>
                     <pic:cNvPicPr>
                       <a:picLocks noChangeAspect="1" noChangeArrowheads="1"/>
                     </pic:cNvPicPr>
@@ -4892,7 +4890,7 @@
                   <pic:spPr bwMode="auto">
                     <a:xfrm>
                       <a:off x="0" y="0"/>
-                      <a:ext cx="5273675" cy="3955415"/>
+                      <a:ext cx="4971960" cy="3731218"/>
                     </a:xfrm>
                     <a:prstGeom prst="rect">
                       <a:avLst/>
@@ -4911,33 +4909,81 @@
     </w:p>
     <w:p>
       <w:pPr>
+        <w:pStyle w:val="SubHeading"/>
+        <w:numPr>
+          <w:ilvl w:val="1"/>
+          <w:numId w:val="17"/>
+        </w:numPr>
+        <w:spacing w:before="156" w:after="156"/>
+        <w:rPr>
+          <w:rFonts w:eastAsiaTheme="minorEastAsia"/>
+        </w:rPr>
+      </w:pPr>
+      <w:bookmarkStart w:id="23" w:name="_Toc70920510"/>
+      <w:r>
+        <w:rPr>
+          <w:rFonts w:eastAsiaTheme="minorEastAsia"/>
+        </w:rPr>
+        <w:lastRenderedPageBreak/>
+        <w:t>Angular Velocity</w:t>
+      </w:r>
+      <w:r>
+        <w:rPr>
+          <w:rFonts w:eastAsiaTheme="minorEastAsia"/>
+        </w:rPr>
+        <w:t xml:space="preserve"> (Sensor)</w:t>
+      </w:r>
+      <w:bookmarkEnd w:id="23"/>
+    </w:p>
+    <w:p>
+      <w:pPr>
+        <w:rPr>
+          <w:rFonts w:eastAsiaTheme="minorEastAsia" w:hint="eastAsia"/>
+        </w:rPr>
+      </w:pPr>
+      <w:r>
+        <w:rPr>
+          <w:rFonts w:eastAsiaTheme="minorEastAsia"/>
+        </w:rPr>
+        <w:t>Sample frequency: 1 Hz</w:t>
+      </w:r>
+    </w:p>
+    <w:p>
+      <w:pPr>
         <w:pStyle w:val="sub"/>
       </w:pPr>
-      <w:bookmarkStart w:id="21" w:name="_Toc70303680"/>
-      <w:r>
-        <w:lastRenderedPageBreak/>
-        <w:t xml:space="preserve">d. </w:t>
-      </w:r>
-      <w:r>
-        <w:rPr>
-          <w:rFonts w:hint="eastAsia"/>
-        </w:rPr>
-        <w:t>D</w:t>
-      </w:r>
-      <w:r>
-        <w:t>istribution Histogram</w:t>
-      </w:r>
-      <w:bookmarkEnd w:id="21"/>
-      <w:r>
-        <w:rPr>
-          <w:rFonts w:eastAsiaTheme="minorEastAsia" w:hint="eastAsia"/>
+      <w:bookmarkStart w:id="24" w:name="_Toc70920511"/>
+      <w:r>
+        <w:t xml:space="preserve">a. Time </w:t>
+      </w:r>
+      <w:r>
+        <w:rPr>
+          <w:rStyle w:val="subChar"/>
+        </w:rPr>
+        <w:t>Domain</w:t>
+      </w:r>
+      <w:r>
+        <w:t xml:space="preserve"> </w:t>
+      </w:r>
+      <w:r>
+        <w:t>Plot</w:t>
+      </w:r>
+      <w:bookmarkEnd w:id="24"/>
+    </w:p>
+    <w:p>
+      <w:pPr>
+        <w:jc w:val="center"/>
+      </w:pPr>
+      <w:r>
+        <w:rPr>
+          <w:rFonts w:eastAsiaTheme="minorEastAsia"/>
           <w:noProof/>
         </w:rPr>
         <w:drawing>
-          <wp:inline distT="0" distB="0" distL="0" distR="0" wp14:anchorId="1DD179E0" wp14:editId="7298F584">
-            <wp:extent cx="5273675" cy="3955415"/>
-            <wp:effectExtent l="0" t="0" r="3175" b="6985"/>
-            <wp:docPr id="28" name="Picture 28"/>
+          <wp:inline distT="0" distB="0" distL="0" distR="0" wp14:anchorId="21F7A8A9" wp14:editId="36714870">
+            <wp:extent cx="4457700" cy="3345290"/>
+            <wp:effectExtent l="0" t="0" r="0" b="7620"/>
+            <wp:docPr id="114" name="Picture 114"/>
             <wp:cNvGraphicFramePr>
               <a:graphicFrameLocks xmlns:a="http://schemas.openxmlformats.org/drawingml/2006/main" noChangeAspect="1"/>
             </wp:cNvGraphicFramePr>
@@ -4966,7 +5012,7 @@
                   <pic:spPr bwMode="auto">
                     <a:xfrm>
                       <a:off x="0" y="0"/>
-                      <a:ext cx="5273675" cy="3955415"/>
+                      <a:ext cx="4469641" cy="3354251"/>
                     </a:xfrm>
                     <a:prstGeom prst="rect">
                       <a:avLst/>
@@ -4985,82 +5031,22 @@
     </w:p>
     <w:p>
       <w:pPr>
-        <w:spacing w:line="276" w:lineRule="auto"/>
-      </w:pPr>
-      <w:r>
-        <w:br w:type="page"/>
-      </w:r>
-    </w:p>
-    <w:p>
-      <w:pPr>
-        <w:pStyle w:val="SubHeading"/>
-        <w:spacing w:before="156" w:after="156"/>
+        <w:jc w:val="center"/>
         <w:rPr>
           <w:rFonts w:eastAsiaTheme="minorEastAsia"/>
         </w:rPr>
       </w:pPr>
-      <w:bookmarkStart w:id="22" w:name="_Toc70303681"/>
-      <w:r>
-        <w:rPr>
-          <w:rFonts w:eastAsiaTheme="minorEastAsia"/>
+      <w:r>
+        <w:rPr>
+          <w:rFonts w:eastAsiaTheme="minorEastAsia" w:hint="eastAsia"/>
+          <w:noProof/>
         </w:rPr>
         <w:lastRenderedPageBreak/>
-        <w:t>2.</w:t>
-      </w:r>
-      <w:r>
-        <w:rPr>
-          <w:rFonts w:eastAsiaTheme="minorEastAsia"/>
-        </w:rPr>
-        <w:t>2</w:t>
-      </w:r>
-      <w:r>
-        <w:rPr>
-          <w:rFonts w:eastAsiaTheme="minorEastAsia"/>
-        </w:rPr>
-        <w:t xml:space="preserve"> </w:t>
-      </w:r>
-      <w:r>
-        <w:rPr>
-          <w:rFonts w:eastAsiaTheme="minorEastAsia"/>
-        </w:rPr>
-        <w:t>Angular Velocity</w:t>
-      </w:r>
-      <w:r>
-        <w:rPr>
-          <w:rFonts w:eastAsiaTheme="minorEastAsia"/>
-        </w:rPr>
-        <w:t xml:space="preserve"> (Sensor)</w:t>
-      </w:r>
-      <w:bookmarkEnd w:id="22"/>
-    </w:p>
-    <w:p>
-      <w:pPr>
-        <w:pStyle w:val="sub"/>
-      </w:pPr>
-      <w:bookmarkStart w:id="23" w:name="_Toc70303682"/>
-      <w:r>
-        <w:t xml:space="preserve">a. Time </w:t>
-      </w:r>
-      <w:r>
-        <w:rPr>
-          <w:rStyle w:val="subChar"/>
-        </w:rPr>
-        <w:t>Zone</w:t>
-      </w:r>
-      <w:r>
-        <w:t xml:space="preserve"> Plot</w:t>
-      </w:r>
-      <w:bookmarkEnd w:id="23"/>
-      <w:r>
-        <w:rPr>
-          <w:rFonts w:eastAsiaTheme="minorEastAsia"/>
-          <w:noProof/>
-        </w:rPr>
         <w:drawing>
-          <wp:inline distT="0" distB="0" distL="0" distR="0" wp14:anchorId="7746A7ED" wp14:editId="7B223653">
-            <wp:extent cx="5018365" cy="3763925"/>
-            <wp:effectExtent l="0" t="0" r="0" b="8255"/>
-            <wp:docPr id="25" name="Picture 25"/>
+          <wp:inline distT="0" distB="0" distL="0" distR="0" wp14:anchorId="43E6A677" wp14:editId="1C139EE5">
+            <wp:extent cx="5267325" cy="3952875"/>
+            <wp:effectExtent l="0" t="0" r="9525" b="9525"/>
+            <wp:docPr id="115" name="Picture 115"/>
             <wp:cNvGraphicFramePr>
               <a:graphicFrameLocks xmlns:a="http://schemas.openxmlformats.org/drawingml/2006/main" noChangeAspect="1"/>
             </wp:cNvGraphicFramePr>
@@ -5068,7 +5054,7 @@
               <a:graphicData uri="http://schemas.openxmlformats.org/drawingml/2006/picture">
                 <pic:pic xmlns:pic="http://schemas.openxmlformats.org/drawingml/2006/picture">
                   <pic:nvPicPr>
-                    <pic:cNvPr id="0" name="Picture 25"/>
+                    <pic:cNvPr id="0" name="Picture 29"/>
                     <pic:cNvPicPr>
                       <a:picLocks noChangeAspect="1" noChangeArrowheads="1"/>
                     </pic:cNvPicPr>
@@ -5089,7 +5075,7 @@
                   <pic:spPr bwMode="auto">
                     <a:xfrm>
                       <a:off x="0" y="0"/>
-                      <a:ext cx="5020627" cy="3765622"/>
+                      <a:ext cx="5267325" cy="3952875"/>
                     </a:xfrm>
                     <a:prstGeom prst="rect">
                       <a:avLst/>
@@ -5108,20 +5094,220 @@
     </w:p>
     <w:p>
       <w:pPr>
+        <w:jc w:val="center"/>
         <w:rPr>
           <w:rFonts w:eastAsiaTheme="minorEastAsia"/>
         </w:rPr>
       </w:pPr>
-      <w:r>
+    </w:p>
+    <w:p>
+      <w:pPr>
+        <w:jc w:val="center"/>
         <w:rPr>
           <w:rFonts w:eastAsiaTheme="minorEastAsia" w:hint="eastAsia"/>
+        </w:rPr>
+      </w:pPr>
+    </w:p>
+    <w:p>
+      <w:pPr>
+        <w:pStyle w:val="sub"/>
+      </w:pPr>
+      <w:bookmarkStart w:id="25" w:name="_Toc70920512"/>
+      <w:r>
+        <w:t xml:space="preserve">b. </w:t>
+      </w:r>
+      <w:r>
+        <w:rPr>
+          <w:rFonts w:hint="eastAsia"/>
+        </w:rPr>
+        <w:t>M</w:t>
+      </w:r>
+      <w:r>
+        <w:t>ean Value and Standard Deviation</w:t>
+      </w:r>
+      <w:bookmarkEnd w:id="25"/>
+    </w:p>
+    <w:tbl>
+      <w:tblPr>
+        <w:tblStyle w:val="TableGrid"/>
+        <w:tblW w:w="0" w:type="auto"/>
+        <w:tblInd w:w="360" w:type="dxa"/>
+        <w:tblLook w:val="04A0" w:firstRow="1" w:lastRow="0" w:firstColumn="1" w:lastColumn="0" w:noHBand="0" w:noVBand="1"/>
+      </w:tblPr>
+      <w:tblGrid>
+        <w:gridCol w:w="3976"/>
+        <w:gridCol w:w="3960"/>
+      </w:tblGrid>
+      <w:tr>
+        <w:tc>
+          <w:tcPr>
+            <w:tcW w:w="4148" w:type="dxa"/>
+          </w:tcPr>
+          <w:p>
+            <w:pPr>
+              <w:jc w:val="center"/>
+              <w:rPr>
+                <w:rFonts w:eastAsiaTheme="minorEastAsia"/>
+              </w:rPr>
+            </w:pPr>
+          </w:p>
+        </w:tc>
+        <w:tc>
+          <w:tcPr>
+            <w:tcW w:w="4148" w:type="dxa"/>
+          </w:tcPr>
+          <w:p>
+            <w:pPr>
+              <w:jc w:val="center"/>
+            </w:pPr>
+            <w:r>
+              <w:rPr>
+                <w:rFonts w:hint="eastAsia"/>
+              </w:rPr>
+              <w:t>V</w:t>
+            </w:r>
+            <w:r>
+              <w:t>alue</w:t>
+            </w:r>
+          </w:p>
+        </w:tc>
+      </w:tr>
+      <w:tr>
+        <w:tc>
+          <w:tcPr>
+            <w:tcW w:w="4148" w:type="dxa"/>
+          </w:tcPr>
+          <w:p>
+            <w:pPr>
+              <w:jc w:val="center"/>
+            </w:pPr>
+            <w:r>
+              <w:rPr>
+                <w:rFonts w:hint="eastAsia"/>
+              </w:rPr>
+              <w:t>M</w:t>
+            </w:r>
+            <w:r>
+              <w:t>ean Value</w:t>
+            </w:r>
+          </w:p>
+        </w:tc>
+        <w:tc>
+          <w:tcPr>
+            <w:tcW w:w="4148" w:type="dxa"/>
+          </w:tcPr>
+          <w:p>
+            <w:pPr>
+              <w:jc w:val="center"/>
+              <w:rPr>
+                <w:rFonts w:eastAsiaTheme="minorEastAsia"/>
+              </w:rPr>
+            </w:pPr>
+            <w:r>
+              <w:rPr>
+                <w:rFonts w:eastAsiaTheme="minorEastAsia" w:hint="eastAsia"/>
+              </w:rPr>
+              <w:t>0</w:t>
+            </w:r>
+            <w:r>
+              <w:rPr>
+                <w:rFonts w:eastAsiaTheme="minorEastAsia"/>
+              </w:rPr>
+              <w:t>.0028</w:t>
+            </w:r>
+            <w:r>
+              <w:rPr>
+                <w:rFonts w:eastAsiaTheme="minorEastAsia"/>
+              </w:rPr>
+              <w:t xml:space="preserve"> deg/s</w:t>
+            </w:r>
+          </w:p>
+        </w:tc>
+      </w:tr>
+      <w:tr>
+        <w:tc>
+          <w:tcPr>
+            <w:tcW w:w="4148" w:type="dxa"/>
+          </w:tcPr>
+          <w:p>
+            <w:pPr>
+              <w:jc w:val="center"/>
+            </w:pPr>
+            <w:r>
+              <w:t>Standard</w:t>
+            </w:r>
+            <w:r>
+              <w:t xml:space="preserve"> </w:t>
+            </w:r>
+            <w:r>
+              <w:t>Deviation</w:t>
+            </w:r>
+          </w:p>
+        </w:tc>
+        <w:tc>
+          <w:tcPr>
+            <w:tcW w:w="4148" w:type="dxa"/>
+          </w:tcPr>
+          <w:p>
+            <w:pPr>
+              <w:jc w:val="center"/>
+            </w:pPr>
+            <w:r>
+              <w:t>0.0</w:t>
+            </w:r>
+            <w:r>
+              <w:t>202</w:t>
+            </w:r>
+            <w:r>
+              <w:t xml:space="preserve"> deg/s</w:t>
+            </w:r>
+          </w:p>
+        </w:tc>
+      </w:tr>
+    </w:tbl>
+    <w:p/>
+    <w:p>
+      <w:pPr>
+        <w:spacing w:line="276" w:lineRule="auto"/>
+        <w:rPr>
+          <w:rFonts w:eastAsiaTheme="minorEastAsia" w:hint="eastAsia"/>
+        </w:rPr>
+      </w:pPr>
+      <w:r>
+        <w:br w:type="page"/>
+      </w:r>
+    </w:p>
+    <w:p>
+      <w:pPr>
+        <w:pStyle w:val="sub"/>
+      </w:pPr>
+      <w:bookmarkStart w:id="26" w:name="_Toc70920513"/>
+      <w:r>
+        <w:lastRenderedPageBreak/>
+        <w:t xml:space="preserve">c. </w:t>
+      </w:r>
+      <w:r>
+        <w:t>Power Spectral Density</w:t>
+      </w:r>
+      <w:r>
+        <w:t xml:space="preserve"> Plot</w:t>
+      </w:r>
+      <w:bookmarkEnd w:id="26"/>
+    </w:p>
+    <w:p>
+      <w:pPr>
+        <w:jc w:val="center"/>
+      </w:pPr>
+      <w:r>
+        <w:rPr>
+          <w:rFonts w:hint="eastAsia"/>
           <w:noProof/>
         </w:rPr>
         <w:drawing>
-          <wp:inline distT="0" distB="0" distL="0" distR="0" wp14:anchorId="2DA6CF27" wp14:editId="61FD7E83">
-            <wp:extent cx="5032543" cy="3774558"/>
+          <wp:inline distT="0" distB="0" distL="0" distR="0" wp14:anchorId="095760D7" wp14:editId="7AAC91FE">
+            <wp:extent cx="4962525" cy="3724136"/>
             <wp:effectExtent l="0" t="0" r="0" b="0"/>
-            <wp:docPr id="27" name="Picture 27"/>
+            <wp:docPr id="116" name="Picture 116"/>
             <wp:cNvGraphicFramePr>
               <a:graphicFrameLocks xmlns:a="http://schemas.openxmlformats.org/drawingml/2006/main" noChangeAspect="1"/>
             </wp:cNvGraphicFramePr>
@@ -5129,7 +5315,7 @@
               <a:graphicData uri="http://schemas.openxmlformats.org/drawingml/2006/picture">
                 <pic:pic xmlns:pic="http://schemas.openxmlformats.org/drawingml/2006/picture">
                   <pic:nvPicPr>
-                    <pic:cNvPr id="0" name="Picture 27"/>
+                    <pic:cNvPr id="0" name="Picture 30"/>
                     <pic:cNvPicPr>
                       <a:picLocks noChangeAspect="1" noChangeArrowheads="1"/>
                     </pic:cNvPicPr>
@@ -5150,7 +5336,7 @@
                   <pic:spPr bwMode="auto">
                     <a:xfrm>
                       <a:off x="0" y="0"/>
-                      <a:ext cx="5036897" cy="3777824"/>
+                      <a:ext cx="4978176" cy="3735882"/>
                     </a:xfrm>
                     <a:prstGeom prst="rect">
                       <a:avLst/>
@@ -5171,177 +5357,38 @@
       <w:pPr>
         <w:pStyle w:val="sub"/>
       </w:pPr>
-      <w:bookmarkStart w:id="24" w:name="_Toc70303683"/>
-      <w:r>
-        <w:lastRenderedPageBreak/>
-        <w:t xml:space="preserve">b. </w:t>
+      <w:bookmarkStart w:id="27" w:name="_Toc70920514"/>
+      <w:r>
+        <w:t xml:space="preserve">d. </w:t>
       </w:r>
       <w:r>
         <w:rPr>
           <w:rFonts w:hint="eastAsia"/>
         </w:rPr>
-        <w:t>M</w:t>
-      </w:r>
-      <w:r>
-        <w:t>ean Value and Standard Deviation</w:t>
-      </w:r>
-      <w:bookmarkEnd w:id="24"/>
+        <w:t>D</w:t>
+      </w:r>
+      <w:r>
+        <w:t>istribution Histogram</w:t>
+      </w:r>
+      <w:bookmarkEnd w:id="27"/>
     </w:p>
-    <w:tbl>
-      <w:tblPr>
-        <w:tblStyle w:val="TableGrid"/>
-        <w:tblW w:w="0" w:type="auto"/>
-        <w:tblInd w:w="360" w:type="dxa"/>
-        <w:tblLook w:val="04A0" w:firstRow="1" w:lastRow="0" w:firstColumn="1" w:lastColumn="0" w:noHBand="0" w:noVBand="1"/>
-      </w:tblPr>
-      <w:tblGrid>
-        <w:gridCol w:w="3976"/>
-        <w:gridCol w:w="3960"/>
-      </w:tblGrid>
-      <w:tr>
-        <w:tc>
-          <w:tcPr>
-            <w:tcW w:w="4148" w:type="dxa"/>
-          </w:tcPr>
-          <w:p>
-            <w:pPr>
-              <w:jc w:val="center"/>
-              <w:rPr>
-                <w:rFonts w:eastAsiaTheme="minorEastAsia"/>
-              </w:rPr>
-            </w:pPr>
-          </w:p>
-        </w:tc>
-        <w:tc>
-          <w:tcPr>
-            <w:tcW w:w="4148" w:type="dxa"/>
-          </w:tcPr>
-          <w:p>
-            <w:pPr>
-              <w:jc w:val="center"/>
-            </w:pPr>
-            <w:r>
-              <w:rPr>
-                <w:rFonts w:hint="eastAsia"/>
-              </w:rPr>
-              <w:t>V</w:t>
-            </w:r>
-            <w:r>
-              <w:t>alue</w:t>
-            </w:r>
-          </w:p>
-        </w:tc>
-      </w:tr>
-      <w:tr>
-        <w:tc>
-          <w:tcPr>
-            <w:tcW w:w="4148" w:type="dxa"/>
-          </w:tcPr>
-          <w:p>
-            <w:pPr>
-              <w:jc w:val="center"/>
-            </w:pPr>
-            <w:r>
-              <w:rPr>
-                <w:rFonts w:hint="eastAsia"/>
-              </w:rPr>
-              <w:t>M</w:t>
-            </w:r>
-            <w:r>
-              <w:t>ean Value</w:t>
-            </w:r>
-          </w:p>
-        </w:tc>
-        <w:tc>
-          <w:tcPr>
-            <w:tcW w:w="4148" w:type="dxa"/>
-          </w:tcPr>
-          <w:p>
-            <w:pPr>
-              <w:jc w:val="center"/>
-              <w:rPr>
-                <w:rFonts w:eastAsiaTheme="minorEastAsia"/>
-              </w:rPr>
-            </w:pPr>
-            <w:r>
-              <w:rPr>
-                <w:rFonts w:eastAsiaTheme="minorEastAsia" w:hint="eastAsia"/>
-              </w:rPr>
-              <w:t>0</w:t>
-            </w:r>
-            <w:r>
-              <w:rPr>
-                <w:rFonts w:eastAsiaTheme="minorEastAsia"/>
-              </w:rPr>
-              <w:t>.0028</w:t>
-            </w:r>
-          </w:p>
-        </w:tc>
-      </w:tr>
-      <w:tr>
-        <w:tc>
-          <w:tcPr>
-            <w:tcW w:w="4148" w:type="dxa"/>
-          </w:tcPr>
-          <w:p>
-            <w:pPr>
-              <w:jc w:val="center"/>
-            </w:pPr>
-            <w:r>
-              <w:t>Standard</w:t>
-            </w:r>
-            <w:r>
-              <w:t xml:space="preserve"> </w:t>
-            </w:r>
-            <w:r>
-              <w:t>Deviation</w:t>
-            </w:r>
-          </w:p>
-        </w:tc>
-        <w:tc>
-          <w:tcPr>
-            <w:tcW w:w="4148" w:type="dxa"/>
-          </w:tcPr>
-          <w:p>
-            <w:pPr>
-              <w:jc w:val="center"/>
-            </w:pPr>
-            <w:r>
-              <w:t>0.0</w:t>
-            </w:r>
-            <w:r>
-              <w:t>202</w:t>
-            </w:r>
-          </w:p>
-        </w:tc>
-      </w:tr>
-    </w:tbl>
-    <w:p/>
     <w:p>
       <w:pPr>
-        <w:pStyle w:val="sub"/>
-      </w:pPr>
-      <w:bookmarkStart w:id="25" w:name="_Toc70303684"/>
-      <w:r>
-        <w:t xml:space="preserve">c. </w:t>
-      </w:r>
-      <w:r>
-        <w:t>Power Spectral Density</w:t>
-      </w:r>
-      <w:r>
-        <w:t xml:space="preserve"> Plot</w:t>
-      </w:r>
-      <w:bookmarkEnd w:id="25"/>
+        <w:jc w:val="center"/>
+        <w:rPr>
+          <w:rFonts w:eastAsiaTheme="minorEastAsia" w:hint="eastAsia"/>
+        </w:rPr>
+      </w:pPr>
       <w:r>
         <w:rPr>
           <w:rFonts w:hint="eastAsia"/>
           <w:noProof/>
         </w:rPr>
         <w:drawing>
-          <wp:inline distT="0" distB="0" distL="0" distR="0" wp14:anchorId="757DE5A8" wp14:editId="45370504">
-            <wp:extent cx="5273675" cy="3955415"/>
-            <wp:effectExtent l="0" t="0" r="3175" b="6985"/>
-            <wp:docPr id="23" name="Picture 23"/>
+          <wp:inline distT="0" distB="0" distL="0" distR="0" wp14:anchorId="2BE8C068" wp14:editId="126A62B7">
+            <wp:extent cx="5038863" cy="3781425"/>
+            <wp:effectExtent l="0" t="0" r="9525" b="0"/>
+            <wp:docPr id="117" name="Picture 117"/>
             <wp:cNvGraphicFramePr>
               <a:graphicFrameLocks xmlns:a="http://schemas.openxmlformats.org/drawingml/2006/main" noChangeAspect="1"/>
             </wp:cNvGraphicFramePr>
@@ -5349,7 +5396,7 @@
               <a:graphicData uri="http://schemas.openxmlformats.org/drawingml/2006/picture">
                 <pic:pic xmlns:pic="http://schemas.openxmlformats.org/drawingml/2006/picture">
                   <pic:nvPicPr>
-                    <pic:cNvPr id="0" name="Picture 23"/>
+                    <pic:cNvPr id="0" name="Picture 31"/>
                     <pic:cNvPicPr>
                       <a:picLocks noChangeAspect="1" noChangeArrowheads="1"/>
                     </pic:cNvPicPr>
@@ -5370,7 +5417,7 @@
                   <pic:spPr bwMode="auto">
                     <a:xfrm>
                       <a:off x="0" y="0"/>
-                      <a:ext cx="5273675" cy="3955415"/>
+                      <a:ext cx="5044582" cy="3785717"/>
                     </a:xfrm>
                     <a:prstGeom prst="rect">
                       <a:avLst/>
@@ -5389,36 +5436,79 @@
     </w:p>
     <w:p>
       <w:pPr>
+        <w:pStyle w:val="Style1"/>
+        <w:rPr>
+          <w:rFonts w:eastAsiaTheme="minorEastAsia"/>
+        </w:rPr>
+      </w:pPr>
+      <w:bookmarkStart w:id="28" w:name="_Toc70920515"/>
+      <w:r>
+        <w:rPr>
+          <w:rFonts w:eastAsiaTheme="minorEastAsia" w:hint="eastAsia"/>
+        </w:rPr>
+        <w:lastRenderedPageBreak/>
+        <w:t>Air</w:t>
+      </w:r>
+      <w:r>
+        <w:rPr>
+          <w:rFonts w:eastAsiaTheme="minorEastAsia"/>
+        </w:rPr>
+        <w:t>speed</w:t>
+      </w:r>
+      <w:bookmarkEnd w:id="28"/>
+    </w:p>
+    <w:p>
+      <w:pPr>
+        <w:rPr>
+          <w:rFonts w:eastAsiaTheme="minorEastAsia" w:hint="eastAsia"/>
+        </w:rPr>
+      </w:pPr>
+      <w:r>
+        <w:rPr>
+          <w:rFonts w:eastAsiaTheme="minorEastAsia"/>
+        </w:rPr>
+        <w:t>Sample frequency: 1 Hz</w:t>
+      </w:r>
+    </w:p>
+    <w:p>
+      <w:pPr>
         <w:pStyle w:val="sub"/>
+      </w:pPr>
+      <w:bookmarkStart w:id="29" w:name="_Toc70920516"/>
+      <w:r>
+        <w:t xml:space="preserve">a. Time </w:t>
+      </w:r>
+      <w:r>
+        <w:rPr>
+          <w:rStyle w:val="subChar"/>
+        </w:rPr>
+        <w:t>Domain</w:t>
+      </w:r>
+      <w:r>
+        <w:t xml:space="preserve"> </w:t>
+      </w:r>
+      <w:r>
+        <w:t>Plot</w:t>
+      </w:r>
+      <w:bookmarkEnd w:id="29"/>
+    </w:p>
+    <w:p>
+      <w:pPr>
+        <w:jc w:val="center"/>
         <w:rPr>
           <w:rFonts w:eastAsiaTheme="minorEastAsia"/>
         </w:rPr>
       </w:pPr>
-      <w:bookmarkStart w:id="26" w:name="_Toc70303685"/>
-      <w:r>
-        <w:lastRenderedPageBreak/>
-        <w:t xml:space="preserve">d. </w:t>
-      </w:r>
-      <w:r>
-        <w:rPr>
-          <w:rFonts w:hint="eastAsia"/>
-        </w:rPr>
-        <w:t>D</w:t>
-      </w:r>
-      <w:r>
-        <w:t>istribution Histogram</w:t>
-      </w:r>
-      <w:bookmarkEnd w:id="26"/>
       <w:r>
         <w:rPr>
           <w:rFonts w:hint="eastAsia"/>
           <w:noProof/>
         </w:rPr>
         <w:drawing>
-          <wp:inline distT="0" distB="0" distL="0" distR="0" wp14:anchorId="41BD8A5D" wp14:editId="11D80C0B">
-            <wp:extent cx="5273675" cy="3955415"/>
-            <wp:effectExtent l="0" t="0" r="3175" b="6985"/>
-            <wp:docPr id="22" name="Picture 22"/>
+          <wp:inline distT="0" distB="0" distL="0" distR="0" wp14:anchorId="3C779C96" wp14:editId="0668CE9A">
+            <wp:extent cx="4476750" cy="3359586"/>
+            <wp:effectExtent l="0" t="0" r="0" b="0"/>
+            <wp:docPr id="118" name="Picture 118"/>
             <wp:cNvGraphicFramePr>
               <a:graphicFrameLocks xmlns:a="http://schemas.openxmlformats.org/drawingml/2006/main" noChangeAspect="1"/>
             </wp:cNvGraphicFramePr>
@@ -5426,7 +5516,7 @@
               <a:graphicData uri="http://schemas.openxmlformats.org/drawingml/2006/picture">
                 <pic:pic xmlns:pic="http://schemas.openxmlformats.org/drawingml/2006/picture">
                   <pic:nvPicPr>
-                    <pic:cNvPr id="0" name="Picture 22"/>
+                    <pic:cNvPr id="0" name="Picture 32"/>
                     <pic:cNvPicPr>
                       <a:picLocks noChangeAspect="1" noChangeArrowheads="1"/>
                     </pic:cNvPicPr>
@@ -5447,7 +5537,7 @@
                   <pic:spPr bwMode="auto">
                     <a:xfrm>
                       <a:off x="0" y="0"/>
-                      <a:ext cx="5273675" cy="3955415"/>
+                      <a:ext cx="4493084" cy="3371844"/>
                     </a:xfrm>
                     <a:prstGeom prst="rect">
                       <a:avLst/>
@@ -5466,7 +5556,7 @@
     </w:p>
     <w:p>
       <w:pPr>
-        <w:spacing w:line="276" w:lineRule="auto"/>
+        <w:jc w:val="center"/>
         <w:rPr>
           <w:rFonts w:eastAsiaTheme="minorEastAsia"/>
         </w:rPr>
@@ -5474,68 +5564,13 @@
       <w:r>
         <w:rPr>
           <w:rFonts w:eastAsiaTheme="minorEastAsia"/>
-        </w:rPr>
-        <w:br w:type="page"/>
-      </w:r>
-    </w:p>
-    <w:p>
-      <w:pPr>
-        <w:pStyle w:val="Style1"/>
-        <w:rPr>
-          <w:rFonts w:eastAsiaTheme="minorEastAsia"/>
-        </w:rPr>
-      </w:pPr>
-      <w:bookmarkStart w:id="27" w:name="_Toc70303686"/>
-      <w:r>
-        <w:rPr>
-          <w:rFonts w:eastAsiaTheme="minorEastAsia" w:hint="eastAsia"/>
-        </w:rPr>
-        <w:lastRenderedPageBreak/>
-        <w:t>Air</w:t>
-      </w:r>
-      <w:r>
-        <w:rPr>
-          <w:rFonts w:eastAsiaTheme="minorEastAsia"/>
-        </w:rPr>
-        <w:t>speed</w:t>
-      </w:r>
-      <w:bookmarkEnd w:id="27"/>
-    </w:p>
-    <w:p>
-      <w:pPr>
-        <w:pStyle w:val="sub"/>
-      </w:pPr>
-      <w:bookmarkStart w:id="28" w:name="_Toc70303687"/>
-      <w:r>
-        <w:t xml:space="preserve">a. Time </w:t>
-      </w:r>
-      <w:r>
-        <w:rPr>
-          <w:rStyle w:val="subChar"/>
-        </w:rPr>
-        <w:t>Zone</w:t>
-      </w:r>
-      <w:r>
-        <w:t xml:space="preserve"> Plot</w:t>
-      </w:r>
-      <w:bookmarkEnd w:id="28"/>
-    </w:p>
-    <w:p>
-      <w:pPr>
-        <w:rPr>
-          <w:rFonts w:eastAsiaTheme="minorEastAsia"/>
-        </w:rPr>
-      </w:pPr>
-      <w:r>
-        <w:rPr>
-          <w:rFonts w:hint="eastAsia"/>
           <w:noProof/>
         </w:rPr>
         <w:drawing>
-          <wp:inline distT="0" distB="0" distL="0" distR="0" wp14:anchorId="5A69DDEE" wp14:editId="30A00CF0">
-            <wp:extent cx="4890782" cy="3668233"/>
-            <wp:effectExtent l="0" t="0" r="5080" b="8890"/>
-            <wp:docPr id="36" name="Picture 36"/>
+          <wp:inline distT="0" distB="0" distL="0" distR="0" wp14:anchorId="5EE62797" wp14:editId="347D9B28">
+            <wp:extent cx="4962709" cy="3724275"/>
+            <wp:effectExtent l="0" t="0" r="9525" b="0"/>
+            <wp:docPr id="119" name="Picture 119"/>
             <wp:cNvGraphicFramePr>
               <a:graphicFrameLocks xmlns:a="http://schemas.openxmlformats.org/drawingml/2006/main" noChangeAspect="1"/>
             </wp:cNvGraphicFramePr>
@@ -5543,7 +5578,7 @@
               <a:graphicData uri="http://schemas.openxmlformats.org/drawingml/2006/picture">
                 <pic:pic xmlns:pic="http://schemas.openxmlformats.org/drawingml/2006/picture">
                   <pic:nvPicPr>
-                    <pic:cNvPr id="0" name="Picture 36"/>
+                    <pic:cNvPr id="0" name="Picture 33"/>
                     <pic:cNvPicPr>
                       <a:picLocks noChangeAspect="1" noChangeArrowheads="1"/>
                     </pic:cNvPicPr>
@@ -5564,7 +5599,7 @@
                   <pic:spPr bwMode="auto">
                     <a:xfrm>
                       <a:off x="0" y="0"/>
-                      <a:ext cx="4894752" cy="3671210"/>
+                      <a:ext cx="4980597" cy="3737699"/>
                     </a:xfrm>
                     <a:prstGeom prst="rect">
                       <a:avLst/>
@@ -5583,20 +5618,205 @@
     </w:p>
     <w:p>
       <w:pPr>
+        <w:pStyle w:val="sub"/>
+      </w:pPr>
+      <w:bookmarkStart w:id="30" w:name="_Toc70920517"/>
+      <w:r>
+        <w:lastRenderedPageBreak/>
+        <w:t xml:space="preserve">b. </w:t>
+      </w:r>
+      <w:r>
+        <w:rPr>
+          <w:rFonts w:hint="eastAsia"/>
+        </w:rPr>
+        <w:t>M</w:t>
+      </w:r>
+      <w:r>
+        <w:t>ean Value and Standard Deviation</w:t>
+      </w:r>
+      <w:bookmarkEnd w:id="30"/>
+    </w:p>
+    <w:tbl>
+      <w:tblPr>
+        <w:tblStyle w:val="TableGrid"/>
+        <w:tblW w:w="0" w:type="auto"/>
+        <w:tblInd w:w="360" w:type="dxa"/>
+        <w:tblLook w:val="04A0" w:firstRow="1" w:lastRow="0" w:firstColumn="1" w:lastColumn="0" w:noHBand="0" w:noVBand="1"/>
+      </w:tblPr>
+      <w:tblGrid>
+        <w:gridCol w:w="3979"/>
+        <w:gridCol w:w="3957"/>
+      </w:tblGrid>
+      <w:tr>
+        <w:tc>
+          <w:tcPr>
+            <w:tcW w:w="4148" w:type="dxa"/>
+          </w:tcPr>
+          <w:p>
+            <w:pPr>
+              <w:jc w:val="center"/>
+              <w:rPr>
+                <w:rFonts w:eastAsiaTheme="minorEastAsia"/>
+              </w:rPr>
+            </w:pPr>
+          </w:p>
+        </w:tc>
+        <w:tc>
+          <w:tcPr>
+            <w:tcW w:w="4148" w:type="dxa"/>
+          </w:tcPr>
+          <w:p>
+            <w:pPr>
+              <w:jc w:val="center"/>
+            </w:pPr>
+            <w:r>
+              <w:rPr>
+                <w:rFonts w:hint="eastAsia"/>
+              </w:rPr>
+              <w:t>V</w:t>
+            </w:r>
+            <w:r>
+              <w:t>alue</w:t>
+            </w:r>
+          </w:p>
+        </w:tc>
+      </w:tr>
+      <w:tr>
+        <w:tc>
+          <w:tcPr>
+            <w:tcW w:w="4148" w:type="dxa"/>
+          </w:tcPr>
+          <w:p>
+            <w:pPr>
+              <w:jc w:val="center"/>
+            </w:pPr>
+            <w:r>
+              <w:rPr>
+                <w:rFonts w:hint="eastAsia"/>
+              </w:rPr>
+              <w:t>M</w:t>
+            </w:r>
+            <w:r>
+              <w:t>ean Value</w:t>
+            </w:r>
+          </w:p>
+        </w:tc>
+        <w:tc>
+          <w:tcPr>
+            <w:tcW w:w="4148" w:type="dxa"/>
+          </w:tcPr>
+          <w:p>
+            <w:pPr>
+              <w:jc w:val="center"/>
+              <w:rPr>
+                <w:rFonts w:eastAsiaTheme="minorEastAsia"/>
+              </w:rPr>
+            </w:pPr>
+            <w:r>
+              <w:rPr>
+                <w:rFonts w:eastAsiaTheme="minorEastAsia" w:hint="eastAsia"/>
+              </w:rPr>
+              <w:t>1</w:t>
+            </w:r>
+            <w:r>
+              <w:rPr>
+                <w:rFonts w:eastAsiaTheme="minorEastAsia"/>
+              </w:rPr>
+              <w:t>.6</w:t>
+            </w:r>
+            <w:r>
+              <w:rPr>
+                <w:rFonts w:eastAsiaTheme="minorEastAsia"/>
+              </w:rPr>
+              <w:t>57 m/s</w:t>
+            </w:r>
+          </w:p>
+        </w:tc>
+      </w:tr>
+      <w:tr>
+        <w:tc>
+          <w:tcPr>
+            <w:tcW w:w="4148" w:type="dxa"/>
+          </w:tcPr>
+          <w:p>
+            <w:pPr>
+              <w:jc w:val="center"/>
+            </w:pPr>
+            <w:r>
+              <w:t>Standard</w:t>
+            </w:r>
+            <w:r>
+              <w:t xml:space="preserve"> </w:t>
+            </w:r>
+            <w:r>
+              <w:t>Deviation</w:t>
+            </w:r>
+          </w:p>
+        </w:tc>
+        <w:tc>
+          <w:tcPr>
+            <w:tcW w:w="4148" w:type="dxa"/>
+          </w:tcPr>
+          <w:p>
+            <w:pPr>
+              <w:jc w:val="center"/>
+            </w:pPr>
+            <w:r>
+              <w:t>0.81</w:t>
+            </w:r>
+            <w:r>
+              <w:t>1 m/s</w:t>
+            </w:r>
+          </w:p>
+        </w:tc>
+      </w:tr>
+    </w:tbl>
+    <w:p>
+      <w:pPr>
         <w:rPr>
           <w:rFonts w:eastAsiaTheme="minorEastAsia"/>
         </w:rPr>
       </w:pPr>
-      <w:r>
+    </w:p>
+    <w:p>
+      <w:pPr>
+        <w:rPr>
+          <w:rFonts w:eastAsiaTheme="minorEastAsia" w:hint="eastAsia"/>
+        </w:rPr>
+      </w:pPr>
+    </w:p>
+    <w:p>
+      <w:pPr>
+        <w:pStyle w:val="sub"/>
+      </w:pPr>
+      <w:bookmarkStart w:id="31" w:name="_Toc70920518"/>
+      <w:r>
+        <w:t xml:space="preserve">c. </w:t>
+      </w:r>
+      <w:r>
+        <w:t>Power Spectral Density</w:t>
+      </w:r>
+      <w:r>
+        <w:t xml:space="preserve"> Plot</w:t>
+      </w:r>
+      <w:bookmarkEnd w:id="31"/>
+    </w:p>
+    <w:p>
+      <w:pPr>
         <w:rPr>
           <w:rFonts w:eastAsiaTheme="minorEastAsia"/>
+        </w:rPr>
+      </w:pPr>
+      <w:r>
+        <w:rPr>
+          <w:rFonts w:hint="eastAsia"/>
           <w:noProof/>
         </w:rPr>
         <w:drawing>
-          <wp:inline distT="0" distB="0" distL="0" distR="0" wp14:anchorId="1E53BA59" wp14:editId="5474A2EF">
-            <wp:extent cx="4848252" cy="3636335"/>
-            <wp:effectExtent l="0" t="0" r="0" b="2540"/>
-            <wp:docPr id="38" name="Picture 38"/>
+          <wp:inline distT="0" distB="0" distL="0" distR="0" wp14:anchorId="23FD579C" wp14:editId="4A78B0AC">
+            <wp:extent cx="5267325" cy="3952875"/>
+            <wp:effectExtent l="0" t="0" r="9525" b="9525"/>
+            <wp:docPr id="120" name="Picture 120"/>
             <wp:cNvGraphicFramePr>
               <a:graphicFrameLocks xmlns:a="http://schemas.openxmlformats.org/drawingml/2006/main" noChangeAspect="1"/>
             </wp:cNvGraphicFramePr>
@@ -5604,7 +5824,7 @@
               <a:graphicData uri="http://schemas.openxmlformats.org/drawingml/2006/picture">
                 <pic:pic xmlns:pic="http://schemas.openxmlformats.org/drawingml/2006/picture">
                   <pic:nvPicPr>
-                    <pic:cNvPr id="0" name="Picture 38"/>
+                    <pic:cNvPr id="0" name="Picture 34"/>
                     <pic:cNvPicPr>
                       <a:picLocks noChangeAspect="1" noChangeArrowheads="1"/>
                     </pic:cNvPicPr>
@@ -5625,7 +5845,7 @@
                   <pic:spPr bwMode="auto">
                     <a:xfrm>
                       <a:off x="0" y="0"/>
-                      <a:ext cx="4850073" cy="3637701"/>
+                      <a:ext cx="5267325" cy="3952875"/>
                     </a:xfrm>
                     <a:prstGeom prst="rect">
                       <a:avLst/>
@@ -5644,169 +5864,40 @@
     </w:p>
     <w:p>
       <w:pPr>
-        <w:pStyle w:val="sub"/>
-      </w:pPr>
-      <w:bookmarkStart w:id="29" w:name="_Toc70303688"/>
-      <w:r>
-        <w:lastRenderedPageBreak/>
-        <w:t xml:space="preserve">b. </w:t>
-      </w:r>
-      <w:r>
-        <w:rPr>
-          <w:rFonts w:hint="eastAsia"/>
-        </w:rPr>
-        <w:t>M</w:t>
-      </w:r>
-      <w:r>
-        <w:t>ean Value and Standard Deviation</w:t>
-      </w:r>
-      <w:bookmarkEnd w:id="29"/>
-    </w:p>
-    <w:tbl>
-      <w:tblPr>
-        <w:tblStyle w:val="TableGrid"/>
-        <w:tblW w:w="0" w:type="auto"/>
-        <w:tblInd w:w="360" w:type="dxa"/>
-        <w:tblLook w:val="04A0" w:firstRow="1" w:lastRow="0" w:firstColumn="1" w:lastColumn="0" w:noHBand="0" w:noVBand="1"/>
-      </w:tblPr>
-      <w:tblGrid>
-        <w:gridCol w:w="3979"/>
-        <w:gridCol w:w="3957"/>
-      </w:tblGrid>
-      <w:tr>
-        <w:tc>
-          <w:tcPr>
-            <w:tcW w:w="4148" w:type="dxa"/>
-          </w:tcPr>
-          <w:p>
-            <w:pPr>
-              <w:jc w:val="center"/>
-              <w:rPr>
-                <w:rFonts w:eastAsiaTheme="minorEastAsia"/>
-              </w:rPr>
-            </w:pPr>
-          </w:p>
-        </w:tc>
-        <w:tc>
-          <w:tcPr>
-            <w:tcW w:w="4148" w:type="dxa"/>
-          </w:tcPr>
-          <w:p>
-            <w:pPr>
-              <w:jc w:val="center"/>
-            </w:pPr>
-            <w:r>
-              <w:rPr>
-                <w:rFonts w:hint="eastAsia"/>
-              </w:rPr>
-              <w:t>V</w:t>
-            </w:r>
-            <w:r>
-              <w:t>alue</w:t>
-            </w:r>
-          </w:p>
-        </w:tc>
-      </w:tr>
-      <w:tr>
-        <w:tc>
-          <w:tcPr>
-            <w:tcW w:w="4148" w:type="dxa"/>
-          </w:tcPr>
-          <w:p>
-            <w:pPr>
-              <w:jc w:val="center"/>
-            </w:pPr>
-            <w:r>
-              <w:rPr>
-                <w:rFonts w:hint="eastAsia"/>
-              </w:rPr>
-              <w:t>M</w:t>
-            </w:r>
-            <w:r>
-              <w:t>ean Value</w:t>
-            </w:r>
-          </w:p>
-        </w:tc>
-        <w:tc>
-          <w:tcPr>
-            <w:tcW w:w="4148" w:type="dxa"/>
-          </w:tcPr>
-          <w:p>
-            <w:pPr>
-              <w:jc w:val="center"/>
-              <w:rPr>
-                <w:rFonts w:eastAsiaTheme="minorEastAsia"/>
-              </w:rPr>
-            </w:pPr>
-            <w:r>
-              <w:rPr>
-                <w:rFonts w:eastAsiaTheme="minorEastAsia" w:hint="eastAsia"/>
-              </w:rPr>
-              <w:t>1</w:t>
-            </w:r>
-            <w:r>
-              <w:rPr>
-                <w:rFonts w:eastAsiaTheme="minorEastAsia"/>
-              </w:rPr>
-              <w:t>.668</w:t>
-            </w:r>
-          </w:p>
-        </w:tc>
-      </w:tr>
-      <w:tr>
-        <w:tc>
-          <w:tcPr>
-            <w:tcW w:w="4148" w:type="dxa"/>
-          </w:tcPr>
-          <w:p>
-            <w:pPr>
-              <w:jc w:val="center"/>
-            </w:pPr>
-            <w:r>
-              <w:t>Standard</w:t>
-            </w:r>
-            <w:r>
-              <w:t xml:space="preserve"> </w:t>
-            </w:r>
-            <w:r>
-              <w:t>Deviation</w:t>
-            </w:r>
-          </w:p>
-        </w:tc>
-        <w:tc>
-          <w:tcPr>
-            <w:tcW w:w="4148" w:type="dxa"/>
-          </w:tcPr>
-          <w:p>
-            <w:pPr>
-              <w:jc w:val="center"/>
-            </w:pPr>
-            <w:r>
-              <w:t>0.812</w:t>
-            </w:r>
-          </w:p>
-        </w:tc>
-      </w:tr>
-    </w:tbl>
-    <w:p/>
-    <w:p>
-      <w:pPr>
-        <w:pStyle w:val="sub"/>
-      </w:pPr>
-      <w:bookmarkStart w:id="30" w:name="_Toc70303689"/>
-      <w:r>
-        <w:t xml:space="preserve">c. </w:t>
-      </w:r>
-      <w:r>
-        <w:t>Power Spectral Density</w:t>
-      </w:r>
-      <w:r>
-        <w:t xml:space="preserve"> Plot</w:t>
-      </w:r>
-      <w:bookmarkEnd w:id="30"/>
+        <w:spacing w:line="276" w:lineRule="auto"/>
+        <w:rPr>
+          <w:rFonts w:eastAsiaTheme="minorEastAsia" w:hint="eastAsia"/>
+        </w:rPr>
+      </w:pPr>
+      <w:r>
+        <w:rPr>
+          <w:rFonts w:eastAsiaTheme="minorEastAsia"/>
+        </w:rPr>
+        <w:br w:type="page"/>
+      </w:r>
     </w:p>
     <w:p>
       <w:pPr>
+        <w:pStyle w:val="sub"/>
+      </w:pPr>
+      <w:bookmarkStart w:id="32" w:name="_Toc70920519"/>
+      <w:r>
+        <w:lastRenderedPageBreak/>
+        <w:t xml:space="preserve">d. </w:t>
+      </w:r>
+      <w:r>
+        <w:rPr>
+          <w:rFonts w:hint="eastAsia"/>
+        </w:rPr>
+        <w:t>D</w:t>
+      </w:r>
+      <w:r>
+        <w:t>istribution Histogram</w:t>
+      </w:r>
+      <w:bookmarkEnd w:id="32"/>
+    </w:p>
+    <w:p>
+      <w:pPr>
         <w:rPr>
           <w:rFonts w:eastAsiaTheme="minorEastAsia"/>
         </w:rPr>
@@ -5817,10 +5908,10 @@
           <w:noProof/>
         </w:rPr>
         <w:drawing>
-          <wp:inline distT="0" distB="0" distL="0" distR="0" wp14:anchorId="2BE19EEA" wp14:editId="78D12D72">
-            <wp:extent cx="5273675" cy="3955415"/>
-            <wp:effectExtent l="0" t="0" r="3175" b="6985"/>
-            <wp:docPr id="34" name="Picture 34"/>
+          <wp:inline distT="0" distB="0" distL="0" distR="0" wp14:anchorId="7C66BD53" wp14:editId="219C64D7">
+            <wp:extent cx="5267325" cy="3952875"/>
+            <wp:effectExtent l="0" t="0" r="9525" b="9525"/>
+            <wp:docPr id="121" name="Picture 121"/>
             <wp:cNvGraphicFramePr>
               <a:graphicFrameLocks xmlns:a="http://schemas.openxmlformats.org/drawingml/2006/main" noChangeAspect="1"/>
             </wp:cNvGraphicFramePr>
@@ -5828,7 +5919,7 @@
               <a:graphicData uri="http://schemas.openxmlformats.org/drawingml/2006/picture">
                 <pic:pic xmlns:pic="http://schemas.openxmlformats.org/drawingml/2006/picture">
                   <pic:nvPicPr>
-                    <pic:cNvPr id="0" name="Picture 34"/>
+                    <pic:cNvPr id="0" name="Picture 35"/>
                     <pic:cNvPicPr>
                       <a:picLocks noChangeAspect="1" noChangeArrowheads="1"/>
                     </pic:cNvPicPr>
@@ -5849,7 +5940,7 @@
                   <pic:spPr bwMode="auto">
                     <a:xfrm>
                       <a:off x="0" y="0"/>
-                      <a:ext cx="5273675" cy="3955415"/>
+                      <a:ext cx="5267325" cy="3952875"/>
                     </a:xfrm>
                     <a:prstGeom prst="rect">
                       <a:avLst/>
@@ -5866,147 +5957,9 @@
         </w:drawing>
       </w:r>
     </w:p>
-    <w:p>
-      <w:pPr>
-        <w:rPr>
-          <w:rFonts w:eastAsiaTheme="minorEastAsia"/>
-        </w:rPr>
-      </w:pPr>
-      <w:r>
-        <w:rPr>
-          <w:rFonts w:eastAsiaTheme="minorEastAsia"/>
-          <w:noProof/>
-        </w:rPr>
-        <w:lastRenderedPageBreak/>
-        <w:drawing>
-          <wp:inline distT="0" distB="0" distL="0" distR="0" wp14:anchorId="71A42768" wp14:editId="33AFB752">
-            <wp:extent cx="5135526" cy="3851799"/>
-            <wp:effectExtent l="0" t="0" r="8255" b="0"/>
-            <wp:docPr id="35" name="Picture 35"/>
-            <wp:cNvGraphicFramePr>
-              <a:graphicFrameLocks xmlns:a="http://schemas.openxmlformats.org/drawingml/2006/main" noChangeAspect="1"/>
-            </wp:cNvGraphicFramePr>
-            <a:graphic xmlns:a="http://schemas.openxmlformats.org/drawingml/2006/main">
-              <a:graphicData uri="http://schemas.openxmlformats.org/drawingml/2006/picture">
-                <pic:pic xmlns:pic="http://schemas.openxmlformats.org/drawingml/2006/picture">
-                  <pic:nvPicPr>
-                    <pic:cNvPr id="0" name="Picture 35"/>
-                    <pic:cNvPicPr>
-                      <a:picLocks noChangeAspect="1" noChangeArrowheads="1"/>
-                    </pic:cNvPicPr>
-                  </pic:nvPicPr>
-                  <pic:blipFill>
-                    <a:blip r:embed="rId32">
-                      <a:extLst>
-                        <a:ext uri="{28A0092B-C50C-407E-A947-70E740481C1C}">
-                          <a14:useLocalDpi xmlns:a14="http://schemas.microsoft.com/office/drawing/2010/main" val="0"/>
-                        </a:ext>
-                      </a:extLst>
-                    </a:blip>
-                    <a:srcRect/>
-                    <a:stretch>
-                      <a:fillRect/>
-                    </a:stretch>
-                  </pic:blipFill>
-                  <pic:spPr bwMode="auto">
-                    <a:xfrm>
-                      <a:off x="0" y="0"/>
-                      <a:ext cx="5139624" cy="3854872"/>
-                    </a:xfrm>
-                    <a:prstGeom prst="rect">
-                      <a:avLst/>
-                    </a:prstGeom>
-                    <a:noFill/>
-                    <a:ln>
-                      <a:noFill/>
-                    </a:ln>
-                  </pic:spPr>
-                </pic:pic>
-              </a:graphicData>
-            </a:graphic>
-          </wp:inline>
-        </w:drawing>
-      </w:r>
-    </w:p>
-    <w:p>
-      <w:pPr>
-        <w:pStyle w:val="sub"/>
-        <w:rPr>
-          <w:rFonts w:eastAsiaTheme="minorEastAsia"/>
-        </w:rPr>
-      </w:pPr>
-      <w:bookmarkStart w:id="31" w:name="_Toc70303690"/>
-      <w:r>
-        <w:t xml:space="preserve">d. </w:t>
-      </w:r>
-      <w:r>
-        <w:rPr>
-          <w:rFonts w:hint="eastAsia"/>
-        </w:rPr>
-        <w:t>D</w:t>
-      </w:r>
-      <w:r>
-        <w:t>istribution Histogram</w:t>
-      </w:r>
-      <w:bookmarkEnd w:id="31"/>
-      <w:r>
-        <w:rPr>
-          <w:rFonts w:hint="eastAsia"/>
-          <w:noProof/>
-        </w:rPr>
-        <w:drawing>
-          <wp:inline distT="0" distB="0" distL="0" distR="0" wp14:anchorId="748BD35F" wp14:editId="529FDDAE">
-            <wp:extent cx="5273675" cy="3955415"/>
-            <wp:effectExtent l="0" t="0" r="3175" b="6985"/>
-            <wp:docPr id="33" name="Picture 33"/>
-            <wp:cNvGraphicFramePr>
-              <a:graphicFrameLocks xmlns:a="http://schemas.openxmlformats.org/drawingml/2006/main" noChangeAspect="1"/>
-            </wp:cNvGraphicFramePr>
-            <a:graphic xmlns:a="http://schemas.openxmlformats.org/drawingml/2006/main">
-              <a:graphicData uri="http://schemas.openxmlformats.org/drawingml/2006/picture">
-                <pic:pic xmlns:pic="http://schemas.openxmlformats.org/drawingml/2006/picture">
-                  <pic:nvPicPr>
-                    <pic:cNvPr id="0" name="Picture 33"/>
-                    <pic:cNvPicPr>
-                      <a:picLocks noChangeAspect="1" noChangeArrowheads="1"/>
-                    </pic:cNvPicPr>
-                  </pic:nvPicPr>
-                  <pic:blipFill>
-                    <a:blip r:embed="rId33">
-                      <a:extLst>
-                        <a:ext uri="{28A0092B-C50C-407E-A947-70E740481C1C}">
-                          <a14:useLocalDpi xmlns:a14="http://schemas.microsoft.com/office/drawing/2010/main" val="0"/>
-                        </a:ext>
-                      </a:extLst>
-                    </a:blip>
-                    <a:srcRect/>
-                    <a:stretch>
-                      <a:fillRect/>
-                    </a:stretch>
-                  </pic:blipFill>
-                  <pic:spPr bwMode="auto">
-                    <a:xfrm>
-                      <a:off x="0" y="0"/>
-                      <a:ext cx="5273675" cy="3955415"/>
-                    </a:xfrm>
-                    <a:prstGeom prst="rect">
-                      <a:avLst/>
-                    </a:prstGeom>
-                    <a:noFill/>
-                    <a:ln>
-                      <a:noFill/>
-                    </a:ln>
-                  </pic:spPr>
-                </pic:pic>
-              </a:graphicData>
-            </a:graphic>
-          </wp:inline>
-        </w:drawing>
-      </w:r>
-    </w:p>
     <w:sectPr>
-      <w:headerReference w:type="default" r:id="rId34"/>
-      <w:footerReference w:type="default" r:id="rId35"/>
+      <w:headerReference w:type="default" r:id="rId32"/>
+      <w:footerReference w:type="default" r:id="rId33"/>
       <w:pgSz w:w="11906" w:h="16838"/>
       <w:pgMar w:top="1440" w:right="1800" w:bottom="1440" w:left="1800" w:header="851" w:footer="992" w:gutter="0"/>
       <w:cols w:space="425"/>
@@ -6217,9 +6170,9 @@
 <w:numbering xmlns:wpc="http://schemas.microsoft.com/office/word/2010/wordprocessingCanvas" xmlns:cx="http://schemas.microsoft.com/office/drawing/2014/chartex" xmlns:cx1="http://schemas.microsoft.com/office/drawing/2015/9/8/chartex" xmlns:cx2="http://schemas.microsoft.com/office/drawing/2015/10/21/chartex" xmlns:cx3="http://schemas.microsoft.com/office/drawing/2016/5/9/chartex" xmlns:cx4="http://schemas.microsoft.com/office/drawing/2016/5/10/chartex" xmlns:cx5="http://schemas.microsoft.com/office/drawing/2016/5/11/chartex" xmlns:cx6="http://schemas.microsoft.com/office/drawing/2016/5/12/chartex" xmlns:cx7="http://schemas.microsoft.com/office/drawing/2016/5/13/chartex" xmlns:cx8="http://schemas.microsoft.com/office/drawing/2016/5/14/chartex" xmlns:mc="http://schemas.openxmlformats.org/markup-compatibility/2006" xmlns:aink="http://schemas.microsoft.com/office/drawing/2016/ink" xmlns:am3d="http://schemas.microsoft.com/office/drawing/2017/model3d" xmlns:o="urn:schemas-microsoft-com:office:office" xmlns:r="http://schemas.openxmlformats.org/officeDocument/2006/relationships" xmlns:m="http://schemas.openxmlformats.org/officeDocument/2006/math" xmlns:v="urn:schemas-microsoft-com:vml" xmlns:wp14="http://schemas.microsoft.com/office/word/2010/wordprocessingDrawing" xmlns:wp="http://schemas.openxmlformats.org/drawingml/2006/wordprocessingDrawing" xmlns:w10="urn:schemas-microsoft-com:office:word" xmlns:w="http://schemas.openxmlformats.org/wordprocessingml/2006/main" xmlns:w14="http://schemas.microsoft.com/office/word/2010/wordml" xmlns:w15="http://schemas.microsoft.com/office/word/2012/wordml" xmlns:w16cex="http://schemas.microsoft.com/office/word/2018/wordml/cex" xmlns:w16cid="http://schemas.microsoft.com/office/word/2016/wordml/cid" xmlns:w16="http://schemas.microsoft.com/office/word/2018/wordml" xmlns:w16sdtdh="http://schemas.microsoft.com/office/word/2020/wordml/sdtdatahash" xmlns:w16se="http://schemas.microsoft.com/office/word/2015/wordml/symex" xmlns:wpg="http://schemas.microsoft.com/office/word/2010/wordprocessingGroup" xmlns:wpi="http://schemas.microsoft.com/office/word/2010/wordprocessingInk" xmlns:wne="http://schemas.microsoft.com/office/word/2006/wordml" xmlns:wps="http://schemas.microsoft.com/office/word/2010/wordprocessingShape" mc:Ignorable="w14 w15 w16se w16cid w16 w16cex w16sdtdh wp14">
   <w:abstractNum w:abstractNumId="0" w15:restartNumberingAfterBreak="0">
     <w:nsid w:val="0F1F5B8A"/>
-    <w:multiLevelType w:val="hybridMultilevel"/>
-    <w:tmpl w:val="F49CA664"/>
-    <w:lvl w:ilvl="0" w:tplc="8982C716">
+    <w:multiLevelType w:val="multilevel"/>
+    <w:tmpl w:val="9DC05166"/>
+    <w:lvl w:ilvl="0">
       <w:start w:val="1"/>
       <w:numFmt w:val="decimal"/>
       <w:pStyle w:val="Style1"/>
@@ -6229,77 +6182,109 @@
         <w:ind w:left="420" w:hanging="420"/>
       </w:pPr>
     </w:lvl>
-    <w:lvl w:ilvl="1" w:tplc="04090019" w:tentative="1">
-      <w:start w:val="1"/>
-      <w:numFmt w:val="lowerLetter"/>
-      <w:lvlText w:val="%2)"/>
-      <w:lvlJc w:val="left"/>
-      <w:pPr>
-        <w:ind w:left="840" w:hanging="420"/>
-      </w:pPr>
-    </w:lvl>
-    <w:lvl w:ilvl="2" w:tplc="0409001B" w:tentative="1">
-      <w:start w:val="1"/>
-      <w:numFmt w:val="lowerRoman"/>
-      <w:lvlText w:val="%3."/>
-      <w:lvlJc w:val="right"/>
-      <w:pPr>
-        <w:ind w:left="1260" w:hanging="420"/>
-      </w:pPr>
-    </w:lvl>
-    <w:lvl w:ilvl="3" w:tplc="0409000F" w:tentative="1">
+    <w:lvl w:ilvl="1">
       <w:start w:val="1"/>
       <w:numFmt w:val="decimal"/>
-      <w:lvlText w:val="%4."/>
-      <w:lvlJc w:val="left"/>
-      <w:pPr>
-        <w:ind w:left="1680" w:hanging="420"/>
-      </w:pPr>
-    </w:lvl>
-    <w:lvl w:ilvl="4" w:tplc="04090019" w:tentative="1">
-      <w:start w:val="1"/>
-      <w:numFmt w:val="lowerLetter"/>
-      <w:lvlText w:val="%5)"/>
-      <w:lvlJc w:val="left"/>
-      <w:pPr>
-        <w:ind w:left="2100" w:hanging="420"/>
-      </w:pPr>
-    </w:lvl>
-    <w:lvl w:ilvl="5" w:tplc="0409001B" w:tentative="1">
-      <w:start w:val="1"/>
-      <w:numFmt w:val="lowerRoman"/>
-      <w:lvlText w:val="%6."/>
-      <w:lvlJc w:val="right"/>
-      <w:pPr>
-        <w:ind w:left="2520" w:hanging="420"/>
-      </w:pPr>
-    </w:lvl>
-    <w:lvl w:ilvl="6" w:tplc="0409000F" w:tentative="1">
+      <w:isLgl/>
+      <w:lvlText w:val="%1.%2"/>
+      <w:lvlJc w:val="left"/>
+      <w:pPr>
+        <w:ind w:left="360" w:hanging="360"/>
+      </w:pPr>
+      <w:rPr>
+        <w:rFonts w:hint="default"/>
+      </w:rPr>
+    </w:lvl>
+    <w:lvl w:ilvl="2">
       <w:start w:val="1"/>
       <w:numFmt w:val="decimal"/>
-      <w:lvlText w:val="%7."/>
-      <w:lvlJc w:val="left"/>
-      <w:pPr>
-        <w:ind w:left="2940" w:hanging="420"/>
-      </w:pPr>
-    </w:lvl>
-    <w:lvl w:ilvl="7" w:tplc="04090019" w:tentative="1">
-      <w:start w:val="1"/>
-      <w:numFmt w:val="lowerLetter"/>
-      <w:lvlText w:val="%8)"/>
-      <w:lvlJc w:val="left"/>
-      <w:pPr>
-        <w:ind w:left="3360" w:hanging="420"/>
-      </w:pPr>
-    </w:lvl>
-    <w:lvl w:ilvl="8" w:tplc="0409001B" w:tentative="1">
-      <w:start w:val="1"/>
-      <w:numFmt w:val="lowerRoman"/>
-      <w:lvlText w:val="%9."/>
-      <w:lvlJc w:val="right"/>
-      <w:pPr>
-        <w:ind w:left="3780" w:hanging="420"/>
-      </w:pPr>
+      <w:isLgl/>
+      <w:lvlText w:val="%1.%2.%3"/>
+      <w:lvlJc w:val="left"/>
+      <w:pPr>
+        <w:ind w:left="720" w:hanging="720"/>
+      </w:pPr>
+      <w:rPr>
+        <w:rFonts w:hint="default"/>
+      </w:rPr>
+    </w:lvl>
+    <w:lvl w:ilvl="3">
+      <w:start w:val="1"/>
+      <w:numFmt w:val="decimal"/>
+      <w:isLgl/>
+      <w:lvlText w:val="%1.%2.%3.%4"/>
+      <w:lvlJc w:val="left"/>
+      <w:pPr>
+        <w:ind w:left="720" w:hanging="720"/>
+      </w:pPr>
+      <w:rPr>
+        <w:rFonts w:hint="default"/>
+      </w:rPr>
+    </w:lvl>
+    <w:lvl w:ilvl="4">
+      <w:start w:val="1"/>
+      <w:numFmt w:val="decimal"/>
+      <w:isLgl/>
+      <w:lvlText w:val="%1.%2.%3.%4.%5"/>
+      <w:lvlJc w:val="left"/>
+      <w:pPr>
+        <w:ind w:left="1080" w:hanging="1080"/>
+      </w:pPr>
+      <w:rPr>
+        <w:rFonts w:hint="default"/>
+      </w:rPr>
+    </w:lvl>
+    <w:lvl w:ilvl="5">
+      <w:start w:val="1"/>
+      <w:numFmt w:val="decimal"/>
+      <w:isLgl/>
+      <w:lvlText w:val="%1.%2.%3.%4.%5.%6"/>
+      <w:lvlJc w:val="left"/>
+      <w:pPr>
+        <w:ind w:left="1080" w:hanging="1080"/>
+      </w:pPr>
+      <w:rPr>
+        <w:rFonts w:hint="default"/>
+      </w:rPr>
+    </w:lvl>
+    <w:lvl w:ilvl="6">
+      <w:start w:val="1"/>
+      <w:numFmt w:val="decimal"/>
+      <w:isLgl/>
+      <w:lvlText w:val="%1.%2.%3.%4.%5.%6.%7"/>
+      <w:lvlJc w:val="left"/>
+      <w:pPr>
+        <w:ind w:left="1440" w:hanging="1440"/>
+      </w:pPr>
+      <w:rPr>
+        <w:rFonts w:hint="default"/>
+      </w:rPr>
+    </w:lvl>
+    <w:lvl w:ilvl="7">
+      <w:start w:val="1"/>
+      <w:numFmt w:val="decimal"/>
+      <w:isLgl/>
+      <w:lvlText w:val="%1.%2.%3.%4.%5.%6.%7.%8"/>
+      <w:lvlJc w:val="left"/>
+      <w:pPr>
+        <w:ind w:left="1440" w:hanging="1440"/>
+      </w:pPr>
+      <w:rPr>
+        <w:rFonts w:hint="default"/>
+      </w:rPr>
+    </w:lvl>
+    <w:lvl w:ilvl="8">
+      <w:start w:val="1"/>
+      <w:numFmt w:val="decimal"/>
+      <w:isLgl/>
+      <w:lvlText w:val="%1.%2.%3.%4.%5.%6.%7.%8.%9"/>
+      <w:lvlJc w:val="left"/>
+      <w:pPr>
+        <w:ind w:left="1800" w:hanging="1800"/>
+      </w:pPr>
+      <w:rPr>
+        <w:rFonts w:hint="default"/>
+      </w:rPr>
     </w:lvl>
   </w:abstractNum>
   <w:abstractNum w:abstractNumId="1" w15:restartNumberingAfterBreak="0">
